--- a/BaoCaoTieuLuan_PTUDTM.docx
+++ b/BaoCaoTieuLuan_PTUDTM.docx
@@ -911,7 +911,7 @@
         </w:rPr>
         <w:fldChar w:fldCharType="separate"/>
       </w:r>
-      <w:hyperlink w:anchor="_Toc77725772" w:history="1">
+      <w:hyperlink w:anchor="_Toc78395056" w:history="1">
         <w:r>
           <w:rPr>
             <w:rStyle w:val="Hyperlink"/>
@@ -946,7 +946,7 @@
             <w:sz w:val="26"/>
             <w:szCs w:val="26"/>
           </w:rPr>
-          <w:instrText xml:space="preserve"> PAGEREF _Toc77725772 \h </w:instrText>
+          <w:instrText xml:space="preserve"> PAGEREF _Toc78395056 \h </w:instrText>
         </w:r>
         <w:r>
           <w:rPr>
@@ -999,7 +999,7 @@
           <w:lang w:val="vi-VN" w:eastAsia="vi-VN"/>
         </w:rPr>
       </w:pPr>
-      <w:hyperlink w:anchor="_Toc77725773" w:history="1">
+      <w:hyperlink w:anchor="_Toc78395057" w:history="1">
         <w:r>
           <w:rPr>
             <w:rStyle w:val="Hyperlink"/>
@@ -1034,7 +1034,7 @@
             <w:sz w:val="26"/>
             <w:szCs w:val="26"/>
           </w:rPr>
-          <w:instrText xml:space="preserve"> PAGEREF _Toc77725773 \h </w:instrText>
+          <w:instrText xml:space="preserve"> PAGEREF _Toc78395057 \h </w:instrText>
         </w:r>
         <w:r>
           <w:rPr>
@@ -1060,7 +1060,7 @@
             <w:sz w:val="26"/>
             <w:szCs w:val="26"/>
           </w:rPr>
-          <w:t>4</w:t>
+          <w:t>5</w:t>
         </w:r>
         <w:r>
           <w:rPr>
@@ -1088,7 +1088,7 @@
           <w:lang w:val="vi-VN" w:eastAsia="vi-VN"/>
         </w:rPr>
       </w:pPr>
-      <w:hyperlink w:anchor="_Toc77725774" w:history="1">
+      <w:hyperlink w:anchor="_Toc78395058" w:history="1">
         <w:r>
           <w:rPr>
             <w:rStyle w:val="Hyperlink"/>
@@ -1142,7 +1142,7 @@
             <w:sz w:val="26"/>
             <w:szCs w:val="26"/>
           </w:rPr>
-          <w:instrText xml:space="preserve"> PAGEREF _Toc77725774 \h </w:instrText>
+          <w:instrText xml:space="preserve"> PAGEREF _Toc78395058 \h </w:instrText>
         </w:r>
         <w:r>
           <w:rPr>
@@ -1168,7 +1168,7 @@
             <w:sz w:val="26"/>
             <w:szCs w:val="26"/>
           </w:rPr>
-          <w:t>4</w:t>
+          <w:t>5</w:t>
         </w:r>
         <w:r>
           <w:rPr>
@@ -1196,7 +1196,7 @@
           <w:lang w:val="vi-VN" w:eastAsia="vi-VN"/>
         </w:rPr>
       </w:pPr>
-      <w:hyperlink w:anchor="_Toc77725775" w:history="1">
+      <w:hyperlink w:anchor="_Toc78395059" w:history="1">
         <w:r>
           <w:rPr>
             <w:rStyle w:val="Hyperlink"/>
@@ -1251,7 +1251,7 @@
             <w:sz w:val="26"/>
             <w:szCs w:val="26"/>
           </w:rPr>
-          <w:instrText xml:space="preserve"> PAGEREF _Toc77725775 \h </w:instrText>
+          <w:instrText xml:space="preserve"> PAGEREF _Toc78395059 \h </w:instrText>
         </w:r>
         <w:r>
           <w:rPr>
@@ -1277,7 +1277,7 @@
             <w:sz w:val="26"/>
             <w:szCs w:val="26"/>
           </w:rPr>
-          <w:t>4</w:t>
+          <w:t>5</w:t>
         </w:r>
         <w:r>
           <w:rPr>
@@ -1305,7 +1305,7 @@
           <w:lang w:val="vi-VN" w:eastAsia="vi-VN"/>
         </w:rPr>
       </w:pPr>
-      <w:hyperlink w:anchor="_Toc77725776" w:history="1">
+      <w:hyperlink w:anchor="_Toc78395060" w:history="1">
         <w:r>
           <w:rPr>
             <w:rStyle w:val="Hyperlink"/>
@@ -1360,7 +1360,7 @@
             <w:sz w:val="26"/>
             <w:szCs w:val="26"/>
           </w:rPr>
-          <w:instrText xml:space="preserve"> PAGEREF _Toc77725776 \h </w:instrText>
+          <w:instrText xml:space="preserve"> PAGEREF _Toc78395060 \h </w:instrText>
         </w:r>
         <w:r>
           <w:rPr>
@@ -1386,7 +1386,7 @@
             <w:sz w:val="26"/>
             <w:szCs w:val="26"/>
           </w:rPr>
-          <w:t>5</w:t>
+          <w:t>6</w:t>
         </w:r>
         <w:r>
           <w:rPr>
@@ -1414,7 +1414,7 @@
           <w:lang w:val="vi-VN" w:eastAsia="vi-VN"/>
         </w:rPr>
       </w:pPr>
-      <w:hyperlink w:anchor="_Toc77725777" w:history="1">
+      <w:hyperlink w:anchor="_Toc78395061" w:history="1">
         <w:r>
           <w:rPr>
             <w:rStyle w:val="Hyperlink"/>
@@ -1469,7 +1469,7 @@
             <w:sz w:val="26"/>
             <w:szCs w:val="26"/>
           </w:rPr>
-          <w:instrText xml:space="preserve"> PAGEREF _Toc77725777 \h </w:instrText>
+          <w:instrText xml:space="preserve"> PAGEREF _Toc78395061 \h </w:instrText>
         </w:r>
         <w:r>
           <w:rPr>
@@ -1523,7 +1523,7 @@
           <w:lang w:val="vi-VN" w:eastAsia="vi-VN"/>
         </w:rPr>
       </w:pPr>
-      <w:hyperlink w:anchor="_Toc77725778" w:history="1">
+      <w:hyperlink w:anchor="_Toc78395062" w:history="1">
         <w:r>
           <w:rPr>
             <w:rStyle w:val="Hyperlink"/>
@@ -1577,7 +1577,7 @@
             <w:sz w:val="26"/>
             <w:szCs w:val="26"/>
           </w:rPr>
-          <w:instrText xml:space="preserve"> PAGEREF _Toc77725778 \h </w:instrText>
+          <w:instrText xml:space="preserve"> PAGEREF _Toc78395062 \h </w:instrText>
         </w:r>
         <w:r>
           <w:rPr>
@@ -1631,7 +1631,7 @@
           <w:lang w:val="vi-VN" w:eastAsia="vi-VN"/>
         </w:rPr>
       </w:pPr>
-      <w:hyperlink w:anchor="_Toc77725779" w:history="1">
+      <w:hyperlink w:anchor="_Toc78395063" w:history="1">
         <w:r>
           <w:rPr>
             <w:rStyle w:val="Hyperlink"/>
@@ -1686,7 +1686,7 @@
             <w:sz w:val="26"/>
             <w:szCs w:val="26"/>
           </w:rPr>
-          <w:instrText xml:space="preserve"> PAGEREF _Toc77725779 \h </w:instrText>
+          <w:instrText xml:space="preserve"> PAGEREF _Toc78395063 \h </w:instrText>
         </w:r>
         <w:r>
           <w:rPr>
@@ -1740,7 +1740,7 @@
           <w:lang w:val="vi-VN" w:eastAsia="vi-VN"/>
         </w:rPr>
       </w:pPr>
-      <w:hyperlink w:anchor="_Toc77725780" w:history="1">
+      <w:hyperlink w:anchor="_Toc78395064" w:history="1">
         <w:r>
           <w:rPr>
             <w:rStyle w:val="Hyperlink"/>
@@ -1795,7 +1795,7 @@
             <w:sz w:val="26"/>
             <w:szCs w:val="26"/>
           </w:rPr>
-          <w:instrText xml:space="preserve"> PAGEREF _Toc77725780 \h </w:instrText>
+          <w:instrText xml:space="preserve"> PAGEREF _Toc78395064 \h </w:instrText>
         </w:r>
         <w:r>
           <w:rPr>
@@ -1849,7 +1849,7 @@
           <w:lang w:val="vi-VN" w:eastAsia="vi-VN"/>
         </w:rPr>
       </w:pPr>
-      <w:hyperlink w:anchor="_Toc77725781" w:history="1">
+      <w:hyperlink w:anchor="_Toc78395065" w:history="1">
         <w:r>
           <w:rPr>
             <w:rStyle w:val="Hyperlink"/>
@@ -1903,7 +1903,7 @@
             <w:sz w:val="26"/>
             <w:szCs w:val="26"/>
           </w:rPr>
-          <w:instrText xml:space="preserve"> PAGEREF _Toc77725781 \h </w:instrText>
+          <w:instrText xml:space="preserve"> PAGEREF _Toc78395065 \h </w:instrText>
         </w:r>
         <w:r>
           <w:rPr>
@@ -1929,7 +1929,7 @@
             <w:sz w:val="26"/>
             <w:szCs w:val="26"/>
           </w:rPr>
-          <w:t>7</w:t>
+          <w:t>8</w:t>
         </w:r>
         <w:r>
           <w:rPr>
@@ -1957,7 +1957,7 @@
           <w:lang w:val="vi-VN" w:eastAsia="vi-VN"/>
         </w:rPr>
       </w:pPr>
-      <w:hyperlink w:anchor="_Toc77725782" w:history="1">
+      <w:hyperlink w:anchor="_Toc78395066" w:history="1">
         <w:r>
           <w:rPr>
             <w:rStyle w:val="Hyperlink"/>
@@ -2012,7 +2012,7 @@
             <w:sz w:val="26"/>
             <w:szCs w:val="26"/>
           </w:rPr>
-          <w:instrText xml:space="preserve"> PAGEREF _Toc77725782 \h </w:instrText>
+          <w:instrText xml:space="preserve"> PAGEREF _Toc78395066 \h </w:instrText>
         </w:r>
         <w:r>
           <w:rPr>
@@ -2038,7 +2038,7 @@
             <w:sz w:val="26"/>
             <w:szCs w:val="26"/>
           </w:rPr>
-          <w:t>7</w:t>
+          <w:t>8</w:t>
         </w:r>
         <w:r>
           <w:rPr>
@@ -2066,7 +2066,7 @@
           <w:lang w:val="vi-VN" w:eastAsia="vi-VN"/>
         </w:rPr>
       </w:pPr>
-      <w:hyperlink w:anchor="_Toc77725783" w:history="1">
+      <w:hyperlink w:anchor="_Toc78395067" w:history="1">
         <w:r>
           <w:rPr>
             <w:rStyle w:val="Hyperlink"/>
@@ -2121,7 +2121,7 @@
             <w:sz w:val="26"/>
             <w:szCs w:val="26"/>
           </w:rPr>
-          <w:instrText xml:space="preserve"> PAGEREF _Toc77725783 \h </w:instrText>
+          <w:instrText xml:space="preserve"> PAGEREF _Toc78395067 \h </w:instrText>
         </w:r>
         <w:r>
           <w:rPr>
@@ -2147,7 +2147,7 @@
             <w:sz w:val="26"/>
             <w:szCs w:val="26"/>
           </w:rPr>
-          <w:t>8</w:t>
+          <w:t>9</w:t>
         </w:r>
         <w:r>
           <w:rPr>
@@ -2175,7 +2175,7 @@
           <w:lang w:val="vi-VN" w:eastAsia="vi-VN"/>
         </w:rPr>
       </w:pPr>
-      <w:hyperlink w:anchor="_Toc77725784" w:history="1">
+      <w:hyperlink w:anchor="_Toc78395068" w:history="1">
         <w:r>
           <w:rPr>
             <w:rStyle w:val="Hyperlink"/>
@@ -2230,7 +2230,7 @@
             <w:sz w:val="26"/>
             <w:szCs w:val="26"/>
           </w:rPr>
-          <w:instrText xml:space="preserve"> PAGEREF _Toc77725784 \h </w:instrText>
+          <w:instrText xml:space="preserve"> PAGEREF _Toc78395068 \h </w:instrText>
         </w:r>
         <w:r>
           <w:rPr>
@@ -2284,7 +2284,7 @@
           <w:lang w:val="vi-VN" w:eastAsia="vi-VN"/>
         </w:rPr>
       </w:pPr>
-      <w:hyperlink w:anchor="_Toc77725785" w:history="1">
+      <w:hyperlink w:anchor="_Toc78395069" w:history="1">
         <w:r>
           <w:rPr>
             <w:rStyle w:val="Hyperlink"/>
@@ -2339,7 +2339,7 @@
             <w:sz w:val="26"/>
             <w:szCs w:val="26"/>
           </w:rPr>
-          <w:instrText xml:space="preserve"> PAGEREF _Toc77725785 \h </w:instrText>
+          <w:instrText xml:space="preserve"> PAGEREF _Toc78395069 \h </w:instrText>
         </w:r>
         <w:r>
           <w:rPr>
@@ -2365,7 +2365,7 @@
             <w:sz w:val="26"/>
             <w:szCs w:val="26"/>
           </w:rPr>
-          <w:t>9</w:t>
+          <w:t>10</w:t>
         </w:r>
         <w:r>
           <w:rPr>
@@ -2393,7 +2393,7 @@
           <w:lang w:val="vi-VN" w:eastAsia="vi-VN"/>
         </w:rPr>
       </w:pPr>
-      <w:hyperlink w:anchor="_Toc77725786" w:history="1">
+      <w:hyperlink w:anchor="_Toc78395070" w:history="1">
         <w:r>
           <w:rPr>
             <w:rStyle w:val="Hyperlink"/>
@@ -2447,7 +2447,7 @@
             <w:sz w:val="26"/>
             <w:szCs w:val="26"/>
           </w:rPr>
-          <w:instrText xml:space="preserve"> PAGEREF _Toc77725786 \h </w:instrText>
+          <w:instrText xml:space="preserve"> PAGEREF _Toc78395070 \h </w:instrText>
         </w:r>
         <w:r>
           <w:rPr>
@@ -2500,7 +2500,7 @@
           <w:lang w:val="vi-VN" w:eastAsia="vi-VN"/>
         </w:rPr>
       </w:pPr>
-      <w:hyperlink w:anchor="_Toc77725787" w:history="1">
+      <w:hyperlink w:anchor="_Toc78395071" w:history="1">
         <w:r>
           <w:rPr>
             <w:rStyle w:val="Hyperlink"/>
@@ -2535,7 +2535,7 @@
             <w:sz w:val="26"/>
             <w:szCs w:val="26"/>
           </w:rPr>
-          <w:instrText xml:space="preserve"> PAGEREF _Toc77725787 \h </w:instrText>
+          <w:instrText xml:space="preserve"> PAGEREF _Toc78395071 \h </w:instrText>
         </w:r>
         <w:r>
           <w:rPr>
@@ -2589,7 +2589,7 @@
           <w:lang w:val="vi-VN" w:eastAsia="vi-VN"/>
         </w:rPr>
       </w:pPr>
-      <w:hyperlink w:anchor="_Toc77725788" w:history="1">
+      <w:hyperlink w:anchor="_Toc78395072" w:history="1">
         <w:r>
           <w:rPr>
             <w:rStyle w:val="Hyperlink"/>
@@ -2643,7 +2643,7 @@
             <w:sz w:val="26"/>
             <w:szCs w:val="26"/>
           </w:rPr>
-          <w:instrText xml:space="preserve"> PAGEREF _Toc77725788 \h </w:instrText>
+          <w:instrText xml:space="preserve"> PAGEREF _Toc78395072 \h </w:instrText>
         </w:r>
         <w:r>
           <w:rPr>
@@ -2697,7 +2697,7 @@
           <w:lang w:val="vi-VN" w:eastAsia="vi-VN"/>
         </w:rPr>
       </w:pPr>
-      <w:hyperlink w:anchor="_Toc77725789" w:history="1">
+      <w:hyperlink w:anchor="_Toc78395073" w:history="1">
         <w:r>
           <w:rPr>
             <w:rStyle w:val="Hyperlink"/>
@@ -2751,7 +2751,7 @@
             <w:sz w:val="26"/>
             <w:szCs w:val="26"/>
           </w:rPr>
-          <w:instrText xml:space="preserve"> PAGEREF _Toc77725789 \h </w:instrText>
+          <w:instrText xml:space="preserve"> PAGEREF _Toc78395073 \h </w:instrText>
         </w:r>
         <w:r>
           <w:rPr>
@@ -2805,7 +2805,7 @@
           <w:lang w:val="vi-VN" w:eastAsia="vi-VN"/>
         </w:rPr>
       </w:pPr>
-      <w:hyperlink w:anchor="_Toc77725790" w:history="1">
+      <w:hyperlink w:anchor="_Toc78395074" w:history="1">
         <w:r>
           <w:rPr>
             <w:rStyle w:val="Hyperlink"/>
@@ -2859,7 +2859,7 @@
             <w:sz w:val="26"/>
             <w:szCs w:val="26"/>
           </w:rPr>
-          <w:instrText xml:space="preserve"> PAGEREF _Toc77725790 \h </w:instrText>
+          <w:instrText xml:space="preserve"> PAGEREF _Toc78395074 \h </w:instrText>
         </w:r>
         <w:r>
           <w:rPr>
@@ -2913,7 +2913,7 @@
           <w:lang w:val="vi-VN" w:eastAsia="vi-VN"/>
         </w:rPr>
       </w:pPr>
-      <w:hyperlink w:anchor="_Toc77725791" w:history="1">
+      <w:hyperlink w:anchor="_Toc78395075" w:history="1">
         <w:r>
           <w:rPr>
             <w:rStyle w:val="Hyperlink"/>
@@ -2967,7 +2967,7 @@
             <w:sz w:val="26"/>
             <w:szCs w:val="26"/>
           </w:rPr>
-          <w:instrText xml:space="preserve"> PAGEREF _Toc77725791 \h </w:instrText>
+          <w:instrText xml:space="preserve"> PAGEREF _Toc78395075 \h </w:instrText>
         </w:r>
         <w:r>
           <w:rPr>
@@ -3021,7 +3021,7 @@
           <w:lang w:val="vi-VN" w:eastAsia="vi-VN"/>
         </w:rPr>
       </w:pPr>
-      <w:hyperlink w:anchor="_Toc77725792" w:history="1">
+      <w:hyperlink w:anchor="_Toc78395076" w:history="1">
         <w:r>
           <w:rPr>
             <w:rStyle w:val="Hyperlink"/>
@@ -3075,7 +3075,7 @@
             <w:sz w:val="26"/>
             <w:szCs w:val="26"/>
           </w:rPr>
-          <w:instrText xml:space="preserve"> PAGEREF _Toc77725792 \h </w:instrText>
+          <w:instrText xml:space="preserve"> PAGEREF _Toc78395076 \h </w:instrText>
         </w:r>
         <w:r>
           <w:rPr>
@@ -3129,7 +3129,7 @@
           <w:lang w:val="vi-VN" w:eastAsia="vi-VN"/>
         </w:rPr>
       </w:pPr>
-      <w:hyperlink w:anchor="_Toc77725793" w:history="1">
+      <w:hyperlink w:anchor="_Toc78395077" w:history="1">
         <w:r>
           <w:rPr>
             <w:rStyle w:val="Hyperlink"/>
@@ -3183,7 +3183,7 @@
             <w:sz w:val="26"/>
             <w:szCs w:val="26"/>
           </w:rPr>
-          <w:instrText xml:space="preserve"> PAGEREF _Toc77725793 \h </w:instrText>
+          <w:instrText xml:space="preserve"> PAGEREF _Toc78395077 \h </w:instrText>
         </w:r>
         <w:r>
           <w:rPr>
@@ -3237,7 +3237,7 @@
           <w:lang w:val="vi-VN" w:eastAsia="vi-VN"/>
         </w:rPr>
       </w:pPr>
-      <w:hyperlink w:anchor="_Toc77725794" w:history="1">
+      <w:hyperlink w:anchor="_Toc78395078" w:history="1">
         <w:r>
           <w:rPr>
             <w:rStyle w:val="Hyperlink"/>
@@ -3291,7 +3291,7 @@
             <w:sz w:val="26"/>
             <w:szCs w:val="26"/>
           </w:rPr>
-          <w:instrText xml:space="preserve"> PAGEREF _Toc77725794 \h </w:instrText>
+          <w:instrText xml:space="preserve"> PAGEREF _Toc78395078 \h </w:instrText>
         </w:r>
         <w:r>
           <w:rPr>
@@ -3345,7 +3345,7 @@
           <w:lang w:val="vi-VN" w:eastAsia="vi-VN"/>
         </w:rPr>
       </w:pPr>
-      <w:hyperlink w:anchor="_Toc77725795" w:history="1">
+      <w:hyperlink w:anchor="_Toc78395079" w:history="1">
         <w:r>
           <w:rPr>
             <w:rStyle w:val="Hyperlink"/>
@@ -3399,7 +3399,7 @@
             <w:sz w:val="26"/>
             <w:szCs w:val="26"/>
           </w:rPr>
-          <w:instrText xml:space="preserve"> PAGEREF _Toc77725795 \h </w:instrText>
+          <w:instrText xml:space="preserve"> PAGEREF _Toc78395079 \h </w:instrText>
         </w:r>
         <w:r>
           <w:rPr>
@@ -3453,7 +3453,7 @@
           <w:lang w:val="vi-VN" w:eastAsia="vi-VN"/>
         </w:rPr>
       </w:pPr>
-      <w:hyperlink w:anchor="_Toc77725796" w:history="1">
+      <w:hyperlink w:anchor="_Toc78395080" w:history="1">
         <w:r>
           <w:rPr>
             <w:rStyle w:val="Hyperlink"/>
@@ -3507,7 +3507,7 @@
             <w:sz w:val="26"/>
             <w:szCs w:val="26"/>
           </w:rPr>
-          <w:instrText xml:space="preserve"> PAGEREF _Toc77725796 \h </w:instrText>
+          <w:instrText xml:space="preserve"> PAGEREF _Toc78395080 \h </w:instrText>
         </w:r>
         <w:r>
           <w:rPr>
@@ -3561,7 +3561,7 @@
           <w:lang w:val="vi-VN" w:eastAsia="vi-VN"/>
         </w:rPr>
       </w:pPr>
-      <w:hyperlink w:anchor="_Toc77725797" w:history="1">
+      <w:hyperlink w:anchor="_Toc78395081" w:history="1">
         <w:r>
           <w:rPr>
             <w:rStyle w:val="Hyperlink"/>
@@ -3617,7 +3617,7 @@
             <w:sz w:val="26"/>
             <w:szCs w:val="26"/>
           </w:rPr>
-          <w:instrText xml:space="preserve"> PAGEREF _Toc77725797 \h </w:instrText>
+          <w:instrText xml:space="preserve"> PAGEREF _Toc78395081 \h </w:instrText>
         </w:r>
         <w:r>
           <w:rPr>
@@ -3671,7 +3671,7 @@
           <w:lang w:val="vi-VN" w:eastAsia="vi-VN"/>
         </w:rPr>
       </w:pPr>
-      <w:hyperlink w:anchor="_Toc77725798" w:history="1">
+      <w:hyperlink w:anchor="_Toc78395082" w:history="1">
         <w:r>
           <w:rPr>
             <w:rStyle w:val="Hyperlink"/>
@@ -3727,7 +3727,7 @@
             <w:sz w:val="26"/>
             <w:szCs w:val="26"/>
           </w:rPr>
-          <w:instrText xml:space="preserve"> PAGEREF _Toc77725798 \h </w:instrText>
+          <w:instrText xml:space="preserve"> PAGEREF _Toc78395082 \h </w:instrText>
         </w:r>
         <w:r>
           <w:rPr>
@@ -3781,7 +3781,7 @@
           <w:lang w:val="vi-VN" w:eastAsia="vi-VN"/>
         </w:rPr>
       </w:pPr>
-      <w:hyperlink w:anchor="_Toc77725799" w:history="1">
+      <w:hyperlink w:anchor="_Toc78395083" w:history="1">
         <w:r>
           <w:rPr>
             <w:rStyle w:val="Hyperlink"/>
@@ -3835,7 +3835,7 @@
             <w:sz w:val="26"/>
             <w:szCs w:val="26"/>
           </w:rPr>
-          <w:instrText xml:space="preserve"> PAGEREF _Toc77725799 \h </w:instrText>
+          <w:instrText xml:space="preserve"> PAGEREF _Toc78395083 \h </w:instrText>
         </w:r>
         <w:r>
           <w:rPr>
@@ -3889,7 +3889,7 @@
           <w:lang w:val="vi-VN" w:eastAsia="vi-VN"/>
         </w:rPr>
       </w:pPr>
-      <w:hyperlink w:anchor="_Toc77725800" w:history="1">
+      <w:hyperlink w:anchor="_Toc78395084" w:history="1">
         <w:r>
           <w:rPr>
             <w:rStyle w:val="Hyperlink"/>
@@ -3945,7 +3945,7 @@
             <w:sz w:val="26"/>
             <w:szCs w:val="26"/>
           </w:rPr>
-          <w:instrText xml:space="preserve"> PAGEREF _Toc77725800 \h </w:instrText>
+          <w:instrText xml:space="preserve"> PAGEREF _Toc78395084 \h </w:instrText>
         </w:r>
         <w:r>
           <w:rPr>
@@ -3999,7 +3999,7 @@
           <w:lang w:val="vi-VN" w:eastAsia="vi-VN"/>
         </w:rPr>
       </w:pPr>
-      <w:hyperlink w:anchor="_Toc77725801" w:history="1">
+      <w:hyperlink w:anchor="_Toc78395085" w:history="1">
         <w:r>
           <w:rPr>
             <w:rStyle w:val="Hyperlink"/>
@@ -4055,7 +4055,7 @@
             <w:sz w:val="26"/>
             <w:szCs w:val="26"/>
           </w:rPr>
-          <w:instrText xml:space="preserve"> PAGEREF _Toc77725801 \h </w:instrText>
+          <w:instrText xml:space="preserve"> PAGEREF _Toc78395085 \h </w:instrText>
         </w:r>
         <w:r>
           <w:rPr>
@@ -4109,7 +4109,7 @@
           <w:lang w:val="vi-VN" w:eastAsia="vi-VN"/>
         </w:rPr>
       </w:pPr>
-      <w:hyperlink w:anchor="_Toc77725802" w:history="1">
+      <w:hyperlink w:anchor="_Toc78395086" w:history="1">
         <w:r>
           <w:rPr>
             <w:rStyle w:val="Hyperlink"/>
@@ -4165,7 +4165,7 @@
             <w:sz w:val="26"/>
             <w:szCs w:val="26"/>
           </w:rPr>
-          <w:instrText xml:space="preserve"> PAGEREF _Toc77725802 \h </w:instrText>
+          <w:instrText xml:space="preserve"> PAGEREF _Toc78395086 \h </w:instrText>
         </w:r>
         <w:r>
           <w:rPr>
@@ -4219,7 +4219,7 @@
           <w:lang w:val="vi-VN" w:eastAsia="vi-VN"/>
         </w:rPr>
       </w:pPr>
-      <w:hyperlink w:anchor="_Toc77725803" w:history="1">
+      <w:hyperlink w:anchor="_Toc78395087" w:history="1">
         <w:r>
           <w:rPr>
             <w:rStyle w:val="Hyperlink"/>
@@ -4275,7 +4275,7 @@
             <w:sz w:val="26"/>
             <w:szCs w:val="26"/>
           </w:rPr>
-          <w:instrText xml:space="preserve"> PAGEREF _Toc77725803 \h </w:instrText>
+          <w:instrText xml:space="preserve"> PAGEREF _Toc78395087 \h </w:instrText>
         </w:r>
         <w:r>
           <w:rPr>
@@ -4329,7 +4329,7 @@
           <w:lang w:val="vi-VN" w:eastAsia="vi-VN"/>
         </w:rPr>
       </w:pPr>
-      <w:hyperlink w:anchor="_Toc77725804" w:history="1">
+      <w:hyperlink w:anchor="_Toc78395088" w:history="1">
         <w:r>
           <w:rPr>
             <w:rStyle w:val="Hyperlink"/>
@@ -4385,7 +4385,7 @@
             <w:sz w:val="26"/>
             <w:szCs w:val="26"/>
           </w:rPr>
-          <w:instrText xml:space="preserve"> PAGEREF _Toc77725804 \h </w:instrText>
+          <w:instrText xml:space="preserve"> PAGEREF _Toc78395088 \h </w:instrText>
         </w:r>
         <w:r>
           <w:rPr>
@@ -4439,7 +4439,7 @@
           <w:lang w:val="vi-VN" w:eastAsia="vi-VN"/>
         </w:rPr>
       </w:pPr>
-      <w:hyperlink w:anchor="_Toc77725805" w:history="1">
+      <w:hyperlink w:anchor="_Toc78395089" w:history="1">
         <w:r>
           <w:rPr>
             <w:rStyle w:val="Hyperlink"/>
@@ -4495,7 +4495,7 @@
             <w:sz w:val="26"/>
             <w:szCs w:val="26"/>
           </w:rPr>
-          <w:instrText xml:space="preserve"> PAGEREF _Toc77725805 \h </w:instrText>
+          <w:instrText xml:space="preserve"> PAGEREF _Toc78395089 \h </w:instrText>
         </w:r>
         <w:r>
           <w:rPr>
@@ -4549,7 +4549,7 @@
           <w:lang w:val="vi-VN" w:eastAsia="vi-VN"/>
         </w:rPr>
       </w:pPr>
-      <w:hyperlink w:anchor="_Toc77725806" w:history="1">
+      <w:hyperlink w:anchor="_Toc78395090" w:history="1">
         <w:r>
           <w:rPr>
             <w:rStyle w:val="Hyperlink"/>
@@ -4605,7 +4605,7 @@
             <w:sz w:val="26"/>
             <w:szCs w:val="26"/>
           </w:rPr>
-          <w:instrText xml:space="preserve"> PAGEREF _Toc77725806 \h </w:instrText>
+          <w:instrText xml:space="preserve"> PAGEREF _Toc78395090 \h </w:instrText>
         </w:r>
         <w:r>
           <w:rPr>
@@ -4659,7 +4659,7 @@
           <w:lang w:val="vi-VN" w:eastAsia="vi-VN"/>
         </w:rPr>
       </w:pPr>
-      <w:hyperlink w:anchor="_Toc77725807" w:history="1">
+      <w:hyperlink w:anchor="_Toc78395091" w:history="1">
         <w:r>
           <w:rPr>
             <w:rStyle w:val="Hyperlink"/>
@@ -4715,7 +4715,7 @@
             <w:sz w:val="26"/>
             <w:szCs w:val="26"/>
           </w:rPr>
-          <w:instrText xml:space="preserve"> PAGEREF _Toc77725807 \h </w:instrText>
+          <w:instrText xml:space="preserve"> PAGEREF _Toc78395091 \h </w:instrText>
         </w:r>
         <w:r>
           <w:rPr>
@@ -4768,7 +4768,7 @@
           <w:lang w:val="vi-VN" w:eastAsia="vi-VN"/>
         </w:rPr>
       </w:pPr>
-      <w:hyperlink w:anchor="_Toc77725808" w:history="1">
+      <w:hyperlink w:anchor="_Toc78395092" w:history="1">
         <w:r>
           <w:rPr>
             <w:rStyle w:val="Hyperlink"/>
@@ -4813,7 +4813,7 @@
             <w:sz w:val="26"/>
             <w:szCs w:val="26"/>
           </w:rPr>
-          <w:instrText xml:space="preserve"> PAGEREF _Toc77725808 \h </w:instrText>
+          <w:instrText xml:space="preserve"> PAGEREF _Toc78395092 \h </w:instrText>
         </w:r>
         <w:r>
           <w:rPr>
@@ -4866,7 +4866,7 @@
           <w:lang w:val="vi-VN" w:eastAsia="vi-VN"/>
         </w:rPr>
       </w:pPr>
-      <w:hyperlink w:anchor="_Toc77725809" w:history="1">
+      <w:hyperlink w:anchor="_Toc78395093" w:history="1">
         <w:r>
           <w:rPr>
             <w:rStyle w:val="Hyperlink"/>
@@ -4901,7 +4901,7 @@
             <w:sz w:val="26"/>
             <w:szCs w:val="26"/>
           </w:rPr>
-          <w:instrText xml:space="preserve"> PAGEREF _Toc77725809 \h </w:instrText>
+          <w:instrText xml:space="preserve"> PAGEREF _Toc78395093 \h </w:instrText>
         </w:r>
         <w:r>
           <w:rPr>
@@ -4955,7 +4955,7 @@
           <w:lang w:val="vi-VN" w:eastAsia="vi-VN"/>
         </w:rPr>
       </w:pPr>
-      <w:hyperlink w:anchor="_Toc77725810" w:history="1">
+      <w:hyperlink w:anchor="_Toc78395094" w:history="1">
         <w:r>
           <w:rPr>
             <w:rStyle w:val="Hyperlink"/>
@@ -5009,7 +5009,7 @@
             <w:sz w:val="26"/>
             <w:szCs w:val="26"/>
           </w:rPr>
-          <w:instrText xml:space="preserve"> PAGEREF _Toc77725810 \h </w:instrText>
+          <w:instrText xml:space="preserve"> PAGEREF _Toc78395094 \h </w:instrText>
         </w:r>
         <w:r>
           <w:rPr>
@@ -5063,7 +5063,7 @@
           <w:lang w:val="vi-VN" w:eastAsia="vi-VN"/>
         </w:rPr>
       </w:pPr>
-      <w:hyperlink w:anchor="_Toc77725811" w:history="1">
+      <w:hyperlink w:anchor="_Toc78395095" w:history="1">
         <w:r>
           <w:rPr>
             <w:rStyle w:val="Hyperlink"/>
@@ -5117,7 +5117,7 @@
             <w:sz w:val="26"/>
             <w:szCs w:val="26"/>
           </w:rPr>
-          <w:instrText xml:space="preserve"> PAGEREF _Toc77725811 \h </w:instrText>
+          <w:instrText xml:space="preserve"> PAGEREF _Toc78395095 \h </w:instrText>
         </w:r>
         <w:r>
           <w:rPr>
@@ -5171,7 +5171,7 @@
           <w:lang w:val="vi-VN" w:eastAsia="vi-VN"/>
         </w:rPr>
       </w:pPr>
-      <w:hyperlink w:anchor="_Toc77725812" w:history="1">
+      <w:hyperlink w:anchor="_Toc78395096" w:history="1">
         <w:r>
           <w:rPr>
             <w:rStyle w:val="Hyperlink"/>
@@ -5225,7 +5225,7 @@
             <w:sz w:val="26"/>
             <w:szCs w:val="26"/>
           </w:rPr>
-          <w:instrText xml:space="preserve"> PAGEREF _Toc77725812 \h </w:instrText>
+          <w:instrText xml:space="preserve"> PAGEREF _Toc78395096 \h </w:instrText>
         </w:r>
         <w:r>
           <w:rPr>
@@ -5279,7 +5279,7 @@
           <w:lang w:val="vi-VN" w:eastAsia="vi-VN"/>
         </w:rPr>
       </w:pPr>
-      <w:hyperlink w:anchor="_Toc77725813" w:history="1">
+      <w:hyperlink w:anchor="_Toc78395097" w:history="1">
         <w:r>
           <w:rPr>
             <w:rStyle w:val="Hyperlink"/>
@@ -5333,7 +5333,7 @@
             <w:sz w:val="26"/>
             <w:szCs w:val="26"/>
           </w:rPr>
-          <w:instrText xml:space="preserve"> PAGEREF _Toc77725813 \h </w:instrText>
+          <w:instrText xml:space="preserve"> PAGEREF _Toc78395097 \h </w:instrText>
         </w:r>
         <w:r>
           <w:rPr>
@@ -5387,7 +5387,7 @@
           <w:lang w:val="vi-VN" w:eastAsia="vi-VN"/>
         </w:rPr>
       </w:pPr>
-      <w:hyperlink w:anchor="_Toc77725814" w:history="1">
+      <w:hyperlink w:anchor="_Toc78395098" w:history="1">
         <w:r>
           <w:rPr>
             <w:rStyle w:val="Hyperlink"/>
@@ -5441,7 +5441,7 @@
             <w:sz w:val="26"/>
             <w:szCs w:val="26"/>
           </w:rPr>
-          <w:instrText xml:space="preserve"> PAGEREF _Toc77725814 \h </w:instrText>
+          <w:instrText xml:space="preserve"> PAGEREF _Toc78395098 \h </w:instrText>
         </w:r>
         <w:r>
           <w:rPr>
@@ -5495,7 +5495,7 @@
           <w:lang w:val="vi-VN" w:eastAsia="vi-VN"/>
         </w:rPr>
       </w:pPr>
-      <w:hyperlink w:anchor="_Toc77725815" w:history="1">
+      <w:hyperlink w:anchor="_Toc78395099" w:history="1">
         <w:r>
           <w:rPr>
             <w:rStyle w:val="Hyperlink"/>
@@ -5549,7 +5549,7 @@
             <w:sz w:val="26"/>
             <w:szCs w:val="26"/>
           </w:rPr>
-          <w:instrText xml:space="preserve"> PAGEREF _Toc77725815 \h </w:instrText>
+          <w:instrText xml:space="preserve"> PAGEREF _Toc78395099 \h </w:instrText>
         </w:r>
         <w:r>
           <w:rPr>
@@ -5603,7 +5603,7 @@
           <w:lang w:val="vi-VN" w:eastAsia="vi-VN"/>
         </w:rPr>
       </w:pPr>
-      <w:hyperlink w:anchor="_Toc77725816" w:history="1">
+      <w:hyperlink w:anchor="_Toc78395100" w:history="1">
         <w:r>
           <w:rPr>
             <w:rStyle w:val="Hyperlink"/>
@@ -5657,7 +5657,7 @@
             <w:sz w:val="26"/>
             <w:szCs w:val="26"/>
           </w:rPr>
-          <w:instrText xml:space="preserve"> PAGEREF _Toc77725816 \h </w:instrText>
+          <w:instrText xml:space="preserve"> PAGEREF _Toc78395100 \h </w:instrText>
         </w:r>
         <w:r>
           <w:rPr>
@@ -5683,7 +5683,7 @@
             <w:sz w:val="26"/>
             <w:szCs w:val="26"/>
           </w:rPr>
-          <w:t>37</w:t>
+          <w:t>38</w:t>
         </w:r>
         <w:r>
           <w:rPr>
@@ -5711,7 +5711,7 @@
           <w:lang w:val="vi-VN" w:eastAsia="vi-VN"/>
         </w:rPr>
       </w:pPr>
-      <w:hyperlink w:anchor="_Toc77725817" w:history="1">
+      <w:hyperlink w:anchor="_Toc78395101" w:history="1">
         <w:r>
           <w:rPr>
             <w:rStyle w:val="Hyperlink"/>
@@ -5765,7 +5765,7 @@
             <w:sz w:val="26"/>
             <w:szCs w:val="26"/>
           </w:rPr>
-          <w:instrText xml:space="preserve"> PAGEREF _Toc77725817 \h </w:instrText>
+          <w:instrText xml:space="preserve"> PAGEREF _Toc78395101 \h </w:instrText>
         </w:r>
         <w:r>
           <w:rPr>
@@ -5791,7 +5791,7 @@
             <w:sz w:val="26"/>
             <w:szCs w:val="26"/>
           </w:rPr>
-          <w:t>39</w:t>
+          <w:t>41</w:t>
         </w:r>
         <w:r>
           <w:rPr>
@@ -5819,7 +5819,7 @@
           <w:lang w:val="vi-VN" w:eastAsia="vi-VN"/>
         </w:rPr>
       </w:pPr>
-      <w:hyperlink w:anchor="_Toc77725818" w:history="1">
+      <w:hyperlink w:anchor="_Toc78395102" w:history="1">
         <w:r>
           <w:rPr>
             <w:rStyle w:val="Hyperlink"/>
@@ -5873,7 +5873,7 @@
             <w:sz w:val="26"/>
             <w:szCs w:val="26"/>
           </w:rPr>
-          <w:instrText xml:space="preserve"> PAGEREF _Toc77725818 \h </w:instrText>
+          <w:instrText xml:space="preserve"> PAGEREF _Toc78395102 \h </w:instrText>
         </w:r>
         <w:r>
           <w:rPr>
@@ -5899,7 +5899,7 @@
             <w:sz w:val="26"/>
             <w:szCs w:val="26"/>
           </w:rPr>
-          <w:t>41</w:t>
+          <w:t>43</w:t>
         </w:r>
         <w:r>
           <w:rPr>
@@ -5926,7 +5926,7 @@
           <w:lang w:val="vi-VN" w:eastAsia="vi-VN"/>
         </w:rPr>
       </w:pPr>
-      <w:hyperlink w:anchor="_Toc77725819" w:history="1">
+      <w:hyperlink w:anchor="_Toc78395103" w:history="1">
         <w:r>
           <w:rPr>
             <w:rStyle w:val="Hyperlink"/>
@@ -5961,7 +5961,7 @@
             <w:sz w:val="26"/>
             <w:szCs w:val="26"/>
           </w:rPr>
-          <w:instrText xml:space="preserve"> PAGEREF _Toc77725819 \h </w:instrText>
+          <w:instrText xml:space="preserve"> PAGEREF _Toc78395103 \h </w:instrText>
         </w:r>
         <w:r>
           <w:rPr>
@@ -5987,7 +5987,7 @@
             <w:sz w:val="26"/>
             <w:szCs w:val="26"/>
           </w:rPr>
-          <w:t>43</w:t>
+          <w:t>45</w:t>
         </w:r>
         <w:r>
           <w:rPr>
@@ -6015,7 +6015,7 @@
           <w:lang w:val="vi-VN" w:eastAsia="vi-VN"/>
         </w:rPr>
       </w:pPr>
-      <w:hyperlink w:anchor="_Toc77725820" w:history="1">
+      <w:hyperlink w:anchor="_Toc78395104" w:history="1">
         <w:r>
           <w:rPr>
             <w:rStyle w:val="Hyperlink"/>
@@ -6069,7 +6069,7 @@
             <w:sz w:val="26"/>
             <w:szCs w:val="26"/>
           </w:rPr>
-          <w:instrText xml:space="preserve"> PAGEREF _Toc77725820 \h </w:instrText>
+          <w:instrText xml:space="preserve"> PAGEREF _Toc78395104 \h </w:instrText>
         </w:r>
         <w:r>
           <w:rPr>
@@ -6095,7 +6095,7 @@
             <w:sz w:val="26"/>
             <w:szCs w:val="26"/>
           </w:rPr>
-          <w:t>43</w:t>
+          <w:t>45</w:t>
         </w:r>
         <w:r>
           <w:rPr>
@@ -6123,7 +6123,7 @@
           <w:lang w:val="vi-VN" w:eastAsia="vi-VN"/>
         </w:rPr>
       </w:pPr>
-      <w:hyperlink w:anchor="_Toc77725821" w:history="1">
+      <w:hyperlink w:anchor="_Toc78395105" w:history="1">
         <w:r>
           <w:rPr>
             <w:rStyle w:val="Hyperlink"/>
@@ -6177,7 +6177,7 @@
             <w:sz w:val="26"/>
             <w:szCs w:val="26"/>
           </w:rPr>
-          <w:instrText xml:space="preserve"> PAGEREF _Toc77725821 \h </w:instrText>
+          <w:instrText xml:space="preserve"> PAGEREF _Toc78395105 \h </w:instrText>
         </w:r>
         <w:r>
           <w:rPr>
@@ -6203,7 +6203,7 @@
             <w:sz w:val="26"/>
             <w:szCs w:val="26"/>
           </w:rPr>
-          <w:t>43</w:t>
+          <w:t>45</w:t>
         </w:r>
         <w:r>
           <w:rPr>
@@ -6230,7 +6230,7 @@
           <w:lang w:val="vi-VN" w:eastAsia="vi-VN"/>
         </w:rPr>
       </w:pPr>
-      <w:hyperlink w:anchor="_Toc77725822" w:history="1">
+      <w:hyperlink w:anchor="_Toc78395106" w:history="1">
         <w:r>
           <w:rPr>
             <w:rStyle w:val="Hyperlink"/>
@@ -6265,7 +6265,7 @@
             <w:sz w:val="26"/>
             <w:szCs w:val="26"/>
           </w:rPr>
-          <w:instrText xml:space="preserve"> PAGEREF _Toc77725822 \h </w:instrText>
+          <w:instrText xml:space="preserve"> PAGEREF _Toc78395106 \h </w:instrText>
         </w:r>
         <w:r>
           <w:rPr>
@@ -6291,7 +6291,7 @@
             <w:sz w:val="26"/>
             <w:szCs w:val="26"/>
           </w:rPr>
-          <w:t>44</w:t>
+          <w:t>46</w:t>
         </w:r>
         <w:r>
           <w:rPr>
@@ -6383,27 +6383,13 @@
         </w:rPr>
       </w:pPr>
     </w:p>
-    <w:p/>
-    <w:p>
-      <w:pPr>
-        <w:pStyle w:val="Heading1"/>
-        <w:rPr>
-          <w:rFonts w:cs="Times New Roman"/>
-          <w:sz w:val="26"/>
-          <w:szCs w:val="26"/>
-        </w:rPr>
-      </w:pPr>
-      <w:bookmarkStart w:id="3" w:name="_Toc77725772"/>
-      <w:r>
-        <w:rPr>
-          <w:rFonts w:cs="Times New Roman"/>
-          <w:sz w:val="26"/>
-          <w:szCs w:val="26"/>
-        </w:rPr>
-        <w:lastRenderedPageBreak/>
-        <w:t>DANH MỤC HÌNH ẢNH</w:t>
-      </w:r>
-      <w:bookmarkEnd w:id="3"/>
+    <w:p>
+      <w:pPr>
+        <w:rPr>
+          <w:sz w:val="26"/>
+          <w:szCs w:val="26"/>
+        </w:rPr>
+      </w:pPr>
     </w:p>
     <w:p>
       <w:pPr>
@@ -6424,6 +6410,7 @@
           <w:sz w:val="26"/>
           <w:szCs w:val="26"/>
         </w:rPr>
+        <w:lastRenderedPageBreak/>
         <w:fldChar w:fldCharType="begin"/>
       </w:r>
       <w:r>
@@ -6440,7 +6427,7 @@
         </w:rPr>
         <w:fldChar w:fldCharType="separate"/>
       </w:r>
-      <w:hyperlink w:anchor="_Toc77725722" w:history="1">
+      <w:hyperlink w:anchor="_Toc78395107" w:history="1">
         <w:r>
           <w:rPr>
             <w:rStyle w:val="Hyperlink"/>
@@ -6475,7 +6462,7 @@
             <w:sz w:val="26"/>
             <w:szCs w:val="26"/>
           </w:rPr>
-          <w:instrText xml:space="preserve"> PAGEREF _Toc77725722 \h </w:instrText>
+          <w:instrText xml:space="preserve"> PAGEREF _Toc78395107 \h </w:instrText>
         </w:r>
         <w:r>
           <w:rPr>
@@ -6528,7 +6515,7 @@
           <w:lang w:val="vi-VN" w:eastAsia="vi-VN"/>
         </w:rPr>
       </w:pPr>
-      <w:hyperlink w:anchor="_Toc77725723" w:history="1">
+      <w:hyperlink w:anchor="_Toc78395108" w:history="1">
         <w:r>
           <w:rPr>
             <w:rStyle w:val="Hyperlink"/>
@@ -6563,7 +6550,7 @@
             <w:sz w:val="26"/>
             <w:szCs w:val="26"/>
           </w:rPr>
-          <w:instrText xml:space="preserve"> PAGEREF _Toc77725723 \h </w:instrText>
+          <w:instrText xml:space="preserve"> PAGEREF _Toc78395108 \h </w:instrText>
         </w:r>
         <w:r>
           <w:rPr>
@@ -6616,7 +6603,7 @@
           <w:lang w:val="vi-VN" w:eastAsia="vi-VN"/>
         </w:rPr>
       </w:pPr>
-      <w:hyperlink w:anchor="_Toc77725724" w:history="1">
+      <w:hyperlink w:anchor="_Toc78395109" w:history="1">
         <w:r>
           <w:rPr>
             <w:rStyle w:val="Hyperlink"/>
@@ -6651,7 +6638,7 @@
             <w:sz w:val="26"/>
             <w:szCs w:val="26"/>
           </w:rPr>
-          <w:instrText xml:space="preserve"> PAGEREF _Toc77725724 \h </w:instrText>
+          <w:instrText xml:space="preserve"> PAGEREF _Toc78395109 \h </w:instrText>
         </w:r>
         <w:r>
           <w:rPr>
@@ -6704,7 +6691,7 @@
           <w:lang w:val="vi-VN" w:eastAsia="vi-VN"/>
         </w:rPr>
       </w:pPr>
-      <w:hyperlink w:anchor="_Toc77725725" w:history="1">
+      <w:hyperlink w:anchor="_Toc78395110" w:history="1">
         <w:r>
           <w:rPr>
             <w:rStyle w:val="Hyperlink"/>
@@ -6739,7 +6726,7 @@
             <w:sz w:val="26"/>
             <w:szCs w:val="26"/>
           </w:rPr>
-          <w:instrText xml:space="preserve"> PAGEREF _Toc77725725 \h </w:instrText>
+          <w:instrText xml:space="preserve"> PAGEREF _Toc78395110 \h </w:instrText>
         </w:r>
         <w:r>
           <w:rPr>
@@ -6792,7 +6779,7 @@
           <w:lang w:val="vi-VN" w:eastAsia="vi-VN"/>
         </w:rPr>
       </w:pPr>
-      <w:hyperlink w:anchor="_Toc77725726" w:history="1">
+      <w:hyperlink w:anchor="_Toc78395111" w:history="1">
         <w:r>
           <w:rPr>
             <w:rStyle w:val="Hyperlink"/>
@@ -6827,7 +6814,7 @@
             <w:sz w:val="26"/>
             <w:szCs w:val="26"/>
           </w:rPr>
-          <w:instrText xml:space="preserve"> PAGEREF _Toc77725726 \h </w:instrText>
+          <w:instrText xml:space="preserve"> PAGEREF _Toc78395111 \h </w:instrText>
         </w:r>
         <w:r>
           <w:rPr>
@@ -6880,7 +6867,7 @@
           <w:lang w:val="vi-VN" w:eastAsia="vi-VN"/>
         </w:rPr>
       </w:pPr>
-      <w:hyperlink w:anchor="_Toc77725727" w:history="1">
+      <w:hyperlink w:anchor="_Toc78395112" w:history="1">
         <w:r>
           <w:rPr>
             <w:rStyle w:val="Hyperlink"/>
@@ -6915,7 +6902,7 @@
             <w:sz w:val="26"/>
             <w:szCs w:val="26"/>
           </w:rPr>
-          <w:instrText xml:space="preserve"> PAGEREF _Toc77725727 \h </w:instrText>
+          <w:instrText xml:space="preserve"> PAGEREF _Toc78395112 \h </w:instrText>
         </w:r>
         <w:r>
           <w:rPr>
@@ -6968,7 +6955,7 @@
           <w:lang w:val="vi-VN" w:eastAsia="vi-VN"/>
         </w:rPr>
       </w:pPr>
-      <w:hyperlink w:anchor="_Toc77725728" w:history="1">
+      <w:hyperlink w:anchor="_Toc78395113" w:history="1">
         <w:r>
           <w:rPr>
             <w:rStyle w:val="Hyperlink"/>
@@ -7003,7 +6990,7 @@
             <w:sz w:val="26"/>
             <w:szCs w:val="26"/>
           </w:rPr>
-          <w:instrText xml:space="preserve"> PAGEREF _Toc77725728 \h </w:instrText>
+          <w:instrText xml:space="preserve"> PAGEREF _Toc78395113 \h </w:instrText>
         </w:r>
         <w:r>
           <w:rPr>
@@ -7056,7 +7043,7 @@
           <w:lang w:val="vi-VN" w:eastAsia="vi-VN"/>
         </w:rPr>
       </w:pPr>
-      <w:hyperlink w:anchor="_Toc77725729" w:history="1">
+      <w:hyperlink w:anchor="_Toc78395114" w:history="1">
         <w:r>
           <w:rPr>
             <w:rStyle w:val="Hyperlink"/>
@@ -7091,7 +7078,7 @@
             <w:sz w:val="26"/>
             <w:szCs w:val="26"/>
           </w:rPr>
-          <w:instrText xml:space="preserve"> PAGEREF _Toc77725729 \h </w:instrText>
+          <w:instrText xml:space="preserve"> PAGEREF _Toc78395114 \h </w:instrText>
         </w:r>
         <w:r>
           <w:rPr>
@@ -7144,7 +7131,7 @@
           <w:lang w:val="vi-VN" w:eastAsia="vi-VN"/>
         </w:rPr>
       </w:pPr>
-      <w:hyperlink w:anchor="_Toc77725730" w:history="1">
+      <w:hyperlink w:anchor="_Toc78395115" w:history="1">
         <w:r>
           <w:rPr>
             <w:rStyle w:val="Hyperlink"/>
@@ -7179,7 +7166,7 @@
             <w:sz w:val="26"/>
             <w:szCs w:val="26"/>
           </w:rPr>
-          <w:instrText xml:space="preserve"> PAGEREF _Toc77725730 \h </w:instrText>
+          <w:instrText xml:space="preserve"> PAGEREF _Toc78395115 \h </w:instrText>
         </w:r>
         <w:r>
           <w:rPr>
@@ -7232,7 +7219,7 @@
           <w:lang w:val="vi-VN" w:eastAsia="vi-VN"/>
         </w:rPr>
       </w:pPr>
-      <w:hyperlink w:anchor="_Toc77725731" w:history="1">
+      <w:hyperlink w:anchor="_Toc78395116" w:history="1">
         <w:r>
           <w:rPr>
             <w:rStyle w:val="Hyperlink"/>
@@ -7267,7 +7254,7 @@
             <w:sz w:val="26"/>
             <w:szCs w:val="26"/>
           </w:rPr>
-          <w:instrText xml:space="preserve"> PAGEREF _Toc77725731 \h </w:instrText>
+          <w:instrText xml:space="preserve"> PAGEREF _Toc78395116 \h </w:instrText>
         </w:r>
         <w:r>
           <w:rPr>
@@ -7320,7 +7307,7 @@
           <w:lang w:val="vi-VN" w:eastAsia="vi-VN"/>
         </w:rPr>
       </w:pPr>
-      <w:hyperlink w:anchor="_Toc77725732" w:history="1">
+      <w:hyperlink w:anchor="_Toc78395117" w:history="1">
         <w:r>
           <w:rPr>
             <w:rStyle w:val="Hyperlink"/>
@@ -7355,7 +7342,7 @@
             <w:sz w:val="26"/>
             <w:szCs w:val="26"/>
           </w:rPr>
-          <w:instrText xml:space="preserve"> PAGEREF _Toc77725732 \h </w:instrText>
+          <w:instrText xml:space="preserve"> PAGEREF _Toc78395117 \h </w:instrText>
         </w:r>
         <w:r>
           <w:rPr>
@@ -7408,7 +7395,7 @@
           <w:lang w:val="vi-VN" w:eastAsia="vi-VN"/>
         </w:rPr>
       </w:pPr>
-      <w:hyperlink w:anchor="_Toc77725733" w:history="1">
+      <w:hyperlink w:anchor="_Toc78395118" w:history="1">
         <w:r>
           <w:rPr>
             <w:rStyle w:val="Hyperlink"/>
@@ -7443,7 +7430,7 @@
             <w:sz w:val="26"/>
             <w:szCs w:val="26"/>
           </w:rPr>
-          <w:instrText xml:space="preserve"> PAGEREF _Toc77725733 \h </w:instrText>
+          <w:instrText xml:space="preserve"> PAGEREF _Toc78395118 \h </w:instrText>
         </w:r>
         <w:r>
           <w:rPr>
@@ -7496,7 +7483,7 @@
           <w:lang w:val="vi-VN" w:eastAsia="vi-VN"/>
         </w:rPr>
       </w:pPr>
-      <w:hyperlink w:anchor="_Toc77725734" w:history="1">
+      <w:hyperlink w:anchor="_Toc78395119" w:history="1">
         <w:r>
           <w:rPr>
             <w:rStyle w:val="Hyperlink"/>
@@ -7531,7 +7518,7 @@
             <w:sz w:val="26"/>
             <w:szCs w:val="26"/>
           </w:rPr>
-          <w:instrText xml:space="preserve"> PAGEREF _Toc77725734 \h </w:instrText>
+          <w:instrText xml:space="preserve"> PAGEREF _Toc78395119 \h </w:instrText>
         </w:r>
         <w:r>
           <w:rPr>
@@ -7584,7 +7571,7 @@
           <w:lang w:val="vi-VN" w:eastAsia="vi-VN"/>
         </w:rPr>
       </w:pPr>
-      <w:hyperlink w:anchor="_Toc77725735" w:history="1">
+      <w:hyperlink w:anchor="_Toc78395120" w:history="1">
         <w:r>
           <w:rPr>
             <w:rStyle w:val="Hyperlink"/>
@@ -7619,7 +7606,7 @@
             <w:sz w:val="26"/>
             <w:szCs w:val="26"/>
           </w:rPr>
-          <w:instrText xml:space="preserve"> PAGEREF _Toc77725735 \h </w:instrText>
+          <w:instrText xml:space="preserve"> PAGEREF _Toc78395120 \h </w:instrText>
         </w:r>
         <w:r>
           <w:rPr>
@@ -7672,7 +7659,7 @@
           <w:lang w:val="vi-VN" w:eastAsia="vi-VN"/>
         </w:rPr>
       </w:pPr>
-      <w:hyperlink w:anchor="_Toc77725736" w:history="1">
+      <w:hyperlink w:anchor="_Toc78395121" w:history="1">
         <w:r>
           <w:rPr>
             <w:rStyle w:val="Hyperlink"/>
@@ -7707,7 +7694,7 @@
             <w:sz w:val="26"/>
             <w:szCs w:val="26"/>
           </w:rPr>
-          <w:instrText xml:space="preserve"> PAGEREF _Toc77725736 \h </w:instrText>
+          <w:instrText xml:space="preserve"> PAGEREF _Toc78395121 \h </w:instrText>
         </w:r>
         <w:r>
           <w:rPr>
@@ -7760,7 +7747,7 @@
           <w:lang w:val="vi-VN" w:eastAsia="vi-VN"/>
         </w:rPr>
       </w:pPr>
-      <w:hyperlink w:anchor="_Toc77725737" w:history="1">
+      <w:hyperlink w:anchor="_Toc78395122" w:history="1">
         <w:r>
           <w:rPr>
             <w:rStyle w:val="Hyperlink"/>
@@ -7795,7 +7782,7 @@
             <w:sz w:val="26"/>
             <w:szCs w:val="26"/>
           </w:rPr>
-          <w:instrText xml:space="preserve"> PAGEREF _Toc77725737 \h </w:instrText>
+          <w:instrText xml:space="preserve"> PAGEREF _Toc78395122 \h </w:instrText>
         </w:r>
         <w:r>
           <w:rPr>
@@ -7848,7 +7835,7 @@
           <w:lang w:val="vi-VN" w:eastAsia="vi-VN"/>
         </w:rPr>
       </w:pPr>
-      <w:hyperlink w:anchor="_Toc77725738" w:history="1">
+      <w:hyperlink w:anchor="_Toc78395123" w:history="1">
         <w:r>
           <w:rPr>
             <w:rStyle w:val="Hyperlink"/>
@@ -7883,7 +7870,7 @@
             <w:sz w:val="26"/>
             <w:szCs w:val="26"/>
           </w:rPr>
-          <w:instrText xml:space="preserve"> PAGEREF _Toc77725738 \h </w:instrText>
+          <w:instrText xml:space="preserve"> PAGEREF _Toc78395123 \h </w:instrText>
         </w:r>
         <w:r>
           <w:rPr>
@@ -7936,7 +7923,7 @@
           <w:lang w:val="vi-VN" w:eastAsia="vi-VN"/>
         </w:rPr>
       </w:pPr>
-      <w:hyperlink w:anchor="_Toc77725739" w:history="1">
+      <w:hyperlink w:anchor="_Toc78395124" w:history="1">
         <w:r>
           <w:rPr>
             <w:rStyle w:val="Hyperlink"/>
@@ -7971,7 +7958,7 @@
             <w:sz w:val="26"/>
             <w:szCs w:val="26"/>
           </w:rPr>
-          <w:instrText xml:space="preserve"> PAGEREF _Toc77725739 \h </w:instrText>
+          <w:instrText xml:space="preserve"> PAGEREF _Toc78395124 \h </w:instrText>
         </w:r>
         <w:r>
           <w:rPr>
@@ -8024,7 +8011,7 @@
           <w:lang w:val="vi-VN" w:eastAsia="vi-VN"/>
         </w:rPr>
       </w:pPr>
-      <w:hyperlink w:anchor="_Toc77725740" w:history="1">
+      <w:hyperlink w:anchor="_Toc78395125" w:history="1">
         <w:r>
           <w:rPr>
             <w:rStyle w:val="Hyperlink"/>
@@ -8059,7 +8046,7 @@
             <w:sz w:val="26"/>
             <w:szCs w:val="26"/>
           </w:rPr>
-          <w:instrText xml:space="preserve"> PAGEREF _Toc77725740 \h </w:instrText>
+          <w:instrText xml:space="preserve"> PAGEREF _Toc78395125 \h </w:instrText>
         </w:r>
         <w:r>
           <w:rPr>
@@ -8112,7 +8099,7 @@
           <w:lang w:val="vi-VN" w:eastAsia="vi-VN"/>
         </w:rPr>
       </w:pPr>
-      <w:hyperlink w:anchor="_Toc77725741" w:history="1">
+      <w:hyperlink w:anchor="_Toc78395126" w:history="1">
         <w:r>
           <w:rPr>
             <w:rStyle w:val="Hyperlink"/>
@@ -8147,7 +8134,7 @@
             <w:sz w:val="26"/>
             <w:szCs w:val="26"/>
           </w:rPr>
-          <w:instrText xml:space="preserve"> PAGEREF _Toc77725741 \h </w:instrText>
+          <w:instrText xml:space="preserve"> PAGEREF _Toc78395126 \h </w:instrText>
         </w:r>
         <w:r>
           <w:rPr>
@@ -8200,7 +8187,7 @@
           <w:lang w:val="vi-VN" w:eastAsia="vi-VN"/>
         </w:rPr>
       </w:pPr>
-      <w:hyperlink w:anchor="_Toc77725742" w:history="1">
+      <w:hyperlink w:anchor="_Toc78395127" w:history="1">
         <w:r>
           <w:rPr>
             <w:rStyle w:val="Hyperlink"/>
@@ -8235,7 +8222,7 @@
             <w:sz w:val="26"/>
             <w:szCs w:val="26"/>
           </w:rPr>
-          <w:instrText xml:space="preserve"> PAGEREF _Toc77725742 \h </w:instrText>
+          <w:instrText xml:space="preserve"> PAGEREF _Toc78395127 \h </w:instrText>
         </w:r>
         <w:r>
           <w:rPr>
@@ -8276,7 +8263,6 @@
     </w:p>
     <w:p>
       <w:pPr>
-        <w:pStyle w:val="Heading1"/>
         <w:rPr>
           <w:noProof/>
           <w:sz w:val="26"/>
@@ -8285,7 +8271,6 @@
       </w:pPr>
       <w:r>
         <w:rPr>
-          <w:rFonts w:cs="Times New Roman"/>
           <w:sz w:val="26"/>
           <w:szCs w:val="26"/>
         </w:rPr>
@@ -8293,7 +8278,6 @@
       </w:r>
       <w:r>
         <w:rPr>
-          <w:rFonts w:cs="Times New Roman"/>
           <w:sz w:val="26"/>
           <w:szCs w:val="26"/>
         </w:rPr>
@@ -8301,7 +8285,6 @@
       </w:r>
       <w:r>
         <w:rPr>
-          <w:rFonts w:cs="Times New Roman"/>
           <w:sz w:val="26"/>
           <w:szCs w:val="26"/>
         </w:rPr>
@@ -8309,7 +8292,6 @@
       </w:r>
       <w:r>
         <w:rPr>
-          <w:rFonts w:cs="Times New Roman"/>
           <w:sz w:val="26"/>
           <w:szCs w:val="26"/>
         </w:rPr>
@@ -8330,7 +8312,7 @@
           <w:lang w:val="vi-VN" w:eastAsia="vi-VN"/>
         </w:rPr>
       </w:pPr>
-      <w:hyperlink w:anchor="_Toc77725743" w:history="1">
+      <w:hyperlink w:anchor="_Toc78395128" w:history="1">
         <w:r>
           <w:rPr>
             <w:rStyle w:val="Hyperlink"/>
@@ -8365,7 +8347,7 @@
             <w:sz w:val="26"/>
             <w:szCs w:val="26"/>
           </w:rPr>
-          <w:instrText xml:space="preserve"> PAGEREF _Toc77725743 \h </w:instrText>
+          <w:instrText xml:space="preserve"> PAGEREF _Toc78395128 \h </w:instrText>
         </w:r>
         <w:r>
           <w:rPr>
@@ -8418,7 +8400,7 @@
           <w:lang w:val="vi-VN" w:eastAsia="vi-VN"/>
         </w:rPr>
       </w:pPr>
-      <w:hyperlink w:anchor="_Toc77725744" w:history="1">
+      <w:hyperlink w:anchor="_Toc78395129" w:history="1">
         <w:r>
           <w:rPr>
             <w:rStyle w:val="Hyperlink"/>
@@ -8453,7 +8435,7 @@
             <w:sz w:val="26"/>
             <w:szCs w:val="26"/>
           </w:rPr>
-          <w:instrText xml:space="preserve"> PAGEREF _Toc77725744 \h </w:instrText>
+          <w:instrText xml:space="preserve"> PAGEREF _Toc78395129 \h </w:instrText>
         </w:r>
         <w:r>
           <w:rPr>
@@ -8506,7 +8488,7 @@
           <w:lang w:val="vi-VN" w:eastAsia="vi-VN"/>
         </w:rPr>
       </w:pPr>
-      <w:hyperlink w:anchor="_Toc77725745" w:history="1">
+      <w:hyperlink w:anchor="_Toc78395130" w:history="1">
         <w:r>
           <w:rPr>
             <w:rStyle w:val="Hyperlink"/>
@@ -8541,7 +8523,7 @@
             <w:sz w:val="26"/>
             <w:szCs w:val="26"/>
           </w:rPr>
-          <w:instrText xml:space="preserve"> PAGEREF _Toc77725745 \h </w:instrText>
+          <w:instrText xml:space="preserve"> PAGEREF _Toc78395130 \h </w:instrText>
         </w:r>
         <w:r>
           <w:rPr>
@@ -8594,7 +8576,7 @@
           <w:lang w:val="vi-VN" w:eastAsia="vi-VN"/>
         </w:rPr>
       </w:pPr>
-      <w:hyperlink w:anchor="_Toc77725746" w:history="1">
+      <w:hyperlink w:anchor="_Toc78395131" w:history="1">
         <w:r>
           <w:rPr>
             <w:rStyle w:val="Hyperlink"/>
@@ -8629,7 +8611,7 @@
             <w:sz w:val="26"/>
             <w:szCs w:val="26"/>
           </w:rPr>
-          <w:instrText xml:space="preserve"> PAGEREF _Toc77725746 \h </w:instrText>
+          <w:instrText xml:space="preserve"> PAGEREF _Toc78395131 \h </w:instrText>
         </w:r>
         <w:r>
           <w:rPr>
@@ -8682,7 +8664,7 @@
           <w:lang w:val="vi-VN" w:eastAsia="vi-VN"/>
         </w:rPr>
       </w:pPr>
-      <w:hyperlink w:anchor="_Toc77725747" w:history="1">
+      <w:hyperlink w:anchor="_Toc78395132" w:history="1">
         <w:r>
           <w:rPr>
             <w:rStyle w:val="Hyperlink"/>
@@ -8717,7 +8699,7 @@
             <w:sz w:val="26"/>
             <w:szCs w:val="26"/>
           </w:rPr>
-          <w:instrText xml:space="preserve"> PAGEREF _Toc77725747 \h </w:instrText>
+          <w:instrText xml:space="preserve"> PAGEREF _Toc78395132 \h </w:instrText>
         </w:r>
         <w:r>
           <w:rPr>
@@ -8770,7 +8752,7 @@
           <w:lang w:val="vi-VN" w:eastAsia="vi-VN"/>
         </w:rPr>
       </w:pPr>
-      <w:hyperlink w:anchor="_Toc77725748" w:history="1">
+      <w:hyperlink w:anchor="_Toc78395133" w:history="1">
         <w:r>
           <w:rPr>
             <w:rStyle w:val="Hyperlink"/>
@@ -8805,7 +8787,7 @@
             <w:sz w:val="26"/>
             <w:szCs w:val="26"/>
           </w:rPr>
-          <w:instrText xml:space="preserve"> PAGEREF _Toc77725748 \h </w:instrText>
+          <w:instrText xml:space="preserve"> PAGEREF _Toc78395133 \h </w:instrText>
         </w:r>
         <w:r>
           <w:rPr>
@@ -8858,7 +8840,7 @@
           <w:lang w:val="vi-VN" w:eastAsia="vi-VN"/>
         </w:rPr>
       </w:pPr>
-      <w:hyperlink w:anchor="_Toc77725749" w:history="1">
+      <w:hyperlink w:anchor="_Toc78395134" w:history="1">
         <w:r>
           <w:rPr>
             <w:rStyle w:val="Hyperlink"/>
@@ -8893,7 +8875,7 @@
             <w:sz w:val="26"/>
             <w:szCs w:val="26"/>
           </w:rPr>
-          <w:instrText xml:space="preserve"> PAGEREF _Toc77725749 \h </w:instrText>
+          <w:instrText xml:space="preserve"> PAGEREF _Toc78395134 \h </w:instrText>
         </w:r>
         <w:r>
           <w:rPr>
@@ -8946,7 +8928,7 @@
           <w:lang w:val="vi-VN" w:eastAsia="vi-VN"/>
         </w:rPr>
       </w:pPr>
-      <w:hyperlink w:anchor="_Toc77725750" w:history="1">
+      <w:hyperlink w:anchor="_Toc78395135" w:history="1">
         <w:r>
           <w:rPr>
             <w:rStyle w:val="Hyperlink"/>
@@ -8981,7 +8963,7 @@
             <w:sz w:val="26"/>
             <w:szCs w:val="26"/>
           </w:rPr>
-          <w:instrText xml:space="preserve"> PAGEREF _Toc77725750 \h </w:instrText>
+          <w:instrText xml:space="preserve"> PAGEREF _Toc78395135 \h </w:instrText>
         </w:r>
         <w:r>
           <w:rPr>
@@ -9034,7 +9016,7 @@
           <w:lang w:val="vi-VN" w:eastAsia="vi-VN"/>
         </w:rPr>
       </w:pPr>
-      <w:hyperlink w:anchor="_Toc77725751" w:history="1">
+      <w:hyperlink w:anchor="_Toc78395136" w:history="1">
         <w:r>
           <w:rPr>
             <w:rStyle w:val="Hyperlink"/>
@@ -9069,7 +9051,7 @@
             <w:sz w:val="26"/>
             <w:szCs w:val="26"/>
           </w:rPr>
-          <w:instrText xml:space="preserve"> PAGEREF _Toc77725751 \h </w:instrText>
+          <w:instrText xml:space="preserve"> PAGEREF _Toc78395136 \h </w:instrText>
         </w:r>
         <w:r>
           <w:rPr>
@@ -9122,7 +9104,7 @@
           <w:lang w:val="vi-VN" w:eastAsia="vi-VN"/>
         </w:rPr>
       </w:pPr>
-      <w:hyperlink w:anchor="_Toc77725752" w:history="1">
+      <w:hyperlink w:anchor="_Toc78395137" w:history="1">
         <w:r>
           <w:rPr>
             <w:rStyle w:val="Hyperlink"/>
@@ -9157,7 +9139,7 @@
             <w:sz w:val="26"/>
             <w:szCs w:val="26"/>
           </w:rPr>
-          <w:instrText xml:space="preserve"> PAGEREF _Toc77725752 \h </w:instrText>
+          <w:instrText xml:space="preserve"> PAGEREF _Toc78395137 \h </w:instrText>
         </w:r>
         <w:r>
           <w:rPr>
@@ -9210,7 +9192,7 @@
           <w:lang w:val="vi-VN" w:eastAsia="vi-VN"/>
         </w:rPr>
       </w:pPr>
-      <w:hyperlink w:anchor="_Toc77725753" w:history="1">
+      <w:hyperlink w:anchor="_Toc78395138" w:history="1">
         <w:r>
           <w:rPr>
             <w:rStyle w:val="Hyperlink"/>
@@ -9245,7 +9227,7 @@
             <w:sz w:val="26"/>
             <w:szCs w:val="26"/>
           </w:rPr>
-          <w:instrText xml:space="preserve"> PAGEREF _Toc77725753 \h </w:instrText>
+          <w:instrText xml:space="preserve"> PAGEREF _Toc78395138 \h </w:instrText>
         </w:r>
         <w:r>
           <w:rPr>
@@ -9298,7 +9280,7 @@
           <w:lang w:val="vi-VN" w:eastAsia="vi-VN"/>
         </w:rPr>
       </w:pPr>
-      <w:hyperlink w:anchor="_Toc77725754" w:history="1">
+      <w:hyperlink w:anchor="_Toc78395139" w:history="1">
         <w:r>
           <w:rPr>
             <w:rStyle w:val="Hyperlink"/>
@@ -9333,7 +9315,7 @@
             <w:sz w:val="26"/>
             <w:szCs w:val="26"/>
           </w:rPr>
-          <w:instrText xml:space="preserve"> PAGEREF _Toc77725754 \h </w:instrText>
+          <w:instrText xml:space="preserve"> PAGEREF _Toc78395139 \h </w:instrText>
         </w:r>
         <w:r>
           <w:rPr>
@@ -9386,7 +9368,7 @@
           <w:lang w:val="vi-VN" w:eastAsia="vi-VN"/>
         </w:rPr>
       </w:pPr>
-      <w:hyperlink w:anchor="_Toc77725755" w:history="1">
+      <w:hyperlink w:anchor="_Toc78395140" w:history="1">
         <w:r>
           <w:rPr>
             <w:rStyle w:val="Hyperlink"/>
@@ -9421,7 +9403,7 @@
             <w:sz w:val="26"/>
             <w:szCs w:val="26"/>
           </w:rPr>
-          <w:instrText xml:space="preserve"> PAGEREF _Toc77725755 \h </w:instrText>
+          <w:instrText xml:space="preserve"> PAGEREF _Toc78395140 \h </w:instrText>
         </w:r>
         <w:r>
           <w:rPr>
@@ -9474,7 +9456,7 @@
           <w:lang w:val="vi-VN" w:eastAsia="vi-VN"/>
         </w:rPr>
       </w:pPr>
-      <w:hyperlink w:anchor="_Toc77725756" w:history="1">
+      <w:hyperlink w:anchor="_Toc78395141" w:history="1">
         <w:r>
           <w:rPr>
             <w:rStyle w:val="Hyperlink"/>
@@ -9509,7 +9491,7 @@
             <w:sz w:val="26"/>
             <w:szCs w:val="26"/>
           </w:rPr>
-          <w:instrText xml:space="preserve"> PAGEREF _Toc77725756 \h </w:instrText>
+          <w:instrText xml:space="preserve"> PAGEREF _Toc78395141 \h </w:instrText>
         </w:r>
         <w:r>
           <w:rPr>
@@ -9562,7 +9544,7 @@
           <w:lang w:val="vi-VN" w:eastAsia="vi-VN"/>
         </w:rPr>
       </w:pPr>
-      <w:hyperlink w:anchor="_Toc77725757" w:history="1">
+      <w:hyperlink w:anchor="_Toc78395142" w:history="1">
         <w:r>
           <w:rPr>
             <w:rStyle w:val="Hyperlink"/>
@@ -9597,7 +9579,7 @@
             <w:sz w:val="26"/>
             <w:szCs w:val="26"/>
           </w:rPr>
-          <w:instrText xml:space="preserve"> PAGEREF _Toc77725757 \h </w:instrText>
+          <w:instrText xml:space="preserve"> PAGEREF _Toc78395142 \h </w:instrText>
         </w:r>
         <w:r>
           <w:rPr>
@@ -9650,7 +9632,7 @@
           <w:lang w:val="vi-VN" w:eastAsia="vi-VN"/>
         </w:rPr>
       </w:pPr>
-      <w:hyperlink w:anchor="_Toc77725758" w:history="1">
+      <w:hyperlink w:anchor="_Toc78395143" w:history="1">
         <w:r>
           <w:rPr>
             <w:rStyle w:val="Hyperlink"/>
@@ -9685,7 +9667,7 @@
             <w:sz w:val="26"/>
             <w:szCs w:val="26"/>
           </w:rPr>
-          <w:instrText xml:space="preserve"> PAGEREF _Toc77725758 \h </w:instrText>
+          <w:instrText xml:space="preserve"> PAGEREF _Toc78395143 \h </w:instrText>
         </w:r>
         <w:r>
           <w:rPr>
@@ -9738,7 +9720,7 @@
           <w:lang w:val="vi-VN" w:eastAsia="vi-VN"/>
         </w:rPr>
       </w:pPr>
-      <w:hyperlink w:anchor="_Toc77725759" w:history="1">
+      <w:hyperlink w:anchor="_Toc78395144" w:history="1">
         <w:r>
           <w:rPr>
             <w:rStyle w:val="Hyperlink"/>
@@ -9773,7 +9755,7 @@
             <w:sz w:val="26"/>
             <w:szCs w:val="26"/>
           </w:rPr>
-          <w:instrText xml:space="preserve"> PAGEREF _Toc77725759 \h </w:instrText>
+          <w:instrText xml:space="preserve"> PAGEREF _Toc78395144 \h </w:instrText>
         </w:r>
         <w:r>
           <w:rPr>
@@ -9826,7 +9808,7 @@
           <w:lang w:val="vi-VN" w:eastAsia="vi-VN"/>
         </w:rPr>
       </w:pPr>
-      <w:hyperlink w:anchor="_Toc77725760" w:history="1">
+      <w:hyperlink w:anchor="_Toc78395145" w:history="1">
         <w:r>
           <w:rPr>
             <w:rStyle w:val="Hyperlink"/>
@@ -9861,7 +9843,7 @@
             <w:sz w:val="26"/>
             <w:szCs w:val="26"/>
           </w:rPr>
-          <w:instrText xml:space="preserve"> PAGEREF _Toc77725760 \h </w:instrText>
+          <w:instrText xml:space="preserve"> PAGEREF _Toc78395145 \h </w:instrText>
         </w:r>
         <w:r>
           <w:rPr>
@@ -9914,7 +9896,7 @@
           <w:lang w:val="vi-VN" w:eastAsia="vi-VN"/>
         </w:rPr>
       </w:pPr>
-      <w:hyperlink w:anchor="_Toc77725761" w:history="1">
+      <w:hyperlink w:anchor="_Toc78395146" w:history="1">
         <w:r>
           <w:rPr>
             <w:rStyle w:val="Hyperlink"/>
@@ -9949,7 +9931,7 @@
             <w:sz w:val="26"/>
             <w:szCs w:val="26"/>
           </w:rPr>
-          <w:instrText xml:space="preserve"> PAGEREF _Toc77725761 \h </w:instrText>
+          <w:instrText xml:space="preserve"> PAGEREF _Toc78395146 \h </w:instrText>
         </w:r>
         <w:r>
           <w:rPr>
@@ -10002,7 +9984,7 @@
           <w:lang w:val="vi-VN" w:eastAsia="vi-VN"/>
         </w:rPr>
       </w:pPr>
-      <w:hyperlink w:anchor="_Toc77725762" w:history="1">
+      <w:hyperlink w:anchor="_Toc78395147" w:history="1">
         <w:r>
           <w:rPr>
             <w:rStyle w:val="Hyperlink"/>
@@ -10037,7 +10019,7 @@
             <w:sz w:val="26"/>
             <w:szCs w:val="26"/>
           </w:rPr>
-          <w:instrText xml:space="preserve"> PAGEREF _Toc77725762 \h </w:instrText>
+          <w:instrText xml:space="preserve"> PAGEREF _Toc78395147 \h </w:instrText>
         </w:r>
         <w:r>
           <w:rPr>
@@ -10090,7 +10072,7 @@
           <w:lang w:val="vi-VN" w:eastAsia="vi-VN"/>
         </w:rPr>
       </w:pPr>
-      <w:hyperlink w:anchor="_Toc77725763" w:history="1">
+      <w:hyperlink w:anchor="_Toc78395148" w:history="1">
         <w:r>
           <w:rPr>
             <w:rStyle w:val="Hyperlink"/>
@@ -10098,7 +10080,7 @@
             <w:sz w:val="26"/>
             <w:szCs w:val="26"/>
           </w:rPr>
-          <w:t>Hình 3. 21 Giao diện nhập hàng</w:t>
+          <w:t>Hình 3. 21 Danh sách mặt hàng cần đặt</w:t>
         </w:r>
         <w:r>
           <w:rPr>
@@ -10125,7 +10107,7 @@
             <w:sz w:val="26"/>
             <w:szCs w:val="26"/>
           </w:rPr>
-          <w:instrText xml:space="preserve"> PAGEREF _Toc77725763 \h </w:instrText>
+          <w:instrText xml:space="preserve"> PAGEREF _Toc78395148 \h </w:instrText>
         </w:r>
         <w:r>
           <w:rPr>
@@ -10178,7 +10160,7 @@
           <w:lang w:val="vi-VN" w:eastAsia="vi-VN"/>
         </w:rPr>
       </w:pPr>
-      <w:hyperlink w:anchor="_Toc77725764" w:history="1">
+      <w:hyperlink w:anchor="_Toc78395149" w:history="1">
         <w:r>
           <w:rPr>
             <w:rStyle w:val="Hyperlink"/>
@@ -10186,7 +10168,7 @@
             <w:sz w:val="26"/>
             <w:szCs w:val="26"/>
           </w:rPr>
-          <w:t>Hình 3. 22 Danh sách phiếu nhập</w:t>
+          <w:t>Hình 3. 22 Đặt hàng theo yêu cầu</w:t>
         </w:r>
         <w:r>
           <w:rPr>
@@ -10213,7 +10195,7 @@
             <w:sz w:val="26"/>
             <w:szCs w:val="26"/>
           </w:rPr>
-          <w:instrText xml:space="preserve"> PAGEREF _Toc77725764 \h </w:instrText>
+          <w:instrText xml:space="preserve"> PAGEREF _Toc78395149 \h </w:instrText>
         </w:r>
         <w:r>
           <w:rPr>
@@ -10266,7 +10248,7 @@
           <w:lang w:val="vi-VN" w:eastAsia="vi-VN"/>
         </w:rPr>
       </w:pPr>
-      <w:hyperlink w:anchor="_Toc77725765" w:history="1">
+      <w:hyperlink w:anchor="_Toc78395150" w:history="1">
         <w:r>
           <w:rPr>
             <w:rStyle w:val="Hyperlink"/>
@@ -10274,7 +10256,7 @@
             <w:sz w:val="26"/>
             <w:szCs w:val="26"/>
           </w:rPr>
-          <w:t>Hình 3. 23 Danh sách chi tiết phiếu nhập</w:t>
+          <w:t>Hình 3. 23 Giao diện nhập hàng</w:t>
         </w:r>
         <w:r>
           <w:rPr>
@@ -10301,7 +10283,7 @@
             <w:sz w:val="26"/>
             <w:szCs w:val="26"/>
           </w:rPr>
-          <w:instrText xml:space="preserve"> PAGEREF _Toc77725765 \h </w:instrText>
+          <w:instrText xml:space="preserve"> PAGEREF _Toc78395150 \h </w:instrText>
         </w:r>
         <w:r>
           <w:rPr>
@@ -10354,7 +10336,7 @@
           <w:lang w:val="vi-VN" w:eastAsia="vi-VN"/>
         </w:rPr>
       </w:pPr>
-      <w:hyperlink w:anchor="_Toc77725766" w:history="1">
+      <w:hyperlink w:anchor="_Toc78395151" w:history="1">
         <w:r>
           <w:rPr>
             <w:rStyle w:val="Hyperlink"/>
@@ -10362,7 +10344,7 @@
             <w:sz w:val="26"/>
             <w:szCs w:val="26"/>
           </w:rPr>
-          <w:t>Hình 3. 24 Giao diện xuất hàng</w:t>
+          <w:t>Hình 3. 24 Danh sách phiếu nhập</w:t>
         </w:r>
         <w:r>
           <w:rPr>
@@ -10389,7 +10371,7 @@
             <w:sz w:val="26"/>
             <w:szCs w:val="26"/>
           </w:rPr>
-          <w:instrText xml:space="preserve"> PAGEREF _Toc77725766 \h </w:instrText>
+          <w:instrText xml:space="preserve"> PAGEREF _Toc78395151 \h </w:instrText>
         </w:r>
         <w:r>
           <w:rPr>
@@ -10442,7 +10424,7 @@
           <w:lang w:val="vi-VN" w:eastAsia="vi-VN"/>
         </w:rPr>
       </w:pPr>
-      <w:hyperlink w:anchor="_Toc77725767" w:history="1">
+      <w:hyperlink w:anchor="_Toc78395152" w:history="1">
         <w:r>
           <w:rPr>
             <w:rStyle w:val="Hyperlink"/>
@@ -10450,7 +10432,7 @@
             <w:sz w:val="26"/>
             <w:szCs w:val="26"/>
           </w:rPr>
-          <w:t>Hình 3. 25 Danh sách chi tiết xuất hàng</w:t>
+          <w:t>Hình 3. 25 Danh sách chi tiết phiếu nhập</w:t>
         </w:r>
         <w:r>
           <w:rPr>
@@ -10477,7 +10459,7 @@
             <w:sz w:val="26"/>
             <w:szCs w:val="26"/>
           </w:rPr>
-          <w:instrText xml:space="preserve"> PAGEREF _Toc77725767 \h </w:instrText>
+          <w:instrText xml:space="preserve"> PAGEREF _Toc78395152 \h </w:instrText>
         </w:r>
         <w:r>
           <w:rPr>
@@ -10503,7 +10485,7 @@
             <w:sz w:val="26"/>
             <w:szCs w:val="26"/>
           </w:rPr>
-          <w:t>40</w:t>
+          <w:t>39</w:t>
         </w:r>
         <w:r>
           <w:rPr>
@@ -10530,7 +10512,7 @@
           <w:lang w:val="vi-VN" w:eastAsia="vi-VN"/>
         </w:rPr>
       </w:pPr>
-      <w:hyperlink w:anchor="_Toc77725768" w:history="1">
+      <w:hyperlink w:anchor="_Toc78395153" w:history="1">
         <w:r>
           <w:rPr>
             <w:rStyle w:val="Hyperlink"/>
@@ -10538,7 +10520,7 @@
             <w:sz w:val="26"/>
             <w:szCs w:val="26"/>
           </w:rPr>
-          <w:t>Hình 3. 26 Giao diện quản lý tổng</w:t>
+          <w:t>Hình 3. 26 Danh sách các mặt hàng đã đặt</w:t>
         </w:r>
         <w:r>
           <w:rPr>
@@ -10565,7 +10547,7 @@
             <w:sz w:val="26"/>
             <w:szCs w:val="26"/>
           </w:rPr>
-          <w:instrText xml:space="preserve"> PAGEREF _Toc77725768 \h </w:instrText>
+          <w:instrText xml:space="preserve"> PAGEREF _Toc78395153 \h </w:instrText>
         </w:r>
         <w:r>
           <w:rPr>
@@ -10618,7 +10600,7 @@
           <w:lang w:val="vi-VN" w:eastAsia="vi-VN"/>
         </w:rPr>
       </w:pPr>
-      <w:hyperlink w:anchor="_Toc77725769" w:history="1">
+      <w:hyperlink w:anchor="_Toc78395154" w:history="1">
         <w:r>
           <w:rPr>
             <w:rStyle w:val="Hyperlink"/>
@@ -10626,7 +10608,7 @@
             <w:sz w:val="26"/>
             <w:szCs w:val="26"/>
           </w:rPr>
-          <w:t>Hình 3. 27 Giao diện chuyển hàng</w:t>
+          <w:t>Hình 3. 27 Nhập hàng theo các mặt hàng đã đặt</w:t>
         </w:r>
         <w:r>
           <w:rPr>
@@ -10653,7 +10635,7 @@
             <w:sz w:val="26"/>
             <w:szCs w:val="26"/>
           </w:rPr>
-          <w:instrText xml:space="preserve"> PAGEREF _Toc77725769 \h </w:instrText>
+          <w:instrText xml:space="preserve"> PAGEREF _Toc78395154 \h </w:instrText>
         </w:r>
         <w:r>
           <w:rPr>
@@ -10679,7 +10661,7 @@
             <w:sz w:val="26"/>
             <w:szCs w:val="26"/>
           </w:rPr>
-          <w:t>41</w:t>
+          <w:t>40</w:t>
         </w:r>
         <w:r>
           <w:rPr>
@@ -10706,7 +10688,7 @@
           <w:lang w:val="vi-VN" w:eastAsia="vi-VN"/>
         </w:rPr>
       </w:pPr>
-      <w:hyperlink w:anchor="_Toc77725770" w:history="1">
+      <w:hyperlink w:anchor="_Toc78395155" w:history="1">
         <w:r>
           <w:rPr>
             <w:rStyle w:val="Hyperlink"/>
@@ -10714,7 +10696,7 @@
             <w:sz w:val="26"/>
             <w:szCs w:val="26"/>
           </w:rPr>
-          <w:t>Hình 3. 28 Giao diện chuyển hàng (2)</w:t>
+          <w:t>Hình 3. 28 Giao diện xuất hàng</w:t>
         </w:r>
         <w:r>
           <w:rPr>
@@ -10741,7 +10723,7 @@
             <w:sz w:val="26"/>
             <w:szCs w:val="26"/>
           </w:rPr>
-          <w:instrText xml:space="preserve"> PAGEREF _Toc77725770 \h </w:instrText>
+          <w:instrText xml:space="preserve"> PAGEREF _Toc78395155 \h </w:instrText>
         </w:r>
         <w:r>
           <w:rPr>
@@ -10794,7 +10776,7 @@
           <w:lang w:val="vi-VN" w:eastAsia="vi-VN"/>
         </w:rPr>
       </w:pPr>
-      <w:hyperlink w:anchor="_Toc77725771" w:history="1">
+      <w:hyperlink w:anchor="_Toc78395156" w:history="1">
         <w:r>
           <w:rPr>
             <w:rStyle w:val="Hyperlink"/>
@@ -10802,7 +10784,7 @@
             <w:sz w:val="26"/>
             <w:szCs w:val="26"/>
           </w:rPr>
-          <w:t>Hình 3. 29 Giao diện chuyển hàng (3)</w:t>
+          <w:t>Hình 3. 29 Danh sách chi tiết xuất hàng</w:t>
         </w:r>
         <w:r>
           <w:rPr>
@@ -10829,7 +10811,7 @@
             <w:sz w:val="26"/>
             <w:szCs w:val="26"/>
           </w:rPr>
-          <w:instrText xml:space="preserve"> PAGEREF _Toc77725771 \h </w:instrText>
+          <w:instrText xml:space="preserve"> PAGEREF _Toc78395156 \h </w:instrText>
         </w:r>
         <w:r>
           <w:rPr>
@@ -10870,60 +10852,452 @@
     </w:p>
     <w:p>
       <w:pPr>
-        <w:pStyle w:val="Heading1"/>
-        <w:rPr>
-          <w:rFonts w:cs="Times New Roman"/>
-          <w:szCs w:val="32"/>
-        </w:rPr>
-      </w:pPr>
-      <w:r>
-        <w:rPr>
-          <w:rFonts w:cs="Times New Roman"/>
+        <w:pStyle w:val="TableofFigures"/>
+        <w:tabs>
+          <w:tab w:val="right" w:leader="dot" w:pos="9061"/>
+        </w:tabs>
+        <w:rPr>
+          <w:rFonts w:asciiTheme="minorHAnsi" w:eastAsiaTheme="minorEastAsia" w:hAnsiTheme="minorHAnsi" w:cstheme="minorBidi"/>
+          <w:noProof/>
+          <w:sz w:val="26"/>
+          <w:szCs w:val="26"/>
+          <w:lang w:val="vi-VN" w:eastAsia="vi-VN"/>
+        </w:rPr>
+      </w:pPr>
+      <w:hyperlink w:anchor="_Toc78395157" w:history="1">
+        <w:r>
+          <w:rPr>
+            <w:rStyle w:val="Hyperlink"/>
+            <w:noProof/>
+            <w:sz w:val="26"/>
+            <w:szCs w:val="26"/>
+          </w:rPr>
+          <w:t>Hình 3. 30 Xuất hàng theo file excel</w:t>
+        </w:r>
+        <w:r>
+          <w:rPr>
+            <w:noProof/>
+            <w:webHidden/>
+            <w:sz w:val="26"/>
+            <w:szCs w:val="26"/>
+          </w:rPr>
+          <w:tab/>
+        </w:r>
+        <w:r>
+          <w:rPr>
+            <w:noProof/>
+            <w:webHidden/>
+            <w:sz w:val="26"/>
+            <w:szCs w:val="26"/>
+          </w:rPr>
+          <w:fldChar w:fldCharType="begin"/>
+        </w:r>
+        <w:r>
+          <w:rPr>
+            <w:noProof/>
+            <w:webHidden/>
+            <w:sz w:val="26"/>
+            <w:szCs w:val="26"/>
+          </w:rPr>
+          <w:instrText xml:space="preserve"> PAGEREF _Toc78395157 \h </w:instrText>
+        </w:r>
+        <w:r>
+          <w:rPr>
+            <w:noProof/>
+            <w:webHidden/>
+            <w:sz w:val="26"/>
+            <w:szCs w:val="26"/>
+          </w:rPr>
+        </w:r>
+        <w:r>
+          <w:rPr>
+            <w:noProof/>
+            <w:webHidden/>
+            <w:sz w:val="26"/>
+            <w:szCs w:val="26"/>
+          </w:rPr>
+          <w:fldChar w:fldCharType="separate"/>
+        </w:r>
+        <w:r>
+          <w:rPr>
+            <w:noProof/>
+            <w:webHidden/>
+            <w:sz w:val="26"/>
+            <w:szCs w:val="26"/>
+          </w:rPr>
+          <w:t>42</w:t>
+        </w:r>
+        <w:r>
+          <w:rPr>
+            <w:noProof/>
+            <w:webHidden/>
+            <w:sz w:val="26"/>
+            <w:szCs w:val="26"/>
+          </w:rPr>
+          <w:fldChar w:fldCharType="end"/>
+        </w:r>
+      </w:hyperlink>
+    </w:p>
+    <w:p>
+      <w:pPr>
+        <w:pStyle w:val="TableofFigures"/>
+        <w:tabs>
+          <w:tab w:val="right" w:leader="dot" w:pos="9061"/>
+        </w:tabs>
+        <w:rPr>
+          <w:rFonts w:asciiTheme="minorHAnsi" w:eastAsiaTheme="minorEastAsia" w:hAnsiTheme="minorHAnsi" w:cstheme="minorBidi"/>
+          <w:noProof/>
+          <w:sz w:val="26"/>
+          <w:szCs w:val="26"/>
+          <w:lang w:val="vi-VN" w:eastAsia="vi-VN"/>
+        </w:rPr>
+      </w:pPr>
+      <w:hyperlink w:anchor="_Toc78395158" w:history="1">
+        <w:r>
+          <w:rPr>
+            <w:rStyle w:val="Hyperlink"/>
+            <w:noProof/>
+            <w:sz w:val="26"/>
+            <w:szCs w:val="26"/>
+          </w:rPr>
+          <w:t>Hình 3. 31 Giao diện quản lý tổng</w:t>
+        </w:r>
+        <w:r>
+          <w:rPr>
+            <w:noProof/>
+            <w:webHidden/>
+            <w:sz w:val="26"/>
+            <w:szCs w:val="26"/>
+          </w:rPr>
+          <w:tab/>
+        </w:r>
+        <w:r>
+          <w:rPr>
+            <w:noProof/>
+            <w:webHidden/>
+            <w:sz w:val="26"/>
+            <w:szCs w:val="26"/>
+          </w:rPr>
+          <w:fldChar w:fldCharType="begin"/>
+        </w:r>
+        <w:r>
+          <w:rPr>
+            <w:noProof/>
+            <w:webHidden/>
+            <w:sz w:val="26"/>
+            <w:szCs w:val="26"/>
+          </w:rPr>
+          <w:instrText xml:space="preserve"> PAGEREF _Toc78395158 \h </w:instrText>
+        </w:r>
+        <w:r>
+          <w:rPr>
+            <w:noProof/>
+            <w:webHidden/>
+            <w:sz w:val="26"/>
+            <w:szCs w:val="26"/>
+          </w:rPr>
+        </w:r>
+        <w:r>
+          <w:rPr>
+            <w:noProof/>
+            <w:webHidden/>
+            <w:sz w:val="26"/>
+            <w:szCs w:val="26"/>
+          </w:rPr>
+          <w:fldChar w:fldCharType="separate"/>
+        </w:r>
+        <w:r>
+          <w:rPr>
+            <w:noProof/>
+            <w:webHidden/>
+            <w:sz w:val="26"/>
+            <w:szCs w:val="26"/>
+          </w:rPr>
+          <w:t>43</w:t>
+        </w:r>
+        <w:r>
+          <w:rPr>
+            <w:noProof/>
+            <w:webHidden/>
+            <w:sz w:val="26"/>
+            <w:szCs w:val="26"/>
+          </w:rPr>
+          <w:fldChar w:fldCharType="end"/>
+        </w:r>
+      </w:hyperlink>
+    </w:p>
+    <w:p>
+      <w:pPr>
+        <w:pStyle w:val="TableofFigures"/>
+        <w:tabs>
+          <w:tab w:val="right" w:leader="dot" w:pos="9061"/>
+        </w:tabs>
+        <w:rPr>
+          <w:rFonts w:asciiTheme="minorHAnsi" w:eastAsiaTheme="minorEastAsia" w:hAnsiTheme="minorHAnsi" w:cstheme="minorBidi"/>
+          <w:noProof/>
+          <w:sz w:val="26"/>
+          <w:szCs w:val="26"/>
+          <w:lang w:val="vi-VN" w:eastAsia="vi-VN"/>
+        </w:rPr>
+      </w:pPr>
+      <w:hyperlink w:anchor="_Toc78395159" w:history="1">
+        <w:r>
+          <w:rPr>
+            <w:rStyle w:val="Hyperlink"/>
+            <w:noProof/>
+            <w:sz w:val="26"/>
+            <w:szCs w:val="26"/>
+          </w:rPr>
+          <w:t>Hình 3. 32 Giao diện chuyển hàng</w:t>
+        </w:r>
+        <w:r>
+          <w:rPr>
+            <w:noProof/>
+            <w:webHidden/>
+            <w:sz w:val="26"/>
+            <w:szCs w:val="26"/>
+          </w:rPr>
+          <w:tab/>
+        </w:r>
+        <w:r>
+          <w:rPr>
+            <w:noProof/>
+            <w:webHidden/>
+            <w:sz w:val="26"/>
+            <w:szCs w:val="26"/>
+          </w:rPr>
+          <w:fldChar w:fldCharType="begin"/>
+        </w:r>
+        <w:r>
+          <w:rPr>
+            <w:noProof/>
+            <w:webHidden/>
+            <w:sz w:val="26"/>
+            <w:szCs w:val="26"/>
+          </w:rPr>
+          <w:instrText xml:space="preserve"> PAGEREF _Toc78395159 \h </w:instrText>
+        </w:r>
+        <w:r>
+          <w:rPr>
+            <w:noProof/>
+            <w:webHidden/>
+            <w:sz w:val="26"/>
+            <w:szCs w:val="26"/>
+          </w:rPr>
+        </w:r>
+        <w:r>
+          <w:rPr>
+            <w:noProof/>
+            <w:webHidden/>
+            <w:sz w:val="26"/>
+            <w:szCs w:val="26"/>
+          </w:rPr>
+          <w:fldChar w:fldCharType="separate"/>
+        </w:r>
+        <w:r>
+          <w:rPr>
+            <w:noProof/>
+            <w:webHidden/>
+            <w:sz w:val="26"/>
+            <w:szCs w:val="26"/>
+          </w:rPr>
+          <w:t>43</w:t>
+        </w:r>
+        <w:r>
+          <w:rPr>
+            <w:noProof/>
+            <w:webHidden/>
+            <w:sz w:val="26"/>
+            <w:szCs w:val="26"/>
+          </w:rPr>
+          <w:fldChar w:fldCharType="end"/>
+        </w:r>
+      </w:hyperlink>
+    </w:p>
+    <w:p>
+      <w:pPr>
+        <w:pStyle w:val="TableofFigures"/>
+        <w:tabs>
+          <w:tab w:val="right" w:leader="dot" w:pos="9061"/>
+        </w:tabs>
+        <w:rPr>
+          <w:rFonts w:asciiTheme="minorHAnsi" w:eastAsiaTheme="minorEastAsia" w:hAnsiTheme="minorHAnsi" w:cstheme="minorBidi"/>
+          <w:noProof/>
+          <w:sz w:val="26"/>
+          <w:szCs w:val="26"/>
+          <w:lang w:val="vi-VN" w:eastAsia="vi-VN"/>
+        </w:rPr>
+      </w:pPr>
+      <w:hyperlink w:anchor="_Toc78395160" w:history="1">
+        <w:r>
+          <w:rPr>
+            <w:rStyle w:val="Hyperlink"/>
+            <w:noProof/>
+            <w:sz w:val="26"/>
+            <w:szCs w:val="26"/>
+          </w:rPr>
+          <w:t>Hình 3. 33 Giao diện chuyển hàng (2)</w:t>
+        </w:r>
+        <w:r>
+          <w:rPr>
+            <w:noProof/>
+            <w:webHidden/>
+            <w:sz w:val="26"/>
+            <w:szCs w:val="26"/>
+          </w:rPr>
+          <w:tab/>
+        </w:r>
+        <w:r>
+          <w:rPr>
+            <w:noProof/>
+            <w:webHidden/>
+            <w:sz w:val="26"/>
+            <w:szCs w:val="26"/>
+          </w:rPr>
+          <w:fldChar w:fldCharType="begin"/>
+        </w:r>
+        <w:r>
+          <w:rPr>
+            <w:noProof/>
+            <w:webHidden/>
+            <w:sz w:val="26"/>
+            <w:szCs w:val="26"/>
+          </w:rPr>
+          <w:instrText xml:space="preserve"> PAGEREF _Toc78395160 \h </w:instrText>
+        </w:r>
+        <w:r>
+          <w:rPr>
+            <w:noProof/>
+            <w:webHidden/>
+            <w:sz w:val="26"/>
+            <w:szCs w:val="26"/>
+          </w:rPr>
+        </w:r>
+        <w:r>
+          <w:rPr>
+            <w:noProof/>
+            <w:webHidden/>
+            <w:sz w:val="26"/>
+            <w:szCs w:val="26"/>
+          </w:rPr>
+          <w:fldChar w:fldCharType="separate"/>
+        </w:r>
+        <w:r>
+          <w:rPr>
+            <w:noProof/>
+            <w:webHidden/>
+            <w:sz w:val="26"/>
+            <w:szCs w:val="26"/>
+          </w:rPr>
+          <w:t>44</w:t>
+        </w:r>
+        <w:r>
+          <w:rPr>
+            <w:noProof/>
+            <w:webHidden/>
+            <w:sz w:val="26"/>
+            <w:szCs w:val="26"/>
+          </w:rPr>
+          <w:fldChar w:fldCharType="end"/>
+        </w:r>
+      </w:hyperlink>
+    </w:p>
+    <w:p>
+      <w:pPr>
+        <w:pStyle w:val="TableofFigures"/>
+        <w:tabs>
+          <w:tab w:val="right" w:leader="dot" w:pos="9061"/>
+        </w:tabs>
+        <w:rPr>
+          <w:rFonts w:asciiTheme="minorHAnsi" w:eastAsiaTheme="minorEastAsia" w:hAnsiTheme="minorHAnsi" w:cstheme="minorBidi"/>
+          <w:noProof/>
+          <w:sz w:val="26"/>
+          <w:szCs w:val="26"/>
+          <w:lang w:val="vi-VN" w:eastAsia="vi-VN"/>
+        </w:rPr>
+      </w:pPr>
+      <w:hyperlink w:anchor="_Toc78395161" w:history="1">
+        <w:r>
+          <w:rPr>
+            <w:rStyle w:val="Hyperlink"/>
+            <w:noProof/>
+            <w:sz w:val="26"/>
+            <w:szCs w:val="26"/>
+          </w:rPr>
+          <w:t>Hình 3. 34 Giao diện chuyển hàng (3)</w:t>
+        </w:r>
+        <w:r>
+          <w:rPr>
+            <w:noProof/>
+            <w:webHidden/>
+            <w:sz w:val="26"/>
+            <w:szCs w:val="26"/>
+          </w:rPr>
+          <w:tab/>
+        </w:r>
+        <w:r>
+          <w:rPr>
+            <w:noProof/>
+            <w:webHidden/>
+            <w:sz w:val="26"/>
+            <w:szCs w:val="26"/>
+          </w:rPr>
+          <w:fldChar w:fldCharType="begin"/>
+        </w:r>
+        <w:r>
+          <w:rPr>
+            <w:noProof/>
+            <w:webHidden/>
+            <w:sz w:val="26"/>
+            <w:szCs w:val="26"/>
+          </w:rPr>
+          <w:instrText xml:space="preserve"> PAGEREF _Toc78395161 \h </w:instrText>
+        </w:r>
+        <w:r>
+          <w:rPr>
+            <w:noProof/>
+            <w:webHidden/>
+            <w:sz w:val="26"/>
+            <w:szCs w:val="26"/>
+          </w:rPr>
+        </w:r>
+        <w:r>
+          <w:rPr>
+            <w:noProof/>
+            <w:webHidden/>
+            <w:sz w:val="26"/>
+            <w:szCs w:val="26"/>
+          </w:rPr>
+          <w:fldChar w:fldCharType="separate"/>
+        </w:r>
+        <w:r>
+          <w:rPr>
+            <w:noProof/>
+            <w:webHidden/>
+            <w:sz w:val="26"/>
+            <w:szCs w:val="26"/>
+          </w:rPr>
+          <w:t>44</w:t>
+        </w:r>
+        <w:r>
+          <w:rPr>
+            <w:noProof/>
+            <w:webHidden/>
+            <w:sz w:val="26"/>
+            <w:szCs w:val="26"/>
+          </w:rPr>
+          <w:fldChar w:fldCharType="end"/>
+        </w:r>
+      </w:hyperlink>
+    </w:p>
+    <w:p>
+      <w:r>
+        <w:rPr>
           <w:sz w:val="26"/>
           <w:szCs w:val="26"/>
         </w:rPr>
         <w:fldChar w:fldCharType="end"/>
       </w:r>
-    </w:p>
-    <w:p>
-      <w:pPr>
-        <w:pStyle w:val="Heading1"/>
-        <w:jc w:val="center"/>
-        <w:rPr>
-          <w:rFonts w:cs="Times New Roman"/>
-          <w:szCs w:val="32"/>
-        </w:rPr>
-      </w:pPr>
-    </w:p>
-    <w:p>
-      <w:pPr>
-        <w:pStyle w:val="Heading1"/>
-        <w:jc w:val="center"/>
-        <w:rPr>
-          <w:rFonts w:cs="Times New Roman"/>
-          <w:szCs w:val="32"/>
-        </w:rPr>
-      </w:pPr>
-    </w:p>
-    <w:p>
-      <w:pPr>
-        <w:pStyle w:val="Heading1"/>
-        <w:jc w:val="center"/>
-        <w:rPr>
-          <w:rFonts w:cs="Times New Roman"/>
-          <w:szCs w:val="32"/>
-        </w:rPr>
-      </w:pPr>
-    </w:p>
-    <w:p>
-      <w:pPr>
-        <w:pStyle w:val="Heading1"/>
-        <w:jc w:val="center"/>
-        <w:rPr>
-          <w:rFonts w:cs="Times New Roman"/>
-          <w:szCs w:val="32"/>
-        </w:rPr>
-      </w:pPr>
     </w:p>
     <w:p/>
     <w:p/>
@@ -10932,10 +11306,41 @@
     <w:p/>
     <w:p/>
     <w:p/>
+    <w:p>
+      <w:pPr>
+        <w:pStyle w:val="Heading1"/>
+        <w:jc w:val="center"/>
+        <w:rPr>
+          <w:rFonts w:cs="Times New Roman"/>
+          <w:szCs w:val="32"/>
+        </w:rPr>
+      </w:pPr>
+    </w:p>
+    <w:p>
+      <w:pPr>
+        <w:pStyle w:val="Heading1"/>
+        <w:jc w:val="center"/>
+        <w:rPr>
+          <w:rFonts w:cs="Times New Roman"/>
+          <w:szCs w:val="32"/>
+        </w:rPr>
+      </w:pPr>
+    </w:p>
+    <w:p>
+      <w:pPr>
+        <w:pStyle w:val="Heading1"/>
+        <w:jc w:val="center"/>
+        <w:rPr>
+          <w:rFonts w:cs="Times New Roman"/>
+          <w:szCs w:val="32"/>
+        </w:rPr>
+      </w:pPr>
+    </w:p>
     <w:p/>
     <w:p/>
     <w:p/>
     <w:p/>
+    <w:p/>
     <w:p>
       <w:pPr>
         <w:pStyle w:val="Heading1"/>
@@ -10945,8 +11350,8 @@
           <w:szCs w:val="32"/>
         </w:rPr>
       </w:pPr>
-      <w:bookmarkStart w:id="4" w:name="_Toc68526098"/>
-      <w:bookmarkStart w:id="5" w:name="_Toc77725773"/>
+      <w:bookmarkStart w:id="3" w:name="_Toc68526098"/>
+      <w:bookmarkStart w:id="4" w:name="_Toc78395057"/>
       <w:r>
         <w:rPr>
           <w:rFonts w:cs="Times New Roman"/>
@@ -10963,8 +11368,8 @@
         <w:t>TỔNG QUAN</w:t>
       </w:r>
       <w:bookmarkEnd w:id="2"/>
+      <w:bookmarkEnd w:id="3"/>
       <w:bookmarkEnd w:id="4"/>
-      <w:bookmarkEnd w:id="5"/>
     </w:p>
     <w:p>
       <w:pPr>
@@ -10981,9 +11386,9 @@
           <w:szCs w:val="26"/>
         </w:rPr>
       </w:pPr>
-      <w:bookmarkStart w:id="6" w:name="_Toc68525095"/>
-      <w:bookmarkStart w:id="7" w:name="_Toc68526099"/>
-      <w:bookmarkStart w:id="8" w:name="_Toc77725774"/>
+      <w:bookmarkStart w:id="5" w:name="_Toc68525095"/>
+      <w:bookmarkStart w:id="6" w:name="_Toc68526099"/>
+      <w:bookmarkStart w:id="7" w:name="_Toc78395058"/>
       <w:r>
         <w:rPr>
           <w:rFonts w:cs="Times New Roman"/>
@@ -10993,9 +11398,9 @@
         </w:rPr>
         <w:t>GIỚI THIỆU</w:t>
       </w:r>
+      <w:bookmarkEnd w:id="5"/>
       <w:bookmarkEnd w:id="6"/>
       <w:bookmarkEnd w:id="7"/>
-      <w:bookmarkEnd w:id="8"/>
     </w:p>
     <w:p>
       <w:pPr>
@@ -11012,9 +11417,9 @@
           <w:szCs w:val="26"/>
         </w:rPr>
       </w:pPr>
-      <w:bookmarkStart w:id="9" w:name="_Toc68525096"/>
-      <w:bookmarkStart w:id="10" w:name="_Toc68526100"/>
-      <w:bookmarkStart w:id="11" w:name="_Toc77725775"/>
+      <w:bookmarkStart w:id="8" w:name="_Toc68525096"/>
+      <w:bookmarkStart w:id="9" w:name="_Toc68526100"/>
+      <w:bookmarkStart w:id="10" w:name="_Toc78395059"/>
       <w:r>
         <w:rPr>
           <w:rFonts w:cs="Times New Roman"/>
@@ -11024,9 +11429,9 @@
         </w:rPr>
         <w:t>LỜI MỞ ĐẦU</w:t>
       </w:r>
+      <w:bookmarkEnd w:id="8"/>
       <w:bookmarkEnd w:id="9"/>
       <w:bookmarkEnd w:id="10"/>
-      <w:bookmarkEnd w:id="11"/>
     </w:p>
     <w:p>
       <w:pPr>
@@ -11305,9 +11710,9 @@
           <w:szCs w:val="26"/>
         </w:rPr>
       </w:pPr>
-      <w:bookmarkStart w:id="12" w:name="_Toc68525097"/>
-      <w:bookmarkStart w:id="13" w:name="_Toc68526101"/>
-      <w:bookmarkStart w:id="14" w:name="_Toc77725776"/>
+      <w:bookmarkStart w:id="11" w:name="_Toc68525097"/>
+      <w:bookmarkStart w:id="12" w:name="_Toc68526101"/>
+      <w:bookmarkStart w:id="13" w:name="_Toc78395060"/>
       <w:r>
         <w:rPr>
           <w:rFonts w:cs="Times New Roman"/>
@@ -11318,9 +11723,9 @@
         <w:lastRenderedPageBreak/>
         <w:t>LÝ DO LỰA CHỌN ĐỀ TÀI</w:t>
       </w:r>
+      <w:bookmarkEnd w:id="11"/>
       <w:bookmarkEnd w:id="12"/>
       <w:bookmarkEnd w:id="13"/>
-      <w:bookmarkEnd w:id="14"/>
     </w:p>
     <w:p>
       <w:pPr>
@@ -11422,9 +11827,9 @@
           <w:szCs w:val="26"/>
         </w:rPr>
       </w:pPr>
-      <w:bookmarkStart w:id="15" w:name="_Toc68525098"/>
-      <w:bookmarkStart w:id="16" w:name="_Toc68526102"/>
-      <w:bookmarkStart w:id="17" w:name="_Toc77725777"/>
+      <w:bookmarkStart w:id="14" w:name="_Toc68525098"/>
+      <w:bookmarkStart w:id="15" w:name="_Toc68526102"/>
+      <w:bookmarkStart w:id="16" w:name="_Toc78395061"/>
       <w:r>
         <w:rPr>
           <w:rFonts w:cs="Times New Roman"/>
@@ -11434,9 +11839,9 @@
         </w:rPr>
         <w:t>PHƯƠNG PHÁP NGHIÊN CỨU</w:t>
       </w:r>
+      <w:bookmarkEnd w:id="14"/>
       <w:bookmarkEnd w:id="15"/>
       <w:bookmarkEnd w:id="16"/>
-      <w:bookmarkEnd w:id="17"/>
     </w:p>
     <w:p>
       <w:pPr>
@@ -11851,9 +12256,9 @@
           <w:szCs w:val="26"/>
         </w:rPr>
       </w:pPr>
-      <w:bookmarkStart w:id="18" w:name="_Toc68525099"/>
-      <w:bookmarkStart w:id="19" w:name="_Toc68526103"/>
-      <w:bookmarkStart w:id="20" w:name="_Toc77725778"/>
+      <w:bookmarkStart w:id="17" w:name="_Toc68525099"/>
+      <w:bookmarkStart w:id="18" w:name="_Toc68526103"/>
+      <w:bookmarkStart w:id="19" w:name="_Toc78395062"/>
       <w:r>
         <w:rPr>
           <w:rFonts w:cs="Times New Roman"/>
@@ -11863,9 +12268,9 @@
         </w:rPr>
         <w:t>MỤC TIÊU VÀ PHẠM VI ĐỀ TÀI</w:t>
       </w:r>
+      <w:bookmarkEnd w:id="17"/>
       <w:bookmarkEnd w:id="18"/>
       <w:bookmarkEnd w:id="19"/>
-      <w:bookmarkEnd w:id="20"/>
     </w:p>
     <w:p>
       <w:pPr>
@@ -11881,7 +12286,7 @@
           <w:szCs w:val="26"/>
         </w:rPr>
       </w:pPr>
-      <w:bookmarkStart w:id="21" w:name="_Toc77725779"/>
+      <w:bookmarkStart w:id="20" w:name="_Toc78395063"/>
       <w:r>
         <w:rPr>
           <w:rFonts w:cs="Times New Roman"/>
@@ -11890,7 +12295,7 @@
         </w:rPr>
         <w:t>MỤC TIÊU CỦA ĐỀ TÀI</w:t>
       </w:r>
-      <w:bookmarkEnd w:id="21"/>
+      <w:bookmarkEnd w:id="20"/>
     </w:p>
     <w:p>
       <w:pPr>
@@ -12002,7 +12407,7 @@
           <w:szCs w:val="26"/>
         </w:rPr>
       </w:pPr>
-      <w:bookmarkStart w:id="22" w:name="_Toc77725780"/>
+      <w:bookmarkStart w:id="21" w:name="_Toc78395064"/>
       <w:r>
         <w:rPr>
           <w:rFonts w:cs="Times New Roman"/>
@@ -12011,7 +12416,7 @@
         </w:rPr>
         <w:t>PHẠM VI CỦA ĐỀ TÀI</w:t>
       </w:r>
-      <w:bookmarkEnd w:id="22"/>
+      <w:bookmarkEnd w:id="21"/>
     </w:p>
     <w:p>
       <w:pPr>
@@ -12214,9 +12619,9 @@
           <w:szCs w:val="26"/>
         </w:rPr>
       </w:pPr>
-      <w:bookmarkStart w:id="23" w:name="_Toc68525100"/>
-      <w:bookmarkStart w:id="24" w:name="_Toc68526104"/>
-      <w:bookmarkStart w:id="25" w:name="_Toc77725781"/>
+      <w:bookmarkStart w:id="22" w:name="_Toc68525100"/>
+      <w:bookmarkStart w:id="23" w:name="_Toc68526104"/>
+      <w:bookmarkStart w:id="24" w:name="_Toc78395065"/>
       <w:r>
         <w:rPr>
           <w:rFonts w:cs="Times New Roman"/>
@@ -12226,9 +12631,9 @@
         </w:rPr>
         <w:t>KHẢO SÁT HỆ THỐNG</w:t>
       </w:r>
+      <w:bookmarkEnd w:id="22"/>
       <w:bookmarkEnd w:id="23"/>
       <w:bookmarkEnd w:id="24"/>
-      <w:bookmarkEnd w:id="25"/>
     </w:p>
     <w:p>
       <w:pPr>
@@ -12244,7 +12649,7 @@
           <w:szCs w:val="26"/>
         </w:rPr>
       </w:pPr>
-      <w:bookmarkStart w:id="26" w:name="_Toc77725782"/>
+      <w:bookmarkStart w:id="25" w:name="_Toc78395066"/>
       <w:r>
         <w:rPr>
           <w:rFonts w:cs="Times New Roman"/>
@@ -12253,7 +12658,7 @@
         </w:rPr>
         <w:t>PHÂN TÍCH YÊU CẦU HỆ THỐNG</w:t>
       </w:r>
-      <w:bookmarkEnd w:id="26"/>
+      <w:bookmarkEnd w:id="25"/>
     </w:p>
     <w:p>
       <w:pPr>
@@ -12462,7 +12867,7 @@
           <w:szCs w:val="26"/>
         </w:rPr>
       </w:pPr>
-      <w:bookmarkStart w:id="27" w:name="_Toc77725783"/>
+      <w:bookmarkStart w:id="26" w:name="_Toc78395067"/>
       <w:r>
         <w:rPr>
           <w:rFonts w:cs="Times New Roman"/>
@@ -12472,7 +12877,7 @@
         <w:lastRenderedPageBreak/>
         <w:t>CHI TIẾT QUY TRÌNH NGHIỆP VỤ CỦA HỆ THỐNG</w:t>
       </w:r>
-      <w:bookmarkEnd w:id="27"/>
+      <w:bookmarkEnd w:id="26"/>
     </w:p>
     <w:p>
       <w:pPr>
@@ -12572,7 +12977,7 @@
           <w:szCs w:val="26"/>
         </w:rPr>
       </w:pPr>
-      <w:bookmarkStart w:id="28" w:name="_Toc77725784"/>
+      <w:bookmarkStart w:id="27" w:name="_Toc78395068"/>
       <w:r>
         <w:rPr>
           <w:rFonts w:cs="Times New Roman"/>
@@ -12581,7 +12986,7 @@
         </w:rPr>
         <w:t>XÁC ĐỊNH CHỨC NĂNG CỦA PHẦN MỀM</w:t>
       </w:r>
-      <w:bookmarkEnd w:id="28"/>
+      <w:bookmarkEnd w:id="27"/>
     </w:p>
     <w:p>
       <w:pPr>
@@ -13096,7 +13501,7 @@
           <w:szCs w:val="26"/>
         </w:rPr>
       </w:pPr>
-      <w:bookmarkStart w:id="29" w:name="_Toc77725785"/>
+      <w:bookmarkStart w:id="28" w:name="_Toc78395069"/>
       <w:r>
         <w:rPr>
           <w:rFonts w:cs="Times New Roman"/>
@@ -13105,7 +13510,7 @@
         </w:rPr>
         <w:t>YÊU CẦU VỀ CHỨC NĂNG CỦA PHẦN MỀM</w:t>
       </w:r>
-      <w:bookmarkEnd w:id="29"/>
+      <w:bookmarkEnd w:id="28"/>
     </w:p>
     <w:p>
       <w:pPr>
@@ -13349,9 +13754,9 @@
           <w:szCs w:val="26"/>
         </w:rPr>
       </w:pPr>
-      <w:bookmarkStart w:id="30" w:name="_Toc68525101"/>
-      <w:bookmarkStart w:id="31" w:name="_Toc68526105"/>
-      <w:bookmarkStart w:id="32" w:name="_Toc77725786"/>
+      <w:bookmarkStart w:id="29" w:name="_Toc68525101"/>
+      <w:bookmarkStart w:id="30" w:name="_Toc68526105"/>
+      <w:bookmarkStart w:id="31" w:name="_Toc78395070"/>
       <w:r>
         <w:rPr>
           <w:rFonts w:cs="Times New Roman"/>
@@ -13361,9 +13766,9 @@
         </w:rPr>
         <w:t>KẾT CHƯƠNG</w:t>
       </w:r>
+      <w:bookmarkEnd w:id="29"/>
       <w:bookmarkEnd w:id="30"/>
       <w:bookmarkEnd w:id="31"/>
-      <w:bookmarkEnd w:id="32"/>
     </w:p>
     <w:bookmarkEnd w:id="1"/>
     <w:p>
@@ -13429,7 +13834,7 @@
           <w:szCs w:val="32"/>
         </w:rPr>
       </w:pPr>
-      <w:bookmarkStart w:id="33" w:name="_Toc77725787"/>
+      <w:bookmarkStart w:id="32" w:name="_Toc78395071"/>
       <w:r>
         <w:rPr>
           <w:rFonts w:cs="Times New Roman"/>
@@ -13438,7 +13843,7 @@
         <w:lastRenderedPageBreak/>
         <w:t>CHƯƠNG 2: PHÂN TÍCH HỆ THỐNG</w:t>
       </w:r>
-      <w:bookmarkEnd w:id="33"/>
+      <w:bookmarkEnd w:id="32"/>
     </w:p>
     <w:p>
       <w:pPr>
@@ -13455,7 +13860,7 @@
           <w:szCs w:val="26"/>
         </w:rPr>
       </w:pPr>
-      <w:bookmarkStart w:id="34" w:name="_Toc77725788"/>
+      <w:bookmarkStart w:id="33" w:name="_Toc78395072"/>
       <w:r>
         <w:rPr>
           <w:rFonts w:cs="Times New Roman"/>
@@ -13465,7 +13870,7 @@
         </w:rPr>
         <w:t>MÔ HÌNH HÓA NGHIỆP VỤ</w:t>
       </w:r>
-      <w:bookmarkEnd w:id="34"/>
+      <w:bookmarkEnd w:id="33"/>
     </w:p>
     <w:p>
       <w:pPr>
@@ -13531,7 +13936,8 @@
           <w:szCs w:val="26"/>
         </w:rPr>
       </w:pPr>
-      <w:bookmarkStart w:id="35" w:name="_Toc77725722"/>
+      <w:bookmarkStart w:id="34" w:name="_Toc77725722"/>
+      <w:bookmarkStart w:id="35" w:name="_Toc78395107"/>
       <w:r>
         <w:rPr>
           <w:color w:val="auto"/>
@@ -13589,6 +13995,7 @@
         </w:rPr>
         <w:t xml:space="preserve"> Sơ đồ use case hệ thống quản lý kho</w:t>
       </w:r>
+      <w:bookmarkEnd w:id="34"/>
       <w:bookmarkEnd w:id="35"/>
     </w:p>
     <w:p>
@@ -13699,7 +14106,7 @@
         </w:numPr>
       </w:pPr>
       <w:bookmarkStart w:id="36" w:name="_Toc77716059"/>
-      <w:bookmarkStart w:id="37" w:name="_Toc77725789"/>
+      <w:bookmarkStart w:id="37" w:name="_Toc78395073"/>
       <w:r>
         <w:t>THIẾT KẾ CƠ SỞ D</w:t>
       </w:r>
@@ -13788,6 +14195,7 @@
         </w:rPr>
       </w:pPr>
       <w:bookmarkStart w:id="38" w:name="_Toc77725723"/>
+      <w:bookmarkStart w:id="39" w:name="_Toc78395108"/>
       <w:r>
         <w:rPr>
           <w:color w:val="auto"/>
@@ -13846,6 +14254,7 @@
         <w:t xml:space="preserve"> Lược đồ Diagram hệ thống quản lý kho</w:t>
       </w:r>
       <w:bookmarkEnd w:id="38"/>
+      <w:bookmarkEnd w:id="39"/>
     </w:p>
     <w:p>
       <w:pPr>
@@ -13882,13 +14291,13 @@
           <w:numId w:val="33"/>
         </w:numPr>
       </w:pPr>
-      <w:bookmarkStart w:id="39" w:name="_Toc77716060"/>
-      <w:bookmarkStart w:id="40" w:name="_Toc77725790"/>
+      <w:bookmarkStart w:id="40" w:name="_Toc77716060"/>
+      <w:bookmarkStart w:id="41" w:name="_Toc78395074"/>
       <w:r>
         <w:t>Bảng người dùng (NGUOIDUNG)</w:t>
       </w:r>
-      <w:bookmarkEnd w:id="39"/>
       <w:bookmarkEnd w:id="40"/>
+      <w:bookmarkEnd w:id="41"/>
     </w:p>
     <w:p/>
     <w:p>
@@ -13956,7 +14365,8 @@
           <w:szCs w:val="26"/>
         </w:rPr>
       </w:pPr>
-      <w:bookmarkStart w:id="41" w:name="_Toc77725724"/>
+      <w:bookmarkStart w:id="42" w:name="_Toc77725724"/>
+      <w:bookmarkStart w:id="43" w:name="_Toc78395109"/>
       <w:r>
         <w:rPr>
           <w:color w:val="auto"/>
@@ -14022,7 +14432,8 @@
         </w:rPr>
         <w:t xml:space="preserve"> (NGUOIDUNG)</w:t>
       </w:r>
-      <w:bookmarkEnd w:id="41"/>
+      <w:bookmarkEnd w:id="42"/>
+      <w:bookmarkEnd w:id="43"/>
     </w:p>
     <w:p>
       <w:pPr>
@@ -14234,13 +14645,13 @@
           <w:numId w:val="33"/>
         </w:numPr>
       </w:pPr>
-      <w:bookmarkStart w:id="42" w:name="_Toc77716061"/>
-      <w:bookmarkStart w:id="43" w:name="_Toc77725791"/>
+      <w:bookmarkStart w:id="44" w:name="_Toc77716061"/>
+      <w:bookmarkStart w:id="45" w:name="_Toc78395075"/>
       <w:r>
         <w:t>Bảng nhóm người dùng (NHOMNGUOIDUNG)</w:t>
       </w:r>
-      <w:bookmarkEnd w:id="42"/>
-      <w:bookmarkEnd w:id="43"/>
+      <w:bookmarkEnd w:id="44"/>
+      <w:bookmarkEnd w:id="45"/>
     </w:p>
     <w:p>
       <w:pPr>
@@ -14314,7 +14725,8 @@
           <w:szCs w:val="26"/>
         </w:rPr>
       </w:pPr>
-      <w:bookmarkStart w:id="44" w:name="_Toc77725725"/>
+      <w:bookmarkStart w:id="46" w:name="_Toc77725725"/>
+      <w:bookmarkStart w:id="47" w:name="_Toc78395110"/>
       <w:r>
         <w:rPr>
           <w:color w:val="auto"/>
@@ -14372,7 +14784,8 @@
         </w:rPr>
         <w:t xml:space="preserve"> Bảng nhóm người dùng (NHOMNGUOIDUNG)</w:t>
       </w:r>
-      <w:bookmarkEnd w:id="44"/>
+      <w:bookmarkEnd w:id="46"/>
+      <w:bookmarkEnd w:id="47"/>
     </w:p>
     <w:p>
       <w:pPr>
@@ -14447,14 +14860,14 @@
           <w:numId w:val="33"/>
         </w:numPr>
       </w:pPr>
-      <w:bookmarkStart w:id="45" w:name="_Toc77716062"/>
-      <w:bookmarkStart w:id="46" w:name="_Toc77725792"/>
+      <w:bookmarkStart w:id="48" w:name="_Toc77716062"/>
+      <w:bookmarkStart w:id="49" w:name="_Toc78395076"/>
       <w:r>
         <w:lastRenderedPageBreak/>
         <w:t>Bảng màn hình (MANHINH)</w:t>
       </w:r>
-      <w:bookmarkEnd w:id="45"/>
-      <w:bookmarkEnd w:id="46"/>
+      <w:bookmarkEnd w:id="48"/>
+      <w:bookmarkEnd w:id="49"/>
     </w:p>
     <w:p/>
     <w:p>
@@ -14524,7 +14937,8 @@
           <w:szCs w:val="26"/>
         </w:rPr>
       </w:pPr>
-      <w:bookmarkStart w:id="47" w:name="_Toc77725726"/>
+      <w:bookmarkStart w:id="50" w:name="_Toc77725726"/>
+      <w:bookmarkStart w:id="51" w:name="_Toc78395111"/>
       <w:r>
         <w:rPr>
           <w:color w:val="auto"/>
@@ -14582,7 +14996,8 @@
         </w:rPr>
         <w:t xml:space="preserve"> Bảng màn hình (MANHINH)</w:t>
       </w:r>
-      <w:bookmarkEnd w:id="47"/>
+      <w:bookmarkEnd w:id="50"/>
+      <w:bookmarkEnd w:id="51"/>
     </w:p>
     <w:p>
       <w:pPr>
@@ -14658,13 +15073,13 @@
           <w:numId w:val="33"/>
         </w:numPr>
       </w:pPr>
-      <w:bookmarkStart w:id="48" w:name="_Toc77716063"/>
-      <w:bookmarkStart w:id="49" w:name="_Toc77725793"/>
+      <w:bookmarkStart w:id="52" w:name="_Toc77716063"/>
+      <w:bookmarkStart w:id="53" w:name="_Toc78395077"/>
       <w:r>
         <w:t>Bảng người dùng nhóm người dùng (NGUOIDUNGNHOMNGUOIDUNG)</w:t>
       </w:r>
-      <w:bookmarkEnd w:id="48"/>
-      <w:bookmarkEnd w:id="49"/>
+      <w:bookmarkEnd w:id="52"/>
+      <w:bookmarkEnd w:id="53"/>
     </w:p>
     <w:p/>
     <w:p>
@@ -14734,7 +15149,8 @@
           <w:szCs w:val="26"/>
         </w:rPr>
       </w:pPr>
-      <w:bookmarkStart w:id="50" w:name="_Toc77725727"/>
+      <w:bookmarkStart w:id="54" w:name="_Toc77725727"/>
+      <w:bookmarkStart w:id="55" w:name="_Toc78395112"/>
       <w:r>
         <w:rPr>
           <w:color w:val="auto"/>
@@ -14792,7 +15208,8 @@
         </w:rPr>
         <w:t xml:space="preserve"> Bảng người dùng nhóm người dùng (NGUOIDUNGNHOMNGUOIDUNG)</w:t>
       </w:r>
-      <w:bookmarkEnd w:id="50"/>
+      <w:bookmarkEnd w:id="54"/>
+      <w:bookmarkEnd w:id="55"/>
     </w:p>
     <w:p/>
     <w:p>
@@ -14881,14 +15298,14 @@
           <w:numId w:val="33"/>
         </w:numPr>
       </w:pPr>
-      <w:bookmarkStart w:id="51" w:name="_Toc77716064"/>
-      <w:bookmarkStart w:id="52" w:name="_Toc77725794"/>
+      <w:bookmarkStart w:id="56" w:name="_Toc77716064"/>
+      <w:bookmarkStart w:id="57" w:name="_Toc78395078"/>
       <w:r>
         <w:lastRenderedPageBreak/>
         <w:t>Bảng phân quyền (PHANQUYEN)</w:t>
       </w:r>
-      <w:bookmarkEnd w:id="51"/>
-      <w:bookmarkEnd w:id="52"/>
+      <w:bookmarkEnd w:id="56"/>
+      <w:bookmarkEnd w:id="57"/>
     </w:p>
     <w:p/>
     <w:p>
@@ -14958,7 +15375,8 @@
           <w:szCs w:val="26"/>
         </w:rPr>
       </w:pPr>
-      <w:bookmarkStart w:id="53" w:name="_Toc77725728"/>
+      <w:bookmarkStart w:id="58" w:name="_Toc77725728"/>
+      <w:bookmarkStart w:id="59" w:name="_Toc78395113"/>
       <w:r>
         <w:rPr>
           <w:color w:val="auto"/>
@@ -15016,7 +15434,8 @@
         </w:rPr>
         <w:t xml:space="preserve"> Bảng phân quyền (PHANQUYEN)</w:t>
       </w:r>
-      <w:bookmarkEnd w:id="53"/>
+      <w:bookmarkEnd w:id="58"/>
+      <w:bookmarkEnd w:id="59"/>
     </w:p>
     <w:p>
       <w:pPr>
@@ -15125,13 +15544,13 @@
           <w:numId w:val="33"/>
         </w:numPr>
       </w:pPr>
-      <w:bookmarkStart w:id="54" w:name="_Toc77716065"/>
-      <w:bookmarkStart w:id="55" w:name="_Toc77725795"/>
+      <w:bookmarkStart w:id="60" w:name="_Toc77716065"/>
+      <w:bookmarkStart w:id="61" w:name="_Toc78395079"/>
       <w:r>
         <w:t>Bảng thông tin kho (THONGTINKHO)</w:t>
       </w:r>
-      <w:bookmarkEnd w:id="54"/>
-      <w:bookmarkEnd w:id="55"/>
+      <w:bookmarkEnd w:id="60"/>
+      <w:bookmarkEnd w:id="61"/>
     </w:p>
     <w:p/>
     <w:p>
@@ -15201,7 +15620,8 @@
           <w:szCs w:val="26"/>
         </w:rPr>
       </w:pPr>
-      <w:bookmarkStart w:id="56" w:name="_Toc77725729"/>
+      <w:bookmarkStart w:id="62" w:name="_Toc77725729"/>
+      <w:bookmarkStart w:id="63" w:name="_Toc78395114"/>
       <w:r>
         <w:rPr>
           <w:color w:val="auto"/>
@@ -15259,7 +15679,8 @@
         </w:rPr>
         <w:t xml:space="preserve"> Bảng thông tin kho (THONGTINKHO)</w:t>
       </w:r>
-      <w:bookmarkEnd w:id="56"/>
+      <w:bookmarkEnd w:id="62"/>
+      <w:bookmarkEnd w:id="63"/>
     </w:p>
     <w:p>
       <w:pPr>
@@ -15371,13 +15792,13 @@
           <w:numId w:val="33"/>
         </w:numPr>
       </w:pPr>
-      <w:bookmarkStart w:id="57" w:name="_Toc77716066"/>
-      <w:bookmarkStart w:id="58" w:name="_Toc77725796"/>
+      <w:bookmarkStart w:id="64" w:name="_Toc77716066"/>
+      <w:bookmarkStart w:id="65" w:name="_Toc78395080"/>
       <w:r>
         <w:t>Bảng sản phẩm (SANPHAM)</w:t>
       </w:r>
-      <w:bookmarkEnd w:id="57"/>
-      <w:bookmarkEnd w:id="58"/>
+      <w:bookmarkEnd w:id="64"/>
+      <w:bookmarkEnd w:id="65"/>
     </w:p>
     <w:p/>
     <w:p>
@@ -15445,7 +15866,8 @@
           <w:szCs w:val="26"/>
         </w:rPr>
       </w:pPr>
-      <w:bookmarkStart w:id="59" w:name="_Toc77725730"/>
+      <w:bookmarkStart w:id="66" w:name="_Toc77725730"/>
+      <w:bookmarkStart w:id="67" w:name="_Toc78395115"/>
       <w:r>
         <w:rPr>
           <w:color w:val="auto"/>
@@ -15503,7 +15925,8 @@
         </w:rPr>
         <w:t xml:space="preserve"> Bảng sản phẩm (SANPHAM)</w:t>
       </w:r>
-      <w:bookmarkEnd w:id="59"/>
+      <w:bookmarkEnd w:id="66"/>
+      <w:bookmarkEnd w:id="67"/>
     </w:p>
     <w:p>
       <w:pPr>
@@ -15687,8 +16110,8 @@
           <w:bCs/>
         </w:rPr>
       </w:pPr>
-      <w:bookmarkStart w:id="60" w:name="_Toc77716067"/>
-      <w:bookmarkStart w:id="61" w:name="_Toc77725797"/>
+      <w:bookmarkStart w:id="68" w:name="_Toc77716067"/>
+      <w:bookmarkStart w:id="69" w:name="_Toc78395081"/>
       <w:r>
         <w:rPr>
           <w:bCs/>
@@ -15696,8 +16119,8 @@
         <w:lastRenderedPageBreak/>
         <w:t>Bảng loại sản phẩm (LOAISANPHAM)</w:t>
       </w:r>
-      <w:bookmarkEnd w:id="60"/>
-      <w:bookmarkEnd w:id="61"/>
+      <w:bookmarkEnd w:id="68"/>
+      <w:bookmarkEnd w:id="69"/>
     </w:p>
     <w:p/>
     <w:p>
@@ -15767,7 +16190,8 @@
           <w:szCs w:val="26"/>
         </w:rPr>
       </w:pPr>
-      <w:bookmarkStart w:id="62" w:name="_Toc77725731"/>
+      <w:bookmarkStart w:id="70" w:name="_Toc77725731"/>
+      <w:bookmarkStart w:id="71" w:name="_Toc78395116"/>
       <w:r>
         <w:rPr>
           <w:color w:val="auto"/>
@@ -15825,7 +16249,8 @@
         </w:rPr>
         <w:t xml:space="preserve"> Bảng loại sản phẩm (LOAISANPHAM)</w:t>
       </w:r>
-      <w:bookmarkEnd w:id="62"/>
+      <w:bookmarkEnd w:id="70"/>
+      <w:bookmarkEnd w:id="71"/>
     </w:p>
     <w:p/>
     <w:p>
@@ -15916,16 +16341,16 @@
           <w:bCs/>
         </w:rPr>
       </w:pPr>
-      <w:bookmarkStart w:id="63" w:name="_Toc77716068"/>
-      <w:bookmarkStart w:id="64" w:name="_Toc77725798"/>
+      <w:bookmarkStart w:id="72" w:name="_Toc77716068"/>
+      <w:bookmarkStart w:id="73" w:name="_Toc78395082"/>
       <w:r>
         <w:rPr>
           <w:bCs/>
         </w:rPr>
         <w:t>Bảng nhà cung cấp (NHACUNGCAP)</w:t>
       </w:r>
-      <w:bookmarkEnd w:id="63"/>
-      <w:bookmarkEnd w:id="64"/>
+      <w:bookmarkEnd w:id="72"/>
+      <w:bookmarkEnd w:id="73"/>
     </w:p>
     <w:p/>
     <w:p>
@@ -15995,7 +16420,8 @@
           <w:szCs w:val="26"/>
         </w:rPr>
       </w:pPr>
-      <w:bookmarkStart w:id="65" w:name="_Toc77725732"/>
+      <w:bookmarkStart w:id="74" w:name="_Toc77725732"/>
+      <w:bookmarkStart w:id="75" w:name="_Toc78395117"/>
       <w:r>
         <w:rPr>
           <w:color w:val="auto"/>
@@ -16053,7 +16479,8 @@
         </w:rPr>
         <w:t xml:space="preserve"> Bảng nhà cung cấp (NHACUNGCAP)</w:t>
       </w:r>
-      <w:bookmarkEnd w:id="65"/>
+      <w:bookmarkEnd w:id="74"/>
+      <w:bookmarkEnd w:id="75"/>
     </w:p>
     <w:p/>
     <w:p>
@@ -16159,14 +16586,14 @@
           <w:numId w:val="33"/>
         </w:numPr>
       </w:pPr>
-      <w:bookmarkStart w:id="66" w:name="_Toc77716069"/>
-      <w:bookmarkStart w:id="67" w:name="_Toc77725799"/>
+      <w:bookmarkStart w:id="76" w:name="_Toc77716069"/>
+      <w:bookmarkStart w:id="77" w:name="_Toc78395083"/>
       <w:r>
         <w:lastRenderedPageBreak/>
         <w:t>Bảng danh mục sản phẩm (DANHMUCSANPHAM)</w:t>
       </w:r>
-      <w:bookmarkEnd w:id="66"/>
-      <w:bookmarkEnd w:id="67"/>
+      <w:bookmarkEnd w:id="76"/>
+      <w:bookmarkEnd w:id="77"/>
     </w:p>
     <w:p/>
     <w:p>
@@ -16236,7 +16663,8 @@
           <w:szCs w:val="26"/>
         </w:rPr>
       </w:pPr>
-      <w:bookmarkStart w:id="68" w:name="_Toc77725733"/>
+      <w:bookmarkStart w:id="78" w:name="_Toc77725733"/>
+      <w:bookmarkStart w:id="79" w:name="_Toc78395118"/>
       <w:r>
         <w:rPr>
           <w:color w:val="auto"/>
@@ -16294,7 +16722,8 @@
         </w:rPr>
         <w:t xml:space="preserve"> Bảng danh mục sản phẩm (DANHMUCSANPHAM)</w:t>
       </w:r>
-      <w:bookmarkEnd w:id="68"/>
+      <w:bookmarkEnd w:id="78"/>
+      <w:bookmarkEnd w:id="79"/>
     </w:p>
     <w:p/>
     <w:p>
@@ -16402,16 +16831,16 @@
           <w:bCs/>
         </w:rPr>
       </w:pPr>
-      <w:bookmarkStart w:id="69" w:name="_Toc77716070"/>
-      <w:bookmarkStart w:id="70" w:name="_Toc77725800"/>
+      <w:bookmarkStart w:id="80" w:name="_Toc77716070"/>
+      <w:bookmarkStart w:id="81" w:name="_Toc78395084"/>
       <w:r>
         <w:rPr>
           <w:bCs/>
         </w:rPr>
         <w:t>Bảng phiếu đặt (PHIEUDAT)</w:t>
       </w:r>
-      <w:bookmarkEnd w:id="69"/>
-      <w:bookmarkEnd w:id="70"/>
+      <w:bookmarkEnd w:id="80"/>
+      <w:bookmarkEnd w:id="81"/>
     </w:p>
     <w:p/>
     <w:p>
@@ -16481,7 +16910,8 @@
           <w:szCs w:val="26"/>
         </w:rPr>
       </w:pPr>
-      <w:bookmarkStart w:id="71" w:name="_Toc77725734"/>
+      <w:bookmarkStart w:id="82" w:name="_Toc77725734"/>
+      <w:bookmarkStart w:id="83" w:name="_Toc78395119"/>
       <w:r>
         <w:rPr>
           <w:color w:val="auto"/>
@@ -16539,7 +16969,8 @@
         </w:rPr>
         <w:t xml:space="preserve"> Bảng phiếu đặt (PHIEUDAT)</w:t>
       </w:r>
-      <w:bookmarkEnd w:id="71"/>
+      <w:bookmarkEnd w:id="82"/>
+      <w:bookmarkEnd w:id="83"/>
     </w:p>
     <w:p/>
     <w:p>
@@ -16683,16 +17114,16 @@
           <w:bCs/>
         </w:rPr>
       </w:pPr>
-      <w:bookmarkStart w:id="72" w:name="_Toc77716071"/>
-      <w:bookmarkStart w:id="73" w:name="_Toc77725801"/>
+      <w:bookmarkStart w:id="84" w:name="_Toc77716071"/>
+      <w:bookmarkStart w:id="85" w:name="_Toc78395085"/>
       <w:r>
         <w:rPr>
           <w:bCs/>
         </w:rPr>
         <w:t>Bảng chi tiết phiếu đặt (CHITIETPHIEUDAT)</w:t>
       </w:r>
-      <w:bookmarkEnd w:id="72"/>
-      <w:bookmarkEnd w:id="73"/>
+      <w:bookmarkEnd w:id="84"/>
+      <w:bookmarkEnd w:id="85"/>
     </w:p>
     <w:p>
       <w:pPr>
@@ -16759,7 +17190,8 @@
           <w:szCs w:val="26"/>
         </w:rPr>
       </w:pPr>
-      <w:bookmarkStart w:id="74" w:name="_Toc77725735"/>
+      <w:bookmarkStart w:id="86" w:name="_Toc77725735"/>
+      <w:bookmarkStart w:id="87" w:name="_Toc78395120"/>
       <w:r>
         <w:rPr>
           <w:color w:val="auto"/>
@@ -16817,7 +17249,8 @@
         </w:rPr>
         <w:t xml:space="preserve"> Bảng chi tiết phiếu đặt (CHITIETPHIEUDAT)</w:t>
       </w:r>
-      <w:bookmarkEnd w:id="74"/>
+      <w:bookmarkEnd w:id="86"/>
+      <w:bookmarkEnd w:id="87"/>
     </w:p>
     <w:p/>
     <w:p>
@@ -16982,8 +17415,8 @@
           <w:bCs/>
         </w:rPr>
       </w:pPr>
-      <w:bookmarkStart w:id="75" w:name="_Toc77716072"/>
-      <w:bookmarkStart w:id="76" w:name="_Toc77725802"/>
+      <w:bookmarkStart w:id="88" w:name="_Toc77716072"/>
+      <w:bookmarkStart w:id="89" w:name="_Toc78395086"/>
       <w:r>
         <w:rPr>
           <w:bCs/>
@@ -16991,8 +17424,8 @@
         <w:lastRenderedPageBreak/>
         <w:t>Bảng phiếu nhập (PHIEUNHAP)</w:t>
       </w:r>
-      <w:bookmarkEnd w:id="75"/>
-      <w:bookmarkEnd w:id="76"/>
+      <w:bookmarkEnd w:id="88"/>
+      <w:bookmarkEnd w:id="89"/>
     </w:p>
     <w:p/>
     <w:p>
@@ -17062,7 +17495,8 @@
           <w:szCs w:val="26"/>
         </w:rPr>
       </w:pPr>
-      <w:bookmarkStart w:id="77" w:name="_Toc77725736"/>
+      <w:bookmarkStart w:id="90" w:name="_Toc77725736"/>
+      <w:bookmarkStart w:id="91" w:name="_Toc78395121"/>
       <w:r>
         <w:rPr>
           <w:color w:val="auto"/>
@@ -17120,7 +17554,8 @@
         </w:rPr>
         <w:t xml:space="preserve"> Bảng phiếu nhập (PHIEUNHAP)</w:t>
       </w:r>
-      <w:bookmarkEnd w:id="77"/>
+      <w:bookmarkEnd w:id="90"/>
+      <w:bookmarkEnd w:id="91"/>
     </w:p>
     <w:p>
       <w:pPr>
@@ -17347,8 +17782,8 @@
           <w:bCs/>
         </w:rPr>
       </w:pPr>
-      <w:bookmarkStart w:id="78" w:name="_Toc77716073"/>
-      <w:bookmarkStart w:id="79" w:name="_Toc77725803"/>
+      <w:bookmarkStart w:id="92" w:name="_Toc77716073"/>
+      <w:bookmarkStart w:id="93" w:name="_Toc78395087"/>
       <w:r>
         <w:rPr>
           <w:bCs/>
@@ -17356,8 +17791,8 @@
         <w:lastRenderedPageBreak/>
         <w:t>Bảng chi tiết phiếu nhập (CHITIETPHIEUNHAP)</w:t>
       </w:r>
-      <w:bookmarkEnd w:id="78"/>
-      <w:bookmarkEnd w:id="79"/>
+      <w:bookmarkEnd w:id="92"/>
+      <w:bookmarkEnd w:id="93"/>
     </w:p>
     <w:p/>
     <w:p>
@@ -17427,7 +17862,8 @@
           <w:szCs w:val="26"/>
         </w:rPr>
       </w:pPr>
-      <w:bookmarkStart w:id="80" w:name="_Toc77725737"/>
+      <w:bookmarkStart w:id="94" w:name="_Toc77725737"/>
+      <w:bookmarkStart w:id="95" w:name="_Toc78395122"/>
       <w:r>
         <w:rPr>
           <w:color w:val="auto"/>
@@ -17485,7 +17921,8 @@
         </w:rPr>
         <w:t xml:space="preserve"> Bảng chi tiết phiếu nhập (CHITIETPHIEUNHAP)</w:t>
       </w:r>
-      <w:bookmarkEnd w:id="80"/>
+      <w:bookmarkEnd w:id="94"/>
+      <w:bookmarkEnd w:id="95"/>
     </w:p>
     <w:p>
       <w:pPr>
@@ -17713,8 +18150,8 @@
           <w:bCs/>
         </w:rPr>
       </w:pPr>
-      <w:bookmarkStart w:id="81" w:name="_Toc77716074"/>
-      <w:bookmarkStart w:id="82" w:name="_Toc77725804"/>
+      <w:bookmarkStart w:id="96" w:name="_Toc77716074"/>
+      <w:bookmarkStart w:id="97" w:name="_Toc78395088"/>
       <w:r>
         <w:rPr>
           <w:bCs/>
@@ -17722,8 +18159,8 @@
         <w:lastRenderedPageBreak/>
         <w:t>Bảng phiếu xuất (PHIEUXUAT)</w:t>
       </w:r>
-      <w:bookmarkEnd w:id="81"/>
-      <w:bookmarkEnd w:id="82"/>
+      <w:bookmarkEnd w:id="96"/>
+      <w:bookmarkEnd w:id="97"/>
     </w:p>
     <w:p/>
     <w:p>
@@ -17793,7 +18230,8 @@
           <w:szCs w:val="26"/>
         </w:rPr>
       </w:pPr>
-      <w:bookmarkStart w:id="83" w:name="_Toc77725738"/>
+      <w:bookmarkStart w:id="98" w:name="_Toc77725738"/>
+      <w:bookmarkStart w:id="99" w:name="_Toc78395123"/>
       <w:r>
         <w:rPr>
           <w:color w:val="auto"/>
@@ -17851,7 +18289,8 @@
         </w:rPr>
         <w:t xml:space="preserve"> Bảng phiếu xuất (PHIEUXUAT)</w:t>
       </w:r>
-      <w:bookmarkEnd w:id="83"/>
+      <w:bookmarkEnd w:id="98"/>
+      <w:bookmarkEnd w:id="99"/>
     </w:p>
     <w:p>
       <w:pPr>
@@ -17978,16 +18417,16 @@
           <w:bCs/>
         </w:rPr>
       </w:pPr>
-      <w:bookmarkStart w:id="84" w:name="_Toc77716075"/>
-      <w:bookmarkStart w:id="85" w:name="_Toc77725805"/>
+      <w:bookmarkStart w:id="100" w:name="_Toc77716075"/>
+      <w:bookmarkStart w:id="101" w:name="_Toc78395089"/>
       <w:r>
         <w:rPr>
           <w:bCs/>
         </w:rPr>
         <w:t>Bảng chi tiết phiếu xuất (CHITIETPHIEUXUAT)</w:t>
       </w:r>
-      <w:bookmarkEnd w:id="84"/>
-      <w:bookmarkEnd w:id="85"/>
+      <w:bookmarkEnd w:id="100"/>
+      <w:bookmarkEnd w:id="101"/>
     </w:p>
     <w:p/>
     <w:p>
@@ -18057,7 +18496,8 @@
           <w:szCs w:val="26"/>
         </w:rPr>
       </w:pPr>
-      <w:bookmarkStart w:id="86" w:name="_Toc77725739"/>
+      <w:bookmarkStart w:id="102" w:name="_Toc77725739"/>
+      <w:bookmarkStart w:id="103" w:name="_Toc78395124"/>
       <w:r>
         <w:rPr>
           <w:color w:val="auto"/>
@@ -18115,7 +18555,8 @@
         </w:rPr>
         <w:t xml:space="preserve"> Bảng chi tiết phiếu xuất (CHITIETPHIEUXUAT)</w:t>
       </w:r>
-      <w:bookmarkEnd w:id="86"/>
+      <w:bookmarkEnd w:id="102"/>
+      <w:bookmarkEnd w:id="103"/>
     </w:p>
     <w:p/>
     <w:p>
@@ -18286,16 +18727,16 @@
           <w:bCs/>
         </w:rPr>
       </w:pPr>
-      <w:bookmarkStart w:id="87" w:name="_Toc77716076"/>
-      <w:bookmarkStart w:id="88" w:name="_Toc77725806"/>
+      <w:bookmarkStart w:id="104" w:name="_Toc77716076"/>
+      <w:bookmarkStart w:id="105" w:name="_Toc78395090"/>
       <w:r>
         <w:rPr>
           <w:bCs/>
         </w:rPr>
         <w:t>Bảng yêu cầu chuyển hàng (YEUCAUCHUYENHANG)</w:t>
       </w:r>
-      <w:bookmarkEnd w:id="87"/>
-      <w:bookmarkEnd w:id="88"/>
+      <w:bookmarkEnd w:id="104"/>
+      <w:bookmarkEnd w:id="105"/>
     </w:p>
     <w:p/>
     <w:p>
@@ -18365,7 +18806,8 @@
           <w:szCs w:val="26"/>
         </w:rPr>
       </w:pPr>
-      <w:bookmarkStart w:id="89" w:name="_Toc77725740"/>
+      <w:bookmarkStart w:id="106" w:name="_Toc77725740"/>
+      <w:bookmarkStart w:id="107" w:name="_Toc78395125"/>
       <w:r>
         <w:rPr>
           <w:color w:val="auto"/>
@@ -18423,7 +18865,8 @@
         </w:rPr>
         <w:t xml:space="preserve"> Bảng yêu cầu chuyển hàng (YEUCAUCHUYENHANG)</w:t>
       </w:r>
-      <w:bookmarkEnd w:id="89"/>
+      <w:bookmarkEnd w:id="106"/>
+      <w:bookmarkEnd w:id="107"/>
     </w:p>
     <w:p/>
     <w:p>
@@ -18573,8 +19016,8 @@
           <w:bCs/>
         </w:rPr>
       </w:pPr>
-      <w:bookmarkStart w:id="90" w:name="_Toc77716077"/>
-      <w:bookmarkStart w:id="91" w:name="_Toc77725807"/>
+      <w:bookmarkStart w:id="108" w:name="_Toc77716077"/>
+      <w:bookmarkStart w:id="109" w:name="_Toc78395091"/>
       <w:r>
         <w:rPr>
           <w:bCs/>
@@ -18582,8 +19025,8 @@
         <w:lastRenderedPageBreak/>
         <w:t>Bảng chi tiết chuyển hàng (CHITIETCHUYENHANG)</w:t>
       </w:r>
-      <w:bookmarkEnd w:id="90"/>
-      <w:bookmarkEnd w:id="91"/>
+      <w:bookmarkEnd w:id="108"/>
+      <w:bookmarkEnd w:id="109"/>
     </w:p>
     <w:p/>
     <w:p>
@@ -18651,7 +19094,8 @@
           <w:szCs w:val="26"/>
         </w:rPr>
       </w:pPr>
-      <w:bookmarkStart w:id="92" w:name="_Toc77725741"/>
+      <w:bookmarkStart w:id="110" w:name="_Toc77725741"/>
+      <w:bookmarkStart w:id="111" w:name="_Toc78395126"/>
       <w:r>
         <w:rPr>
           <w:color w:val="auto"/>
@@ -18709,7 +19153,8 @@
         </w:rPr>
         <w:t xml:space="preserve"> Bảng chi tiết chuyển hàng (CHITIETCHUYENHANG)</w:t>
       </w:r>
-      <w:bookmarkEnd w:id="92"/>
+      <w:bookmarkEnd w:id="110"/>
+      <w:bookmarkEnd w:id="111"/>
     </w:p>
     <w:p/>
     <w:p>
@@ -18801,8 +19246,8 @@
           <w:b w:val="0"/>
         </w:rPr>
       </w:pPr>
-      <w:bookmarkStart w:id="93" w:name="_Toc77716078"/>
-      <w:bookmarkStart w:id="94" w:name="_Toc77725808"/>
+      <w:bookmarkStart w:id="112" w:name="_Toc77716078"/>
+      <w:bookmarkStart w:id="113" w:name="_Toc78395092"/>
       <w:r>
         <w:t xml:space="preserve">2.2.19. </w:t>
       </w:r>
@@ -18812,8 +19257,8 @@
         </w:rPr>
         <w:t>Bảng tồn kho (TONKHO)</w:t>
       </w:r>
-      <w:bookmarkEnd w:id="93"/>
-      <w:bookmarkEnd w:id="94"/>
+      <w:bookmarkEnd w:id="112"/>
+      <w:bookmarkEnd w:id="113"/>
     </w:p>
     <w:p>
       <w:pPr>
@@ -18882,7 +19327,8 @@
           <w:szCs w:val="26"/>
         </w:rPr>
       </w:pPr>
-      <w:bookmarkStart w:id="95" w:name="_Toc77725742"/>
+      <w:bookmarkStart w:id="114" w:name="_Toc77725742"/>
+      <w:bookmarkStart w:id="115" w:name="_Toc78395127"/>
       <w:r>
         <w:rPr>
           <w:color w:val="auto"/>
@@ -18940,7 +19386,8 @@
         </w:rPr>
         <w:t xml:space="preserve"> Bảng tồn kho (TONKHO)</w:t>
       </w:r>
-      <w:bookmarkEnd w:id="95"/>
+      <w:bookmarkEnd w:id="114"/>
+      <w:bookmarkEnd w:id="115"/>
     </w:p>
     <w:p/>
     <w:p>
@@ -19046,7 +19493,7 @@
         <w:pStyle w:val="Heading1"/>
         <w:jc w:val="center"/>
       </w:pPr>
-      <w:bookmarkStart w:id="96" w:name="_Toc77725809"/>
+      <w:bookmarkStart w:id="116" w:name="_Toc78395093"/>
       <w:r>
         <w:lastRenderedPageBreak/>
         <w:t>CHƯƠNG</w:t>
@@ -19063,7 +19510,7 @@
       <w:r>
         <w:t>THIẾT KẾ CHƯƠNG TRÌNH</w:t>
       </w:r>
-      <w:bookmarkEnd w:id="96"/>
+      <w:bookmarkEnd w:id="116"/>
     </w:p>
     <w:p>
       <w:pPr>
@@ -19073,11 +19520,11 @@
           <w:numId w:val="35"/>
         </w:numPr>
       </w:pPr>
-      <w:bookmarkStart w:id="97" w:name="_Toc77725810"/>
+      <w:bookmarkStart w:id="117" w:name="_Toc78395094"/>
       <w:r>
         <w:t>SƠ LƯỢC VỀ CHƯƠNG TRÌNH</w:t>
       </w:r>
-      <w:bookmarkEnd w:id="97"/>
+      <w:bookmarkEnd w:id="117"/>
     </w:p>
     <w:p>
       <w:pPr>
@@ -19141,11 +19588,11 @@
           <w:numId w:val="35"/>
         </w:numPr>
       </w:pPr>
-      <w:bookmarkStart w:id="98" w:name="_Toc77725811"/>
+      <w:bookmarkStart w:id="118" w:name="_Toc78395095"/>
       <w:r>
         <w:t>THIẾT KẾ VÀ MÔ TẢ CHƯƠNG TRÌNH</w:t>
       </w:r>
-      <w:bookmarkEnd w:id="98"/>
+      <w:bookmarkEnd w:id="118"/>
     </w:p>
     <w:p>
       <w:pPr>
@@ -19155,11 +19602,11 @@
           <w:numId w:val="35"/>
         </w:numPr>
       </w:pPr>
-      <w:bookmarkStart w:id="99" w:name="_Toc77725812"/>
+      <w:bookmarkStart w:id="119" w:name="_Toc78395096"/>
       <w:r>
         <w:t>Thiết lập chương trình</w:t>
       </w:r>
-      <w:bookmarkEnd w:id="99"/>
+      <w:bookmarkEnd w:id="119"/>
     </w:p>
     <w:p/>
     <w:p>
@@ -19223,7 +19670,8 @@
           <w:szCs w:val="26"/>
         </w:rPr>
       </w:pPr>
-      <w:bookmarkStart w:id="100" w:name="_Toc77725743"/>
+      <w:bookmarkStart w:id="120" w:name="_Toc77725743"/>
+      <w:bookmarkStart w:id="121" w:name="_Toc78395128"/>
       <w:r>
         <w:rPr>
           <w:color w:val="auto"/>
@@ -19281,7 +19729,8 @@
         </w:rPr>
         <w:t xml:space="preserve"> Giao diện config database</w:t>
       </w:r>
-      <w:bookmarkEnd w:id="100"/>
+      <w:bookmarkEnd w:id="120"/>
+      <w:bookmarkEnd w:id="121"/>
     </w:p>
     <w:p/>
     <w:p>
@@ -19385,7 +19834,8 @@
           <w:szCs w:val="26"/>
         </w:rPr>
       </w:pPr>
-      <w:bookmarkStart w:id="101" w:name="_Toc77725744"/>
+      <w:bookmarkStart w:id="122" w:name="_Toc77725744"/>
+      <w:bookmarkStart w:id="123" w:name="_Toc78395129"/>
       <w:r>
         <w:rPr>
           <w:color w:val="auto"/>
@@ -19443,7 +19893,8 @@
         </w:rPr>
         <w:t xml:space="preserve"> Thông báo kết nối thành công</w:t>
       </w:r>
-      <w:bookmarkEnd w:id="101"/>
+      <w:bookmarkEnd w:id="122"/>
+      <w:bookmarkEnd w:id="123"/>
     </w:p>
     <w:p/>
     <w:p>
@@ -19508,7 +19959,8 @@
           <w:szCs w:val="26"/>
         </w:rPr>
       </w:pPr>
-      <w:bookmarkStart w:id="102" w:name="_Toc77725745"/>
+      <w:bookmarkStart w:id="124" w:name="_Toc77725745"/>
+      <w:bookmarkStart w:id="125" w:name="_Toc78395130"/>
       <w:r>
         <w:rPr>
           <w:color w:val="auto"/>
@@ -19566,7 +20018,8 @@
         </w:rPr>
         <w:t xml:space="preserve"> Giao diện đăng nhập</w:t>
       </w:r>
-      <w:bookmarkEnd w:id="102"/>
+      <w:bookmarkEnd w:id="124"/>
+      <w:bookmarkEnd w:id="125"/>
     </w:p>
     <w:p/>
     <w:p>
@@ -19609,12 +20062,12 @@
           <w:szCs w:val="26"/>
         </w:rPr>
       </w:pPr>
-      <w:bookmarkStart w:id="103" w:name="_Toc77725813"/>
+      <w:bookmarkStart w:id="126" w:name="_Toc78395097"/>
       <w:r>
         <w:lastRenderedPageBreak/>
         <w:t>Các thao tác về user</w:t>
       </w:r>
-      <w:bookmarkEnd w:id="103"/>
+      <w:bookmarkEnd w:id="126"/>
     </w:p>
     <w:p>
       <w:pPr>
@@ -19678,7 +20131,8 @@
           <w:szCs w:val="26"/>
         </w:rPr>
       </w:pPr>
-      <w:bookmarkStart w:id="104" w:name="_Toc77725746"/>
+      <w:bookmarkStart w:id="127" w:name="_Toc77725746"/>
+      <w:bookmarkStart w:id="128" w:name="_Toc78395131"/>
       <w:r>
         <w:rPr>
           <w:color w:val="auto"/>
@@ -19736,7 +20190,8 @@
         </w:rPr>
         <w:t xml:space="preserve"> Màn hình làm việc</w:t>
       </w:r>
-      <w:bookmarkEnd w:id="104"/>
+      <w:bookmarkEnd w:id="127"/>
+      <w:bookmarkEnd w:id="128"/>
     </w:p>
     <w:p>
       <w:pPr>
@@ -19829,7 +20284,8 @@
           <w:szCs w:val="26"/>
         </w:rPr>
       </w:pPr>
-      <w:bookmarkStart w:id="105" w:name="_Toc77725747"/>
+      <w:bookmarkStart w:id="129" w:name="_Toc77725747"/>
+      <w:bookmarkStart w:id="130" w:name="_Toc78395132"/>
       <w:r>
         <w:rPr>
           <w:color w:val="auto"/>
@@ -19887,7 +20343,8 @@
         </w:rPr>
         <w:t xml:space="preserve"> Giao diện thông báo</w:t>
       </w:r>
-      <w:bookmarkEnd w:id="105"/>
+      <w:bookmarkEnd w:id="129"/>
+      <w:bookmarkEnd w:id="130"/>
     </w:p>
     <w:p>
       <w:pPr>
@@ -19971,7 +20428,8 @@
           <w:szCs w:val="26"/>
         </w:rPr>
       </w:pPr>
-      <w:bookmarkStart w:id="106" w:name="_Toc77725748"/>
+      <w:bookmarkStart w:id="131" w:name="_Toc77725748"/>
+      <w:bookmarkStart w:id="132" w:name="_Toc78395133"/>
       <w:r>
         <w:rPr>
           <w:color w:val="auto"/>
@@ -20029,7 +20487,8 @@
         </w:rPr>
         <w:t xml:space="preserve"> Giao diện cập nhật thông tin tài khoản</w:t>
       </w:r>
-      <w:bookmarkEnd w:id="106"/>
+      <w:bookmarkEnd w:id="131"/>
+      <w:bookmarkEnd w:id="132"/>
     </w:p>
     <w:p>
       <w:pPr>
@@ -20155,7 +20614,8 @@
           <w:szCs w:val="26"/>
         </w:rPr>
       </w:pPr>
-      <w:bookmarkStart w:id="107" w:name="_Toc77725749"/>
+      <w:bookmarkStart w:id="133" w:name="_Toc77725749"/>
+      <w:bookmarkStart w:id="134" w:name="_Toc78395134"/>
       <w:r>
         <w:rPr>
           <w:color w:val="auto"/>
@@ -20213,7 +20673,8 @@
         </w:rPr>
         <w:t xml:space="preserve"> Giao diện quản lý nhân viên và 1 số chức năng khác</w:t>
       </w:r>
-      <w:bookmarkEnd w:id="107"/>
+      <w:bookmarkEnd w:id="133"/>
+      <w:bookmarkEnd w:id="134"/>
     </w:p>
     <w:p/>
     <w:p>
@@ -20343,7 +20804,8 @@
           <w:szCs w:val="26"/>
         </w:rPr>
       </w:pPr>
-      <w:bookmarkStart w:id="108" w:name="_Toc77725750"/>
+      <w:bookmarkStart w:id="135" w:name="_Toc77725750"/>
+      <w:bookmarkStart w:id="136" w:name="_Toc78395135"/>
       <w:r>
         <w:rPr>
           <w:color w:val="auto"/>
@@ -20401,7 +20863,8 @@
         </w:rPr>
         <w:t xml:space="preserve"> Giao diện thêm nhân viên và chỉ định kho để làm việc</w:t>
       </w:r>
-      <w:bookmarkEnd w:id="108"/>
+      <w:bookmarkEnd w:id="135"/>
+      <w:bookmarkEnd w:id="136"/>
     </w:p>
     <w:p>
       <w:pPr>
@@ -20474,7 +20937,8 @@
           <w:szCs w:val="26"/>
         </w:rPr>
       </w:pPr>
-      <w:bookmarkStart w:id="109" w:name="_Toc77725751"/>
+      <w:bookmarkStart w:id="137" w:name="_Toc77725751"/>
+      <w:bookmarkStart w:id="138" w:name="_Toc78395136"/>
       <w:r>
         <w:rPr>
           <w:color w:val="auto"/>
@@ -20532,7 +20996,8 @@
         </w:rPr>
         <w:t xml:space="preserve"> Giao diện sửa nhân viên</w:t>
       </w:r>
-      <w:bookmarkEnd w:id="109"/>
+      <w:bookmarkEnd w:id="137"/>
+      <w:bookmarkEnd w:id="138"/>
     </w:p>
     <w:p/>
     <w:p>
@@ -20590,7 +21055,8 @@
           <w:szCs w:val="26"/>
         </w:rPr>
       </w:pPr>
-      <w:bookmarkStart w:id="110" w:name="_Toc77725752"/>
+      <w:bookmarkStart w:id="139" w:name="_Toc77725752"/>
+      <w:bookmarkStart w:id="140" w:name="_Toc78395137"/>
       <w:r>
         <w:rPr>
           <w:color w:val="auto"/>
@@ -20648,7 +21114,8 @@
         </w:rPr>
         <w:t xml:space="preserve"> Giao diện quản lý danh mục màn hình</w:t>
       </w:r>
-      <w:bookmarkEnd w:id="110"/>
+      <w:bookmarkEnd w:id="139"/>
+      <w:bookmarkEnd w:id="140"/>
     </w:p>
     <w:p/>
     <w:p>
@@ -20734,7 +21201,8 @@
           <w:szCs w:val="26"/>
         </w:rPr>
       </w:pPr>
-      <w:bookmarkStart w:id="111" w:name="_Toc77725753"/>
+      <w:bookmarkStart w:id="141" w:name="_Toc77725753"/>
+      <w:bookmarkStart w:id="142" w:name="_Toc78395138"/>
       <w:r>
         <w:rPr>
           <w:color w:val="auto"/>
@@ -20792,7 +21260,8 @@
         </w:rPr>
         <w:t xml:space="preserve"> Giao diện quản lý nhóm người dùng</w:t>
       </w:r>
-      <w:bookmarkEnd w:id="111"/>
+      <w:bookmarkEnd w:id="141"/>
+      <w:bookmarkEnd w:id="142"/>
     </w:p>
     <w:p>
       <w:pPr>
@@ -20885,7 +21354,8 @@
           <w:szCs w:val="26"/>
         </w:rPr>
       </w:pPr>
-      <w:bookmarkStart w:id="112" w:name="_Toc77725754"/>
+      <w:bookmarkStart w:id="143" w:name="_Toc77725754"/>
+      <w:bookmarkStart w:id="144" w:name="_Toc78395139"/>
       <w:r>
         <w:rPr>
           <w:color w:val="auto"/>
@@ -20951,7 +21421,8 @@
         </w:rPr>
         <w:t>m</w:t>
       </w:r>
-      <w:bookmarkEnd w:id="112"/>
+      <w:bookmarkEnd w:id="143"/>
+      <w:bookmarkEnd w:id="144"/>
     </w:p>
     <w:p>
       <w:pPr>
@@ -21035,7 +21506,8 @@
           <w:szCs w:val="26"/>
         </w:rPr>
       </w:pPr>
-      <w:bookmarkStart w:id="113" w:name="_Toc77725755"/>
+      <w:bookmarkStart w:id="145" w:name="_Toc77725755"/>
+      <w:bookmarkStart w:id="146" w:name="_Toc78395140"/>
       <w:r>
         <w:rPr>
           <w:color w:val="auto"/>
@@ -21093,7 +21565,8 @@
         </w:rPr>
         <w:t xml:space="preserve"> Giao diện phân quyền cho nhóm người dùng</w:t>
       </w:r>
-      <w:bookmarkEnd w:id="113"/>
+      <w:bookmarkEnd w:id="145"/>
+      <w:bookmarkEnd w:id="146"/>
     </w:p>
     <w:p/>
     <w:p>
@@ -21229,12 +21702,12 @@
           <w:numId w:val="35"/>
         </w:numPr>
       </w:pPr>
-      <w:bookmarkStart w:id="114" w:name="_Toc77725814"/>
+      <w:bookmarkStart w:id="147" w:name="_Toc78395098"/>
       <w:r>
         <w:lastRenderedPageBreak/>
         <w:t>Các thao tác về nghiệp vụ kho</w:t>
       </w:r>
-      <w:bookmarkEnd w:id="114"/>
+      <w:bookmarkEnd w:id="147"/>
     </w:p>
     <w:p>
       <w:pPr>
@@ -21292,7 +21765,8 @@
           <w:szCs w:val="26"/>
         </w:rPr>
       </w:pPr>
-      <w:bookmarkStart w:id="115" w:name="_Toc77725756"/>
+      <w:bookmarkStart w:id="148" w:name="_Toc77725756"/>
+      <w:bookmarkStart w:id="149" w:name="_Toc78395141"/>
       <w:r>
         <w:rPr>
           <w:color w:val="auto"/>
@@ -21350,7 +21824,8 @@
         </w:rPr>
         <w:t xml:space="preserve"> Giao diện quản lý nhà cung cấp</w:t>
       </w:r>
-      <w:bookmarkEnd w:id="115"/>
+      <w:bookmarkEnd w:id="148"/>
+      <w:bookmarkEnd w:id="149"/>
     </w:p>
     <w:p/>
     <w:p>
@@ -21447,7 +21922,8 @@
           <w:szCs w:val="26"/>
         </w:rPr>
       </w:pPr>
-      <w:bookmarkStart w:id="116" w:name="_Toc77725757"/>
+      <w:bookmarkStart w:id="150" w:name="_Toc77725757"/>
+      <w:bookmarkStart w:id="151" w:name="_Toc78395142"/>
       <w:r>
         <w:rPr>
           <w:color w:val="auto"/>
@@ -21505,7 +21981,8 @@
         </w:rPr>
         <w:t xml:space="preserve"> Giao diện quản lý kho</w:t>
       </w:r>
-      <w:bookmarkEnd w:id="116"/>
+      <w:bookmarkEnd w:id="150"/>
+      <w:bookmarkEnd w:id="151"/>
     </w:p>
     <w:p>
       <w:pPr>
@@ -21592,7 +22069,8 @@
           <w:szCs w:val="26"/>
         </w:rPr>
       </w:pPr>
-      <w:bookmarkStart w:id="117" w:name="_Toc77725758"/>
+      <w:bookmarkStart w:id="152" w:name="_Toc77725758"/>
+      <w:bookmarkStart w:id="153" w:name="_Toc78395143"/>
       <w:r>
         <w:rPr>
           <w:color w:val="auto"/>
@@ -21650,7 +22128,8 @@
         </w:rPr>
         <w:t xml:space="preserve"> Giao diện quản lý sản phẩm</w:t>
       </w:r>
-      <w:bookmarkEnd w:id="117"/>
+      <w:bookmarkEnd w:id="152"/>
+      <w:bookmarkEnd w:id="153"/>
     </w:p>
     <w:p/>
     <w:p>
@@ -21747,7 +22226,8 @@
           <w:szCs w:val="26"/>
         </w:rPr>
       </w:pPr>
-      <w:bookmarkStart w:id="118" w:name="_Toc77725759"/>
+      <w:bookmarkStart w:id="154" w:name="_Toc77725759"/>
+      <w:bookmarkStart w:id="155" w:name="_Toc78395144"/>
       <w:r>
         <w:rPr>
           <w:color w:val="auto"/>
@@ -21805,7 +22285,8 @@
         </w:rPr>
         <w:t xml:space="preserve"> Giao diện báo cáo</w:t>
       </w:r>
-      <w:bookmarkEnd w:id="118"/>
+      <w:bookmarkEnd w:id="154"/>
+      <w:bookmarkEnd w:id="155"/>
     </w:p>
     <w:p>
       <w:pPr>
@@ -21815,12 +22296,12 @@
           <w:numId w:val="35"/>
         </w:numPr>
       </w:pPr>
-      <w:bookmarkStart w:id="119" w:name="_Toc77725815"/>
+      <w:bookmarkStart w:id="156" w:name="_Toc78395099"/>
       <w:r>
         <w:lastRenderedPageBreak/>
         <w:t>Đặt hàng</w:t>
       </w:r>
-      <w:bookmarkEnd w:id="119"/>
+      <w:bookmarkEnd w:id="156"/>
     </w:p>
     <w:p>
       <w:pPr>
@@ -21879,7 +22360,8 @@
           <w:szCs w:val="26"/>
         </w:rPr>
       </w:pPr>
-      <w:bookmarkStart w:id="120" w:name="_Toc77725760"/>
+      <w:bookmarkStart w:id="157" w:name="_Toc77725760"/>
+      <w:bookmarkStart w:id="158" w:name="_Toc78395145"/>
       <w:r>
         <w:rPr>
           <w:color w:val="auto"/>
@@ -21937,7 +22419,8 @@
         </w:rPr>
         <w:t xml:space="preserve"> Giao diện đặt hàng</w:t>
       </w:r>
-      <w:bookmarkEnd w:id="120"/>
+      <w:bookmarkEnd w:id="157"/>
+      <w:bookmarkEnd w:id="158"/>
     </w:p>
     <w:p>
       <w:pPr>
@@ -22028,7 +22511,8 @@
           <w:szCs w:val="26"/>
         </w:rPr>
       </w:pPr>
-      <w:bookmarkStart w:id="121" w:name="_Toc77725761"/>
+      <w:bookmarkStart w:id="159" w:name="_Toc77725761"/>
+      <w:bookmarkStart w:id="160" w:name="_Toc78395146"/>
       <w:r>
         <w:rPr>
           <w:color w:val="auto"/>
@@ -22086,7 +22570,8 @@
         </w:rPr>
         <w:t xml:space="preserve"> Danh sách phiếu đặt hàng</w:t>
       </w:r>
-      <w:bookmarkEnd w:id="121"/>
+      <w:bookmarkEnd w:id="159"/>
+      <w:bookmarkEnd w:id="160"/>
     </w:p>
     <w:p>
       <w:pPr>
@@ -22161,7 +22646,8 @@
           <w:szCs w:val="26"/>
         </w:rPr>
       </w:pPr>
-      <w:bookmarkStart w:id="122" w:name="_Toc77725762"/>
+      <w:bookmarkStart w:id="161" w:name="_Toc77725762"/>
+      <w:bookmarkStart w:id="162" w:name="_Toc78395147"/>
       <w:r>
         <w:rPr>
           <w:color w:val="auto"/>
@@ -22219,40 +22705,45 @@
         </w:rPr>
         <w:t xml:space="preserve"> Danh sách chi tiết phiếu đặt hàng</w:t>
       </w:r>
-      <w:bookmarkEnd w:id="122"/>
-    </w:p>
-    <w:p>
-      <w:pPr>
-        <w:pStyle w:val="Heading3"/>
-        <w:numPr>
-          <w:ilvl w:val="2"/>
-          <w:numId w:val="35"/>
-        </w:numPr>
-      </w:pPr>
-      <w:bookmarkStart w:id="123" w:name="_Toc77725816"/>
-      <w:r>
-        <w:t>Nhập</w:t>
-      </w:r>
-      <w:r>
-        <w:t xml:space="preserve"> hàng</w:t>
-      </w:r>
-      <w:bookmarkEnd w:id="123"/>
+      <w:bookmarkEnd w:id="161"/>
+      <w:bookmarkEnd w:id="162"/>
+    </w:p>
+    <w:p/>
+    <w:p>
+      <w:pPr>
+        <w:rPr>
+          <w:sz w:val="26"/>
+          <w:szCs w:val="26"/>
+        </w:rPr>
+      </w:pPr>
+      <w:r>
+        <w:rPr>
+          <w:sz w:val="26"/>
+          <w:szCs w:val="26"/>
+        </w:rPr>
+        <w:t>Khi import file excel để hập hàng, giao</w:t>
+      </w:r>
+      <w:r>
+        <w:rPr>
+          <w:sz w:val="26"/>
+          <w:szCs w:val="26"/>
+        </w:rPr>
+        <w:t xml:space="preserve"> diện sẽ như thế này:</w:t>
+      </w:r>
     </w:p>
     <w:p>
       <w:pPr>
         <w:keepNext/>
-        <w:spacing w:before="120" w:after="120" w:line="312" w:lineRule="auto"/>
-        <w:jc w:val="both"/>
       </w:pPr>
       <w:r>
         <w:rPr>
           <w:noProof/>
         </w:rPr>
         <w:drawing>
-          <wp:inline distT="0" distB="0" distL="0" distR="0" wp14:anchorId="7A0184D3" wp14:editId="2751799B">
-            <wp:extent cx="5760085" cy="2957195"/>
-            <wp:effectExtent l="0" t="0" r="0" b="0"/>
-            <wp:docPr id="139" name="Picture 139"/>
+          <wp:inline distT="0" distB="0" distL="0" distR="0" wp14:anchorId="5E8437A4" wp14:editId="241C1D12">
+            <wp:extent cx="5760085" cy="2951480"/>
+            <wp:effectExtent l="0" t="0" r="0" b="1270"/>
+            <wp:docPr id="28" name="Picture 28"/>
             <wp:cNvGraphicFramePr>
               <a:graphicFrameLocks xmlns:a="http://schemas.openxmlformats.org/drawingml/2006/main" noChangeAspect="1"/>
             </wp:cNvGraphicFramePr>
@@ -22272,7 +22763,7 @@
                   <pic:spPr>
                     <a:xfrm>
                       <a:off x="0" y="0"/>
-                      <a:ext cx="5760085" cy="2957195"/>
+                      <a:ext cx="5760085" cy="2951480"/>
                     </a:xfrm>
                     <a:prstGeom prst="rect">
                       <a:avLst/>
@@ -22295,7 +22786,7 @@
           <w:szCs w:val="26"/>
         </w:rPr>
       </w:pPr>
-      <w:bookmarkStart w:id="124" w:name="_Toc77725763"/>
+      <w:bookmarkStart w:id="163" w:name="_Toc78395148"/>
       <w:r>
         <w:rPr>
           <w:color w:val="auto"/>
@@ -22351,14 +22842,12 @@
           <w:sz w:val="26"/>
           <w:szCs w:val="26"/>
         </w:rPr>
-        <w:t xml:space="preserve"> Giao diện nhập hàng</w:t>
-      </w:r>
-      <w:bookmarkEnd w:id="124"/>
-    </w:p>
-    <w:p/>
-    <w:p>
-      <w:pPr>
-        <w:spacing w:before="120" w:after="120" w:line="312" w:lineRule="auto"/>
+        <w:t xml:space="preserve"> Danh sách mặt hàng cần đặt</w:t>
+      </w:r>
+      <w:bookmarkEnd w:id="163"/>
+    </w:p>
+    <w:p>
+      <w:pPr>
         <w:jc w:val="both"/>
         <w:rPr>
           <w:sz w:val="26"/>
@@ -22367,27 +22856,15 @@
       </w:pPr>
       <w:r>
         <w:rPr>
-          <w:b/>
-          <w:bCs/>
-          <w:sz w:val="26"/>
-          <w:szCs w:val="26"/>
-          <w:u w:val="single"/>
-        </w:rPr>
-        <w:t>Mô tả:</w:t>
-      </w:r>
-      <w:r>
-        <w:rPr>
-          <w:sz w:val="26"/>
-          <w:szCs w:val="26"/>
-        </w:rPr>
-        <w:t xml:space="preserve"> Đây là giao diện nhập hàng, có thể thêm, xóa, sửa các phiếu nhập. Khi nhấn vào nút danh sách phiếu nhập sẽ hiện ra giao diện như sau:</w:t>
+          <w:sz w:val="26"/>
+          <w:szCs w:val="26"/>
+        </w:rPr>
+        <w:t>Tại đây, chúng ta điền số lượng đặt vào để đặt hàng. Các mặt hàng được đặt theo yêu cầu sẽ hiện ra như sau:</w:t>
       </w:r>
     </w:p>
     <w:p>
       <w:pPr>
         <w:keepNext/>
-        <w:spacing w:before="120" w:after="120" w:line="312" w:lineRule="auto"/>
-        <w:jc w:val="both"/>
       </w:pPr>
       <w:r>
         <w:rPr>
@@ -22395,10 +22872,10 @@
         </w:rPr>
         <w:lastRenderedPageBreak/>
         <w:drawing>
-          <wp:inline distT="0" distB="0" distL="0" distR="0" wp14:anchorId="77778A2C" wp14:editId="2214B6BF">
-            <wp:extent cx="5760085" cy="2976880"/>
+          <wp:inline distT="0" distB="0" distL="0" distR="0" wp14:anchorId="6484CAFA" wp14:editId="32A9C6CB">
+            <wp:extent cx="5760085" cy="2955925"/>
             <wp:effectExtent l="0" t="0" r="0" b="0"/>
-            <wp:docPr id="145" name="Picture 145"/>
+            <wp:docPr id="151" name="Picture 151"/>
             <wp:cNvGraphicFramePr>
               <a:graphicFrameLocks xmlns:a="http://schemas.openxmlformats.org/drawingml/2006/main" noChangeAspect="1"/>
             </wp:cNvGraphicFramePr>
@@ -22418,7 +22895,7 @@
                   <pic:spPr>
                     <a:xfrm>
                       <a:off x="0" y="0"/>
-                      <a:ext cx="5760085" cy="2976880"/>
+                      <a:ext cx="5760085" cy="2955925"/>
                     </a:xfrm>
                     <a:prstGeom prst="rect">
                       <a:avLst/>
@@ -22441,7 +22918,7 @@
           <w:szCs w:val="26"/>
         </w:rPr>
       </w:pPr>
-      <w:bookmarkStart w:id="125" w:name="_Toc77725764"/>
+      <w:bookmarkStart w:id="164" w:name="_Toc78395149"/>
       <w:r>
         <w:rPr>
           <w:color w:val="auto"/>
@@ -22497,38 +22974,55 @@
           <w:sz w:val="26"/>
           <w:szCs w:val="26"/>
         </w:rPr>
-        <w:t xml:space="preserve"> Danh sách phiếu nhập</w:t>
-      </w:r>
-      <w:bookmarkEnd w:id="125"/>
-    </w:p>
-    <w:p>
-      <w:pPr>
-        <w:rPr>
-          <w:sz w:val="26"/>
-          <w:szCs w:val="26"/>
-        </w:rPr>
-      </w:pPr>
-      <w:r>
-        <w:rPr>
-          <w:sz w:val="26"/>
-          <w:szCs w:val="26"/>
-        </w:rPr>
-        <w:t>Khi nhấn vào một dòng trên gridview sẽ hiển thị các chi tiết phiếu nhập:</w:t>
-      </w:r>
+        <w:t xml:space="preserve"> Đặt hàng theo yêu cầu</w:t>
+      </w:r>
+      <w:bookmarkEnd w:id="164"/>
+    </w:p>
+    <w:p>
+      <w:pPr>
+        <w:jc w:val="both"/>
+        <w:rPr>
+          <w:sz w:val="26"/>
+          <w:szCs w:val="26"/>
+        </w:rPr>
+      </w:pPr>
+      <w:r>
+        <w:rPr>
+          <w:sz w:val="26"/>
+          <w:szCs w:val="26"/>
+        </w:rPr>
+        <w:t>Từ các mặt hàng đặt này, nhấn lưu, tất cả mặt hàng sẽ được hiện bên form nhập hàng.</w:t>
+      </w:r>
+    </w:p>
+    <w:p>
+      <w:pPr>
+        <w:pStyle w:val="Heading3"/>
+        <w:numPr>
+          <w:ilvl w:val="2"/>
+          <w:numId w:val="35"/>
+        </w:numPr>
+      </w:pPr>
+      <w:bookmarkStart w:id="165" w:name="_Toc78395100"/>
+      <w:r>
+        <w:t>Nhập hàng</w:t>
+      </w:r>
+      <w:bookmarkEnd w:id="165"/>
     </w:p>
     <w:p>
       <w:pPr>
         <w:keepNext/>
+        <w:spacing w:before="120" w:after="120" w:line="312" w:lineRule="auto"/>
+        <w:jc w:val="both"/>
       </w:pPr>
       <w:r>
         <w:rPr>
           <w:noProof/>
         </w:rPr>
         <w:drawing>
-          <wp:inline distT="0" distB="0" distL="0" distR="0" wp14:anchorId="23BD425A" wp14:editId="53365B25">
-            <wp:extent cx="5760085" cy="2977515"/>
+          <wp:inline distT="0" distB="0" distL="0" distR="0" wp14:anchorId="7A0184D3" wp14:editId="2751799B">
+            <wp:extent cx="5760085" cy="2957195"/>
             <wp:effectExtent l="0" t="0" r="0" b="0"/>
-            <wp:docPr id="146" name="Picture 146"/>
+            <wp:docPr id="139" name="Picture 139"/>
             <wp:cNvGraphicFramePr>
               <a:graphicFrameLocks xmlns:a="http://schemas.openxmlformats.org/drawingml/2006/main" noChangeAspect="1"/>
             </wp:cNvGraphicFramePr>
@@ -22548,7 +23042,7 @@
                   <pic:spPr>
                     <a:xfrm>
                       <a:off x="0" y="0"/>
-                      <a:ext cx="5760085" cy="2977515"/>
+                      <a:ext cx="5760085" cy="2957195"/>
                     </a:xfrm>
                     <a:prstGeom prst="rect">
                       <a:avLst/>
@@ -22571,7 +23065,8 @@
           <w:szCs w:val="26"/>
         </w:rPr>
       </w:pPr>
-      <w:bookmarkStart w:id="126" w:name="_Toc77725765"/>
+      <w:bookmarkStart w:id="166" w:name="_Toc77725763"/>
+      <w:bookmarkStart w:id="167" w:name="_Toc78395150"/>
       <w:r>
         <w:rPr>
           <w:color w:val="auto"/>
@@ -22627,32 +23122,38 @@
           <w:sz w:val="26"/>
           <w:szCs w:val="26"/>
         </w:rPr>
-        <w:t xml:space="preserve"> Danh sách chi tiết phiếu nhập</w:t>
-      </w:r>
-      <w:bookmarkEnd w:id="126"/>
+        <w:t xml:space="preserve"> Giao diện nhập hàng</w:t>
+      </w:r>
+      <w:bookmarkEnd w:id="166"/>
+      <w:bookmarkEnd w:id="167"/>
     </w:p>
     <w:p/>
-    <w:p/>
-    <w:p/>
-    <w:p/>
-    <w:p/>
-    <w:p>
-      <w:pPr>
-        <w:pStyle w:val="Heading3"/>
-        <w:numPr>
-          <w:ilvl w:val="2"/>
-          <w:numId w:val="35"/>
-        </w:numPr>
-      </w:pPr>
-      <w:bookmarkStart w:id="127" w:name="_Toc77725817"/>
-      <w:r>
-        <w:lastRenderedPageBreak/>
-        <w:t>Xuất</w:t>
-      </w:r>
-      <w:r>
-        <w:t xml:space="preserve"> hàng</w:t>
-      </w:r>
-      <w:bookmarkEnd w:id="127"/>
+    <w:p>
+      <w:pPr>
+        <w:spacing w:before="120" w:after="120" w:line="312" w:lineRule="auto"/>
+        <w:jc w:val="both"/>
+        <w:rPr>
+          <w:sz w:val="26"/>
+          <w:szCs w:val="26"/>
+        </w:rPr>
+      </w:pPr>
+      <w:r>
+        <w:rPr>
+          <w:b/>
+          <w:bCs/>
+          <w:sz w:val="26"/>
+          <w:szCs w:val="26"/>
+          <w:u w:val="single"/>
+        </w:rPr>
+        <w:t>Mô tả:</w:t>
+      </w:r>
+      <w:r>
+        <w:rPr>
+          <w:sz w:val="26"/>
+          <w:szCs w:val="26"/>
+        </w:rPr>
+        <w:t xml:space="preserve"> Đây là giao diện nhập hàng, có thể thêm, xóa, sửa các phiếu nhập. Khi nhấn vào nút danh sách phiếu nhập sẽ hiện ra giao diện như sau:</w:t>
+      </w:r>
     </w:p>
     <w:p>
       <w:pPr>
@@ -22664,11 +23165,12 @@
         <w:rPr>
           <w:noProof/>
         </w:rPr>
+        <w:lastRenderedPageBreak/>
         <w:drawing>
-          <wp:inline distT="0" distB="0" distL="0" distR="0" wp14:anchorId="7BB2F8F6" wp14:editId="1C05E46A">
-            <wp:extent cx="5760085" cy="2958465"/>
+          <wp:inline distT="0" distB="0" distL="0" distR="0" wp14:anchorId="77778A2C" wp14:editId="2214B6BF">
+            <wp:extent cx="5760085" cy="2976880"/>
             <wp:effectExtent l="0" t="0" r="0" b="0"/>
-            <wp:docPr id="140" name="Picture 140"/>
+            <wp:docPr id="145" name="Picture 145"/>
             <wp:cNvGraphicFramePr>
               <a:graphicFrameLocks xmlns:a="http://schemas.openxmlformats.org/drawingml/2006/main" noChangeAspect="1"/>
             </wp:cNvGraphicFramePr>
@@ -22688,7 +23190,7 @@
                   <pic:spPr>
                     <a:xfrm>
                       <a:off x="0" y="0"/>
-                      <a:ext cx="5760085" cy="2958465"/>
+                      <a:ext cx="5760085" cy="2976880"/>
                     </a:xfrm>
                     <a:prstGeom prst="rect">
                       <a:avLst/>
@@ -22711,7 +23213,8 @@
           <w:szCs w:val="26"/>
         </w:rPr>
       </w:pPr>
-      <w:bookmarkStart w:id="128" w:name="_Toc77725766"/>
+      <w:bookmarkStart w:id="168" w:name="_Toc77725764"/>
+      <w:bookmarkStart w:id="169" w:name="_Toc78395151"/>
       <w:r>
         <w:rPr>
           <w:color w:val="auto"/>
@@ -22767,55 +23270,39 @@
           <w:sz w:val="26"/>
           <w:szCs w:val="26"/>
         </w:rPr>
-        <w:t xml:space="preserve"> Giao diện xuất hàng</w:t>
-      </w:r>
-      <w:bookmarkEnd w:id="128"/>
-    </w:p>
-    <w:p>
-      <w:pPr>
-        <w:spacing w:before="120" w:after="120" w:line="312" w:lineRule="auto"/>
-        <w:jc w:val="both"/>
-        <w:rPr>
-          <w:sz w:val="26"/>
-          <w:szCs w:val="26"/>
-        </w:rPr>
-      </w:pPr>
-      <w:r>
-        <w:rPr>
-          <w:b/>
-          <w:bCs/>
-          <w:sz w:val="26"/>
-          <w:szCs w:val="26"/>
-          <w:u w:val="single"/>
-        </w:rPr>
-        <w:t>Mô tả:</w:t>
-      </w:r>
-      <w:r>
-        <w:rPr>
-          <w:sz w:val="26"/>
-          <w:szCs w:val="26"/>
-        </w:rPr>
-        <w:t xml:space="preserve"> Đây là giao diện xuất hàng, có thể thêm, xóa, sửa. Khi nhấn vào nút danh sách xuất hàng sẽ hiển thị ra danh sách xuất hàng như sau:</w:t>
-      </w:r>
-    </w:p>
-    <w:p>
-      <w:pPr>
-        <w:spacing w:before="120" w:after="120" w:line="312" w:lineRule="auto"/>
-        <w:jc w:val="both"/>
-        <w:rPr>
-          <w:sz w:val="26"/>
-          <w:szCs w:val="26"/>
-        </w:rPr>
+        <w:t xml:space="preserve"> Danh sách phiếu nhập</w:t>
+      </w:r>
+      <w:bookmarkEnd w:id="168"/>
+      <w:bookmarkEnd w:id="169"/>
+    </w:p>
+    <w:p>
+      <w:pPr>
+        <w:rPr>
+          <w:sz w:val="26"/>
+          <w:szCs w:val="26"/>
+        </w:rPr>
+      </w:pPr>
+      <w:r>
+        <w:rPr>
+          <w:sz w:val="26"/>
+          <w:szCs w:val="26"/>
+        </w:rPr>
+        <w:t>Khi nhấn vào một dòng trên gridview sẽ hiển thị các chi tiết phiếu nhập:</w:t>
+      </w:r>
+    </w:p>
+    <w:p>
+      <w:pPr>
+        <w:keepNext/>
       </w:pPr>
       <w:r>
         <w:rPr>
           <w:noProof/>
         </w:rPr>
         <w:drawing>
-          <wp:inline distT="0" distB="0" distL="0" distR="0" wp14:anchorId="3A394B50" wp14:editId="61F17ABF">
-            <wp:extent cx="5760085" cy="2969260"/>
-            <wp:effectExtent l="0" t="0" r="0" b="2540"/>
-            <wp:docPr id="147" name="Picture 147"/>
+          <wp:inline distT="0" distB="0" distL="0" distR="0" wp14:anchorId="23BD425A" wp14:editId="53365B25">
+            <wp:extent cx="5760085" cy="2977515"/>
+            <wp:effectExtent l="0" t="0" r="0" b="0"/>
+            <wp:docPr id="146" name="Picture 146"/>
             <wp:cNvGraphicFramePr>
               <a:graphicFrameLocks xmlns:a="http://schemas.openxmlformats.org/drawingml/2006/main" noChangeAspect="1"/>
             </wp:cNvGraphicFramePr>
@@ -22835,7 +23322,7 @@
                   <pic:spPr>
                     <a:xfrm>
                       <a:off x="0" y="0"/>
-                      <a:ext cx="5760085" cy="2969260"/>
+                      <a:ext cx="5760085" cy="2977515"/>
                     </a:xfrm>
                     <a:prstGeom prst="rect">
                       <a:avLst/>
@@ -22850,36 +23337,95 @@
     </w:p>
     <w:p>
       <w:pPr>
-        <w:spacing w:before="120" w:after="120" w:line="312" w:lineRule="auto"/>
+        <w:pStyle w:val="Caption"/>
+        <w:jc w:val="center"/>
+        <w:rPr>
+          <w:color w:val="auto"/>
+          <w:sz w:val="26"/>
+          <w:szCs w:val="26"/>
+        </w:rPr>
+      </w:pPr>
+      <w:bookmarkStart w:id="170" w:name="_Toc77725765"/>
+      <w:bookmarkStart w:id="171" w:name="_Toc78395152"/>
+      <w:r>
+        <w:rPr>
+          <w:color w:val="auto"/>
+          <w:sz w:val="26"/>
+          <w:szCs w:val="26"/>
+        </w:rPr>
+        <w:t xml:space="preserve">Hình 3. </w:t>
+      </w:r>
+      <w:r>
+        <w:rPr>
+          <w:color w:val="auto"/>
+          <w:sz w:val="26"/>
+          <w:szCs w:val="26"/>
+        </w:rPr>
+        <w:fldChar w:fldCharType="begin"/>
+      </w:r>
+      <w:r>
+        <w:rPr>
+          <w:color w:val="auto"/>
+          <w:sz w:val="26"/>
+          <w:szCs w:val="26"/>
+        </w:rPr>
+        <w:instrText xml:space="preserve"> SEQ Hình_3. \* ARABIC </w:instrText>
+      </w:r>
+      <w:r>
+        <w:rPr>
+          <w:color w:val="auto"/>
+          <w:sz w:val="26"/>
+          <w:szCs w:val="26"/>
+        </w:rPr>
+        <w:fldChar w:fldCharType="separate"/>
+      </w:r>
+      <w:r>
+        <w:rPr>
+          <w:noProof/>
+          <w:color w:val="auto"/>
+          <w:sz w:val="26"/>
+          <w:szCs w:val="26"/>
+        </w:rPr>
+        <w:t>25</w:t>
+      </w:r>
+      <w:r>
+        <w:rPr>
+          <w:color w:val="auto"/>
+          <w:sz w:val="26"/>
+          <w:szCs w:val="26"/>
+        </w:rPr>
+        <w:fldChar w:fldCharType="end"/>
+      </w:r>
+      <w:r>
+        <w:rPr>
+          <w:color w:val="auto"/>
+          <w:sz w:val="26"/>
+          <w:szCs w:val="26"/>
+        </w:rPr>
+        <w:t xml:space="preserve"> Danh sách chi tiết phiếu nhập</w:t>
+      </w:r>
+      <w:bookmarkEnd w:id="170"/>
+      <w:bookmarkEnd w:id="171"/>
+    </w:p>
+    <w:p>
+      <w:pPr>
         <w:jc w:val="both"/>
         <w:rPr>
           <w:sz w:val="26"/>
           <w:szCs w:val="26"/>
         </w:rPr>
       </w:pPr>
-    </w:p>
-    <w:p>
-      <w:pPr>
-        <w:spacing w:before="120" w:after="120" w:line="312" w:lineRule="auto"/>
-        <w:jc w:val="both"/>
-        <w:rPr>
-          <w:sz w:val="26"/>
-          <w:szCs w:val="26"/>
-        </w:rPr>
-      </w:pPr>
-      <w:r>
-        <w:rPr>
-          <w:sz w:val="26"/>
-          <w:szCs w:val="26"/>
-        </w:rPr>
-        <w:t>Khi nhấn vào một dòng trên gridview sẽ hiển thị ra danh sách chi tiết xuất hàng như sau:</w:t>
+      <w:r>
+        <w:rPr>
+          <w:sz w:val="26"/>
+          <w:szCs w:val="26"/>
+        </w:rPr>
+        <w:t>Khi thực hiện đặt hàng thành công từ form đặt hàng, ta sẽ thấy các mặt hàng cần nhập hiển thị bên form nhập hàng như sau:</w:t>
       </w:r>
     </w:p>
     <w:p>
       <w:pPr>
         <w:keepNext/>
-        <w:spacing w:before="120" w:after="120" w:line="312" w:lineRule="auto"/>
-        <w:jc w:val="both"/>
       </w:pPr>
       <w:r>
         <w:rPr>
@@ -22887,10 +23433,10 @@
         </w:rPr>
         <w:lastRenderedPageBreak/>
         <w:drawing>
-          <wp:inline distT="0" distB="0" distL="0" distR="0" wp14:anchorId="7E88CEF7" wp14:editId="20B9ABD0">
-            <wp:extent cx="5760085" cy="2937510"/>
-            <wp:effectExtent l="0" t="0" r="0" b="0"/>
-            <wp:docPr id="148" name="Picture 148"/>
+          <wp:inline distT="0" distB="0" distL="0" distR="0" wp14:anchorId="0F5CA589" wp14:editId="2B5A6B41">
+            <wp:extent cx="5760085" cy="2949575"/>
+            <wp:effectExtent l="0" t="0" r="0" b="3175"/>
+            <wp:docPr id="152" name="Picture 152"/>
             <wp:cNvGraphicFramePr>
               <a:graphicFrameLocks xmlns:a="http://schemas.openxmlformats.org/drawingml/2006/main" noChangeAspect="1"/>
             </wp:cNvGraphicFramePr>
@@ -22910,7 +23456,7 @@
                   <pic:spPr>
                     <a:xfrm>
                       <a:off x="0" y="0"/>
-                      <a:ext cx="5760085" cy="2937510"/>
+                      <a:ext cx="5760085" cy="2949575"/>
                     </a:xfrm>
                     <a:prstGeom prst="rect">
                       <a:avLst/>
@@ -22933,7 +23479,7 @@
           <w:szCs w:val="26"/>
         </w:rPr>
       </w:pPr>
-      <w:bookmarkStart w:id="129" w:name="_Toc77725767"/>
+      <w:bookmarkStart w:id="172" w:name="_Toc78395153"/>
       <w:r>
         <w:rPr>
           <w:color w:val="auto"/>
@@ -22973,7 +23519,7 @@
           <w:sz w:val="26"/>
           <w:szCs w:val="26"/>
         </w:rPr>
-        <w:t>25</w:t>
+        <w:t>26</w:t>
       </w:r>
       <w:r>
         <w:rPr>
@@ -22989,35 +23535,73 @@
           <w:sz w:val="26"/>
           <w:szCs w:val="26"/>
         </w:rPr>
-        <w:t xml:space="preserve"> Danh sách chi tiết xuất hàng</w:t>
-      </w:r>
-      <w:bookmarkEnd w:id="129"/>
-    </w:p>
-    <w:p>
-      <w:pPr>
-        <w:spacing w:before="120" w:after="120" w:line="312" w:lineRule="auto"/>
+        <w:t xml:space="preserve"> Danh sách các mặt hàng đã đặt</w:t>
+      </w:r>
+      <w:bookmarkEnd w:id="172"/>
+    </w:p>
+    <w:p>
+      <w:pPr>
         <w:jc w:val="both"/>
         <w:rPr>
           <w:sz w:val="26"/>
           <w:szCs w:val="26"/>
         </w:rPr>
       </w:pPr>
+      <w:r>
+        <w:rPr>
+          <w:sz w:val="26"/>
+          <w:szCs w:val="26"/>
+        </w:rPr>
+        <w:t>Sau đó, ta nhập sản phẩm vào kho như sau (</w:t>
+      </w:r>
+      <w:r>
+        <w:rPr>
+          <w:i/>
+          <w:iCs/>
+          <w:sz w:val="26"/>
+          <w:szCs w:val="26"/>
+        </w:rPr>
+        <w:t xml:space="preserve">lưu ý: không nhập quá số lượng đã </w:t>
+      </w:r>
+      <w:r>
+        <w:rPr>
+          <w:i/>
+          <w:iCs/>
+          <w:sz w:val="26"/>
+          <w:szCs w:val="26"/>
+        </w:rPr>
+        <w:t>đặt</w:t>
+      </w:r>
+      <w:r>
+        <w:rPr>
+          <w:i/>
+          <w:iCs/>
+          <w:sz w:val="26"/>
+          <w:szCs w:val="26"/>
+        </w:rPr>
+        <w:t xml:space="preserve"> trước đó</w:t>
+      </w:r>
+      <w:r>
+        <w:rPr>
+          <w:sz w:val="26"/>
+          <w:szCs w:val="26"/>
+        </w:rPr>
+        <w:t>).</w:t>
+      </w:r>
     </w:p>
     <w:p>
       <w:pPr>
         <w:keepNext/>
-        <w:spacing w:before="120" w:after="120" w:line="312" w:lineRule="auto"/>
-        <w:jc w:val="both"/>
       </w:pPr>
       <w:r>
         <w:rPr>
           <w:noProof/>
         </w:rPr>
         <w:drawing>
-          <wp:inline distT="0" distB="0" distL="0" distR="0" wp14:anchorId="2918717A" wp14:editId="29C62D4A">
-            <wp:extent cx="5760085" cy="2962275"/>
-            <wp:effectExtent l="0" t="0" r="0" b="9525"/>
-            <wp:docPr id="141" name="Picture 141"/>
+          <wp:inline distT="0" distB="0" distL="0" distR="0" wp14:anchorId="7CDBBE29" wp14:editId="2C5246AA">
+            <wp:extent cx="5760085" cy="2959100"/>
+            <wp:effectExtent l="0" t="0" r="0" b="0"/>
+            <wp:docPr id="153" name="Picture 153"/>
             <wp:cNvGraphicFramePr>
               <a:graphicFrameLocks xmlns:a="http://schemas.openxmlformats.org/drawingml/2006/main" noChangeAspect="1"/>
             </wp:cNvGraphicFramePr>
@@ -23037,7 +23621,7 @@
                   <pic:spPr>
                     <a:xfrm>
                       <a:off x="0" y="0"/>
-                      <a:ext cx="5760085" cy="2962275"/>
+                      <a:ext cx="5760085" cy="2959100"/>
                     </a:xfrm>
                     <a:prstGeom prst="rect">
                       <a:avLst/>
@@ -23060,7 +23644,7 @@
           <w:szCs w:val="26"/>
         </w:rPr>
       </w:pPr>
-      <w:bookmarkStart w:id="130" w:name="_Toc77725768"/>
+      <w:bookmarkStart w:id="173" w:name="_Toc78395154"/>
       <w:r>
         <w:rPr>
           <w:color w:val="auto"/>
@@ -23100,7 +23684,7 @@
           <w:sz w:val="26"/>
           <w:szCs w:val="26"/>
         </w:rPr>
-        <w:t>26</w:t>
+        <w:t>27</w:t>
       </w:r>
       <w:r>
         <w:rPr>
@@ -23116,69 +23700,25 @@
           <w:sz w:val="26"/>
           <w:szCs w:val="26"/>
         </w:rPr>
-        <w:t xml:space="preserve"> Giao diện quản lý tổng</w:t>
-      </w:r>
-      <w:bookmarkEnd w:id="130"/>
-    </w:p>
-    <w:p>
-      <w:pPr>
-        <w:spacing w:before="120" w:after="120" w:line="312" w:lineRule="auto"/>
+        <w:t xml:space="preserve"> Nhập hàng theo các mặt hàng đã đặt</w:t>
+      </w:r>
+      <w:bookmarkEnd w:id="173"/>
+    </w:p>
+    <w:p>
+      <w:pPr>
         <w:jc w:val="both"/>
         <w:rPr>
           <w:sz w:val="26"/>
           <w:szCs w:val="26"/>
         </w:rPr>
       </w:pPr>
-    </w:p>
-    <w:p>
-      <w:pPr>
-        <w:spacing w:before="120" w:after="120" w:line="312" w:lineRule="auto"/>
-        <w:jc w:val="both"/>
-        <w:rPr>
-          <w:sz w:val="26"/>
-          <w:szCs w:val="26"/>
-        </w:rPr>
-      </w:pPr>
-    </w:p>
-    <w:p>
-      <w:pPr>
-        <w:spacing w:before="120" w:after="120" w:line="312" w:lineRule="auto"/>
-        <w:jc w:val="both"/>
-        <w:rPr>
-          <w:sz w:val="26"/>
-          <w:szCs w:val="26"/>
-        </w:rPr>
-      </w:pPr>
-    </w:p>
-    <w:p>
-      <w:pPr>
-        <w:spacing w:before="120" w:after="120" w:line="312" w:lineRule="auto"/>
-        <w:jc w:val="both"/>
-        <w:rPr>
-          <w:sz w:val="26"/>
-          <w:szCs w:val="26"/>
-        </w:rPr>
-      </w:pPr>
-    </w:p>
-    <w:p>
-      <w:pPr>
-        <w:spacing w:before="120" w:after="120" w:line="312" w:lineRule="auto"/>
-        <w:jc w:val="both"/>
-        <w:rPr>
-          <w:sz w:val="26"/>
-          <w:szCs w:val="26"/>
-        </w:rPr>
-      </w:pPr>
-    </w:p>
-    <w:p>
-      <w:pPr>
-        <w:spacing w:before="120" w:after="120" w:line="312" w:lineRule="auto"/>
-        <w:jc w:val="both"/>
-        <w:rPr>
-          <w:sz w:val="26"/>
-          <w:szCs w:val="26"/>
-        </w:rPr>
-      </w:pPr>
+      <w:r>
+        <w:rPr>
+          <w:sz w:val="26"/>
+          <w:szCs w:val="26"/>
+        </w:rPr>
+        <w:t>Nhấn nút lưu, số lượng hàng nhập sẽ cập nhật số lượng ở dưới kho.</w:t>
+      </w:r>
     </w:p>
     <w:p>
       <w:pPr>
@@ -23188,15 +23728,12 @@
           <w:numId w:val="35"/>
         </w:numPr>
       </w:pPr>
-      <w:bookmarkStart w:id="131" w:name="_Toc77725818"/>
+      <w:bookmarkStart w:id="174" w:name="_Toc78395101"/>
       <w:r>
         <w:lastRenderedPageBreak/>
-        <w:t>Chuyển</w:t>
-      </w:r>
-      <w:r>
-        <w:t xml:space="preserve"> hàng</w:t>
-      </w:r>
-      <w:bookmarkEnd w:id="131"/>
+        <w:t>Xuất hàng</w:t>
+      </w:r>
+      <w:bookmarkEnd w:id="174"/>
     </w:p>
     <w:p>
       <w:pPr>
@@ -23209,10 +23746,10 @@
           <w:noProof/>
         </w:rPr>
         <w:drawing>
-          <wp:inline distT="0" distB="0" distL="0" distR="0" wp14:anchorId="32C42CCD" wp14:editId="2AF781CD">
-            <wp:extent cx="5760085" cy="2955925"/>
+          <wp:inline distT="0" distB="0" distL="0" distR="0" wp14:anchorId="7BB2F8F6" wp14:editId="1C05E46A">
+            <wp:extent cx="5760085" cy="2958465"/>
             <wp:effectExtent l="0" t="0" r="0" b="0"/>
-            <wp:docPr id="143" name="Picture 143"/>
+            <wp:docPr id="140" name="Picture 140"/>
             <wp:cNvGraphicFramePr>
               <a:graphicFrameLocks xmlns:a="http://schemas.openxmlformats.org/drawingml/2006/main" noChangeAspect="1"/>
             </wp:cNvGraphicFramePr>
@@ -23232,7 +23769,7 @@
                   <pic:spPr>
                     <a:xfrm>
                       <a:off x="0" y="0"/>
-                      <a:ext cx="5760085" cy="2955925"/>
+                      <a:ext cx="5760085" cy="2958465"/>
                     </a:xfrm>
                     <a:prstGeom prst="rect">
                       <a:avLst/>
@@ -23255,7 +23792,8 @@
           <w:szCs w:val="26"/>
         </w:rPr>
       </w:pPr>
-      <w:bookmarkStart w:id="132" w:name="_Toc77725769"/>
+      <w:bookmarkStart w:id="175" w:name="_Toc77725766"/>
+      <w:bookmarkStart w:id="176" w:name="_Toc78395155"/>
       <w:r>
         <w:rPr>
           <w:color w:val="auto"/>
@@ -23295,7 +23833,7 @@
           <w:sz w:val="26"/>
           <w:szCs w:val="26"/>
         </w:rPr>
-        <w:t>27</w:t>
+        <w:t>28</w:t>
       </w:r>
       <w:r>
         <w:rPr>
@@ -23311,9 +23849,10 @@
           <w:sz w:val="26"/>
           <w:szCs w:val="26"/>
         </w:rPr>
-        <w:t xml:space="preserve"> Giao diện chuyển hàng</w:t>
-      </w:r>
-      <w:bookmarkEnd w:id="132"/>
+        <w:t xml:space="preserve"> Giao diện xuất hàng</w:t>
+      </w:r>
+      <w:bookmarkEnd w:id="175"/>
+      <w:bookmarkEnd w:id="176"/>
     </w:p>
     <w:p>
       <w:pPr>
@@ -23332,14 +23871,14 @@
           <w:szCs w:val="26"/>
           <w:u w:val="single"/>
         </w:rPr>
-        <w:t xml:space="preserve">Mô tả: </w:t>
-      </w:r>
-      <w:r>
-        <w:rPr>
-          <w:sz w:val="26"/>
-          <w:szCs w:val="26"/>
-        </w:rPr>
-        <w:t>Đây là giao diện chuyển hàng từ yêu cầu chuyển hàng, ở chức năng này, có thể sử dụng AI để thực hiện chuyển hàng. AI được viết theo thuật toán K-NN, dựa trên tiêu chí khoảng cách giữa các kho và số lượng hàng đã xuất trước đó.</w:t>
+        <w:t>Mô tả:</w:t>
+      </w:r>
+      <w:r>
+        <w:rPr>
+          <w:sz w:val="26"/>
+          <w:szCs w:val="26"/>
+        </w:rPr>
+        <w:t xml:space="preserve"> Đây là giao diện xuất hàng, có thể thêm, xóa, sửa. Khi nhấn vào nút danh sách xuất hàng sẽ hiển thị ra danh sách xuất hàng như sau:</w:t>
       </w:r>
     </w:p>
     <w:p>
@@ -23353,27 +23892,13 @@
       </w:pPr>
       <w:r>
         <w:rPr>
-          <w:sz w:val="26"/>
-          <w:szCs w:val="26"/>
-        </w:rPr>
-        <w:t>Khi nhấn nút chuyển hàng sẽ hiển thị như sau:</w:t>
-      </w:r>
-    </w:p>
-    <w:p>
-      <w:pPr>
-        <w:keepNext/>
-        <w:spacing w:before="120" w:after="120" w:line="312" w:lineRule="auto"/>
-        <w:jc w:val="both"/>
-      </w:pPr>
-      <w:r>
-        <w:rPr>
           <w:noProof/>
         </w:rPr>
         <w:drawing>
-          <wp:inline distT="0" distB="0" distL="0" distR="0" wp14:anchorId="34A3D5EA" wp14:editId="15A7193E">
-            <wp:extent cx="5760085" cy="2952750"/>
-            <wp:effectExtent l="0" t="0" r="0" b="0"/>
-            <wp:docPr id="149" name="Picture 149"/>
+          <wp:inline distT="0" distB="0" distL="0" distR="0" wp14:anchorId="3A394B50" wp14:editId="61F17ABF">
+            <wp:extent cx="5760085" cy="2969260"/>
+            <wp:effectExtent l="0" t="0" r="0" b="2540"/>
+            <wp:docPr id="147" name="Picture 147"/>
             <wp:cNvGraphicFramePr>
               <a:graphicFrameLocks xmlns:a="http://schemas.openxmlformats.org/drawingml/2006/main" noChangeAspect="1"/>
             </wp:cNvGraphicFramePr>
@@ -23393,7 +23918,7 @@
                   <pic:spPr>
                     <a:xfrm>
                       <a:off x="0" y="0"/>
-                      <a:ext cx="5760085" cy="2952750"/>
+                      <a:ext cx="5760085" cy="2969260"/>
                     </a:xfrm>
                     <a:prstGeom prst="rect">
                       <a:avLst/>
@@ -23408,92 +23933,36 @@
     </w:p>
     <w:p>
       <w:pPr>
-        <w:pStyle w:val="Caption"/>
-        <w:jc w:val="center"/>
-        <w:rPr>
-          <w:color w:val="auto"/>
-          <w:sz w:val="26"/>
-          <w:szCs w:val="26"/>
-        </w:rPr>
-      </w:pPr>
-      <w:bookmarkStart w:id="133" w:name="_Toc77725770"/>
-      <w:r>
-        <w:rPr>
-          <w:color w:val="auto"/>
-          <w:sz w:val="26"/>
-          <w:szCs w:val="26"/>
-        </w:rPr>
-        <w:t xml:space="preserve">Hình 3. </w:t>
-      </w:r>
-      <w:r>
-        <w:rPr>
-          <w:color w:val="auto"/>
-          <w:sz w:val="26"/>
-          <w:szCs w:val="26"/>
-        </w:rPr>
-        <w:fldChar w:fldCharType="begin"/>
-      </w:r>
-      <w:r>
-        <w:rPr>
-          <w:color w:val="auto"/>
-          <w:sz w:val="26"/>
-          <w:szCs w:val="26"/>
-        </w:rPr>
-        <w:instrText xml:space="preserve"> SEQ Hình_3. \* ARABIC </w:instrText>
-      </w:r>
-      <w:r>
-        <w:rPr>
-          <w:color w:val="auto"/>
-          <w:sz w:val="26"/>
-          <w:szCs w:val="26"/>
-        </w:rPr>
-        <w:fldChar w:fldCharType="separate"/>
-      </w:r>
-      <w:r>
-        <w:rPr>
-          <w:noProof/>
-          <w:color w:val="auto"/>
-          <w:sz w:val="26"/>
-          <w:szCs w:val="26"/>
-        </w:rPr>
-        <w:t>28</w:t>
-      </w:r>
-      <w:r>
-        <w:rPr>
-          <w:color w:val="auto"/>
-          <w:sz w:val="26"/>
-          <w:szCs w:val="26"/>
-        </w:rPr>
-        <w:fldChar w:fldCharType="end"/>
-      </w:r>
-      <w:r>
-        <w:rPr>
-          <w:color w:val="auto"/>
-          <w:sz w:val="26"/>
-          <w:szCs w:val="26"/>
-        </w:rPr>
-        <w:t xml:space="preserve"> Giao diện chuyển hàng (2)</w:t>
-      </w:r>
-      <w:bookmarkEnd w:id="133"/>
-    </w:p>
-    <w:p>
-      <w:pPr>
-        <w:rPr>
-          <w:sz w:val="26"/>
-          <w:szCs w:val="26"/>
-        </w:rPr>
-      </w:pPr>
-      <w:r>
-        <w:rPr>
-          <w:sz w:val="26"/>
-          <w:szCs w:val="26"/>
-        </w:rPr>
-        <w:t>Khi nhấn nút tìm kho, chương trình sẽ sử dụng AI để tìm kho phù hợp với tiêu chí:</w:t>
+        <w:spacing w:before="120" w:after="120" w:line="312" w:lineRule="auto"/>
+        <w:jc w:val="both"/>
+        <w:rPr>
+          <w:sz w:val="26"/>
+          <w:szCs w:val="26"/>
+        </w:rPr>
+      </w:pPr>
+    </w:p>
+    <w:p>
+      <w:pPr>
+        <w:spacing w:before="120" w:after="120" w:line="312" w:lineRule="auto"/>
+        <w:jc w:val="both"/>
+        <w:rPr>
+          <w:sz w:val="26"/>
+          <w:szCs w:val="26"/>
+        </w:rPr>
+      </w:pPr>
+      <w:r>
+        <w:rPr>
+          <w:sz w:val="26"/>
+          <w:szCs w:val="26"/>
+        </w:rPr>
+        <w:t>Khi nhấn vào một dòng trên gridview sẽ hiển thị ra danh sách chi tiết xuất hàng như sau:</w:t>
       </w:r>
     </w:p>
     <w:p>
       <w:pPr>
         <w:keepNext/>
+        <w:spacing w:before="120" w:after="120" w:line="312" w:lineRule="auto"/>
+        <w:jc w:val="both"/>
       </w:pPr>
       <w:r>
         <w:rPr>
@@ -23501,10 +23970,10 @@
         </w:rPr>
         <w:lastRenderedPageBreak/>
         <w:drawing>
-          <wp:inline distT="0" distB="0" distL="0" distR="0" wp14:anchorId="3096C718" wp14:editId="536E2E80">
-            <wp:extent cx="5760085" cy="2948305"/>
-            <wp:effectExtent l="0" t="0" r="0" b="4445"/>
-            <wp:docPr id="150" name="Picture 150"/>
+          <wp:inline distT="0" distB="0" distL="0" distR="0" wp14:anchorId="7E88CEF7" wp14:editId="20B9ABD0">
+            <wp:extent cx="5760085" cy="2937510"/>
+            <wp:effectExtent l="0" t="0" r="0" b="0"/>
+            <wp:docPr id="148" name="Picture 148"/>
             <wp:cNvGraphicFramePr>
               <a:graphicFrameLocks xmlns:a="http://schemas.openxmlformats.org/drawingml/2006/main" noChangeAspect="1"/>
             </wp:cNvGraphicFramePr>
@@ -23524,6 +23993,724 @@
                   <pic:spPr>
                     <a:xfrm>
                       <a:off x="0" y="0"/>
+                      <a:ext cx="5760085" cy="2937510"/>
+                    </a:xfrm>
+                    <a:prstGeom prst="rect">
+                      <a:avLst/>
+                    </a:prstGeom>
+                  </pic:spPr>
+                </pic:pic>
+              </a:graphicData>
+            </a:graphic>
+          </wp:inline>
+        </w:drawing>
+      </w:r>
+    </w:p>
+    <w:p>
+      <w:pPr>
+        <w:pStyle w:val="Caption"/>
+        <w:jc w:val="center"/>
+        <w:rPr>
+          <w:color w:val="auto"/>
+          <w:sz w:val="26"/>
+          <w:szCs w:val="26"/>
+        </w:rPr>
+      </w:pPr>
+      <w:bookmarkStart w:id="177" w:name="_Toc77725767"/>
+      <w:bookmarkStart w:id="178" w:name="_Toc78395156"/>
+      <w:r>
+        <w:rPr>
+          <w:color w:val="auto"/>
+          <w:sz w:val="26"/>
+          <w:szCs w:val="26"/>
+        </w:rPr>
+        <w:t xml:space="preserve">Hình 3. </w:t>
+      </w:r>
+      <w:r>
+        <w:rPr>
+          <w:color w:val="auto"/>
+          <w:sz w:val="26"/>
+          <w:szCs w:val="26"/>
+        </w:rPr>
+        <w:fldChar w:fldCharType="begin"/>
+      </w:r>
+      <w:r>
+        <w:rPr>
+          <w:color w:val="auto"/>
+          <w:sz w:val="26"/>
+          <w:szCs w:val="26"/>
+        </w:rPr>
+        <w:instrText xml:space="preserve"> SEQ Hình_3. \* ARABIC </w:instrText>
+      </w:r>
+      <w:r>
+        <w:rPr>
+          <w:color w:val="auto"/>
+          <w:sz w:val="26"/>
+          <w:szCs w:val="26"/>
+        </w:rPr>
+        <w:fldChar w:fldCharType="separate"/>
+      </w:r>
+      <w:r>
+        <w:rPr>
+          <w:noProof/>
+          <w:color w:val="auto"/>
+          <w:sz w:val="26"/>
+          <w:szCs w:val="26"/>
+        </w:rPr>
+        <w:t>29</w:t>
+      </w:r>
+      <w:r>
+        <w:rPr>
+          <w:color w:val="auto"/>
+          <w:sz w:val="26"/>
+          <w:szCs w:val="26"/>
+        </w:rPr>
+        <w:fldChar w:fldCharType="end"/>
+      </w:r>
+      <w:r>
+        <w:rPr>
+          <w:color w:val="auto"/>
+          <w:sz w:val="26"/>
+          <w:szCs w:val="26"/>
+        </w:rPr>
+        <w:t xml:space="preserve"> Danh sách chi tiết xuất hàng</w:t>
+      </w:r>
+      <w:bookmarkEnd w:id="177"/>
+      <w:bookmarkEnd w:id="178"/>
+    </w:p>
+    <w:p>
+      <w:pPr>
+        <w:jc w:val="both"/>
+        <w:rPr>
+          <w:sz w:val="26"/>
+          <w:szCs w:val="26"/>
+        </w:rPr>
+      </w:pPr>
+      <w:r>
+        <w:rPr>
+          <w:sz w:val="26"/>
+          <w:szCs w:val="26"/>
+        </w:rPr>
+        <w:t>Import file excel các mặt hàng cần xuất, giao diện sẽ hiện thị như sau:</w:t>
+      </w:r>
+    </w:p>
+    <w:p>
+      <w:pPr>
+        <w:keepNext/>
+        <w:spacing w:before="120" w:after="120" w:line="312" w:lineRule="auto"/>
+        <w:jc w:val="both"/>
+      </w:pPr>
+      <w:r>
+        <w:rPr>
+          <w:noProof/>
+        </w:rPr>
+        <w:drawing>
+          <wp:inline distT="0" distB="0" distL="0" distR="0" wp14:anchorId="3E0D9BBD" wp14:editId="4638933E">
+            <wp:extent cx="5760085" cy="2945130"/>
+            <wp:effectExtent l="0" t="0" r="0" b="7620"/>
+            <wp:docPr id="154" name="Picture 154"/>
+            <wp:cNvGraphicFramePr>
+              <a:graphicFrameLocks xmlns:a="http://schemas.openxmlformats.org/drawingml/2006/main" noChangeAspect="1"/>
+            </wp:cNvGraphicFramePr>
+            <a:graphic xmlns:a="http://schemas.openxmlformats.org/drawingml/2006/main">
+              <a:graphicData uri="http://schemas.openxmlformats.org/drawingml/2006/picture">
+                <pic:pic xmlns:pic="http://schemas.openxmlformats.org/drawingml/2006/picture">
+                  <pic:nvPicPr>
+                    <pic:cNvPr id="1" name=""/>
+                    <pic:cNvPicPr/>
+                  </pic:nvPicPr>
+                  <pic:blipFill>
+                    <a:blip r:embed="rId66"/>
+                    <a:stretch>
+                      <a:fillRect/>
+                    </a:stretch>
+                  </pic:blipFill>
+                  <pic:spPr>
+                    <a:xfrm>
+                      <a:off x="0" y="0"/>
+                      <a:ext cx="5760085" cy="2945130"/>
+                    </a:xfrm>
+                    <a:prstGeom prst="rect">
+                      <a:avLst/>
+                    </a:prstGeom>
+                  </pic:spPr>
+                </pic:pic>
+              </a:graphicData>
+            </a:graphic>
+          </wp:inline>
+        </w:drawing>
+      </w:r>
+    </w:p>
+    <w:p>
+      <w:pPr>
+        <w:pStyle w:val="Caption"/>
+        <w:jc w:val="center"/>
+        <w:rPr>
+          <w:color w:val="auto"/>
+          <w:sz w:val="26"/>
+          <w:szCs w:val="26"/>
+        </w:rPr>
+      </w:pPr>
+      <w:bookmarkStart w:id="179" w:name="_Toc78395157"/>
+      <w:r>
+        <w:rPr>
+          <w:color w:val="auto"/>
+          <w:sz w:val="26"/>
+          <w:szCs w:val="26"/>
+        </w:rPr>
+        <w:t xml:space="preserve">Hình 3. </w:t>
+      </w:r>
+      <w:r>
+        <w:rPr>
+          <w:color w:val="auto"/>
+          <w:sz w:val="26"/>
+          <w:szCs w:val="26"/>
+        </w:rPr>
+        <w:fldChar w:fldCharType="begin"/>
+      </w:r>
+      <w:r>
+        <w:rPr>
+          <w:color w:val="auto"/>
+          <w:sz w:val="26"/>
+          <w:szCs w:val="26"/>
+        </w:rPr>
+        <w:instrText xml:space="preserve"> SEQ Hình_3. \* ARABIC </w:instrText>
+      </w:r>
+      <w:r>
+        <w:rPr>
+          <w:color w:val="auto"/>
+          <w:sz w:val="26"/>
+          <w:szCs w:val="26"/>
+        </w:rPr>
+        <w:fldChar w:fldCharType="separate"/>
+      </w:r>
+      <w:r>
+        <w:rPr>
+          <w:noProof/>
+          <w:color w:val="auto"/>
+          <w:sz w:val="26"/>
+          <w:szCs w:val="26"/>
+        </w:rPr>
+        <w:t>30</w:t>
+      </w:r>
+      <w:r>
+        <w:rPr>
+          <w:color w:val="auto"/>
+          <w:sz w:val="26"/>
+          <w:szCs w:val="26"/>
+        </w:rPr>
+        <w:fldChar w:fldCharType="end"/>
+      </w:r>
+      <w:r>
+        <w:rPr>
+          <w:color w:val="auto"/>
+          <w:sz w:val="26"/>
+          <w:szCs w:val="26"/>
+        </w:rPr>
+        <w:t xml:space="preserve"> Xuất hàng theo file excel</w:t>
+      </w:r>
+      <w:bookmarkEnd w:id="179"/>
+    </w:p>
+    <w:p>
+      <w:pPr>
+        <w:jc w:val="both"/>
+        <w:rPr>
+          <w:sz w:val="26"/>
+          <w:szCs w:val="26"/>
+        </w:rPr>
+      </w:pPr>
+      <w:r>
+        <w:rPr>
+          <w:sz w:val="26"/>
+          <w:szCs w:val="26"/>
+        </w:rPr>
+        <w:t>Sau khi nhấn nút lưu, các mặt hàng được chọn sẽ xuất ra khỏi kho và cập nhật lại số lượng trong kho.</w:t>
+      </w:r>
+    </w:p>
+    <w:p>
+      <w:pPr>
+        <w:keepNext/>
+        <w:spacing w:before="120" w:after="120" w:line="312" w:lineRule="auto"/>
+        <w:jc w:val="both"/>
+      </w:pPr>
+      <w:r>
+        <w:rPr>
+          <w:noProof/>
+        </w:rPr>
+        <w:lastRenderedPageBreak/>
+        <w:drawing>
+          <wp:inline distT="0" distB="0" distL="0" distR="0" wp14:anchorId="2918717A" wp14:editId="29C62D4A">
+            <wp:extent cx="5760085" cy="2962275"/>
+            <wp:effectExtent l="0" t="0" r="0" b="9525"/>
+            <wp:docPr id="141" name="Picture 141"/>
+            <wp:cNvGraphicFramePr>
+              <a:graphicFrameLocks xmlns:a="http://schemas.openxmlformats.org/drawingml/2006/main" noChangeAspect="1"/>
+            </wp:cNvGraphicFramePr>
+            <a:graphic xmlns:a="http://schemas.openxmlformats.org/drawingml/2006/main">
+              <a:graphicData uri="http://schemas.openxmlformats.org/drawingml/2006/picture">
+                <pic:pic xmlns:pic="http://schemas.openxmlformats.org/drawingml/2006/picture">
+                  <pic:nvPicPr>
+                    <pic:cNvPr id="1" name=""/>
+                    <pic:cNvPicPr/>
+                  </pic:nvPicPr>
+                  <pic:blipFill>
+                    <a:blip r:embed="rId67"/>
+                    <a:stretch>
+                      <a:fillRect/>
+                    </a:stretch>
+                  </pic:blipFill>
+                  <pic:spPr>
+                    <a:xfrm>
+                      <a:off x="0" y="0"/>
+                      <a:ext cx="5760085" cy="2962275"/>
+                    </a:xfrm>
+                    <a:prstGeom prst="rect">
+                      <a:avLst/>
+                    </a:prstGeom>
+                  </pic:spPr>
+                </pic:pic>
+              </a:graphicData>
+            </a:graphic>
+          </wp:inline>
+        </w:drawing>
+      </w:r>
+    </w:p>
+    <w:p>
+      <w:pPr>
+        <w:pStyle w:val="Caption"/>
+        <w:jc w:val="center"/>
+        <w:rPr>
+          <w:color w:val="auto"/>
+          <w:sz w:val="26"/>
+          <w:szCs w:val="26"/>
+        </w:rPr>
+      </w:pPr>
+      <w:bookmarkStart w:id="180" w:name="_Toc77725768"/>
+      <w:bookmarkStart w:id="181" w:name="_Toc78395158"/>
+      <w:r>
+        <w:rPr>
+          <w:color w:val="auto"/>
+          <w:sz w:val="26"/>
+          <w:szCs w:val="26"/>
+        </w:rPr>
+        <w:t xml:space="preserve">Hình 3. </w:t>
+      </w:r>
+      <w:r>
+        <w:rPr>
+          <w:color w:val="auto"/>
+          <w:sz w:val="26"/>
+          <w:szCs w:val="26"/>
+        </w:rPr>
+        <w:fldChar w:fldCharType="begin"/>
+      </w:r>
+      <w:r>
+        <w:rPr>
+          <w:color w:val="auto"/>
+          <w:sz w:val="26"/>
+          <w:szCs w:val="26"/>
+        </w:rPr>
+        <w:instrText xml:space="preserve"> SEQ Hình_3. \* ARABIC </w:instrText>
+      </w:r>
+      <w:r>
+        <w:rPr>
+          <w:color w:val="auto"/>
+          <w:sz w:val="26"/>
+          <w:szCs w:val="26"/>
+        </w:rPr>
+        <w:fldChar w:fldCharType="separate"/>
+      </w:r>
+      <w:r>
+        <w:rPr>
+          <w:noProof/>
+          <w:color w:val="auto"/>
+          <w:sz w:val="26"/>
+          <w:szCs w:val="26"/>
+        </w:rPr>
+        <w:t>31</w:t>
+      </w:r>
+      <w:r>
+        <w:rPr>
+          <w:color w:val="auto"/>
+          <w:sz w:val="26"/>
+          <w:szCs w:val="26"/>
+        </w:rPr>
+        <w:fldChar w:fldCharType="end"/>
+      </w:r>
+      <w:r>
+        <w:rPr>
+          <w:color w:val="auto"/>
+          <w:sz w:val="26"/>
+          <w:szCs w:val="26"/>
+        </w:rPr>
+        <w:t xml:space="preserve"> Giao diện quản lý tổng</w:t>
+      </w:r>
+      <w:bookmarkEnd w:id="180"/>
+      <w:bookmarkEnd w:id="181"/>
+    </w:p>
+    <w:p>
+      <w:pPr>
+        <w:spacing w:before="120" w:after="120" w:line="312" w:lineRule="auto"/>
+        <w:jc w:val="both"/>
+        <w:rPr>
+          <w:sz w:val="26"/>
+          <w:szCs w:val="26"/>
+        </w:rPr>
+      </w:pPr>
+    </w:p>
+    <w:p>
+      <w:pPr>
+        <w:pStyle w:val="Heading3"/>
+        <w:numPr>
+          <w:ilvl w:val="2"/>
+          <w:numId w:val="35"/>
+        </w:numPr>
+      </w:pPr>
+      <w:bookmarkStart w:id="182" w:name="_Toc78395102"/>
+      <w:r>
+        <w:t>Chuyển</w:t>
+      </w:r>
+      <w:r>
+        <w:t xml:space="preserve"> hàng</w:t>
+      </w:r>
+      <w:bookmarkEnd w:id="182"/>
+    </w:p>
+    <w:p>
+      <w:pPr>
+        <w:keepNext/>
+        <w:spacing w:before="120" w:after="120" w:line="312" w:lineRule="auto"/>
+        <w:jc w:val="both"/>
+      </w:pPr>
+      <w:r>
+        <w:rPr>
+          <w:noProof/>
+        </w:rPr>
+        <w:drawing>
+          <wp:inline distT="0" distB="0" distL="0" distR="0" wp14:anchorId="32C42CCD" wp14:editId="2AF781CD">
+            <wp:extent cx="5760085" cy="2955925"/>
+            <wp:effectExtent l="0" t="0" r="0" b="0"/>
+            <wp:docPr id="143" name="Picture 143"/>
+            <wp:cNvGraphicFramePr>
+              <a:graphicFrameLocks xmlns:a="http://schemas.openxmlformats.org/drawingml/2006/main" noChangeAspect="1"/>
+            </wp:cNvGraphicFramePr>
+            <a:graphic xmlns:a="http://schemas.openxmlformats.org/drawingml/2006/main">
+              <a:graphicData uri="http://schemas.openxmlformats.org/drawingml/2006/picture">
+                <pic:pic xmlns:pic="http://schemas.openxmlformats.org/drawingml/2006/picture">
+                  <pic:nvPicPr>
+                    <pic:cNvPr id="1" name=""/>
+                    <pic:cNvPicPr/>
+                  </pic:nvPicPr>
+                  <pic:blipFill>
+                    <a:blip r:embed="rId68"/>
+                    <a:stretch>
+                      <a:fillRect/>
+                    </a:stretch>
+                  </pic:blipFill>
+                  <pic:spPr>
+                    <a:xfrm>
+                      <a:off x="0" y="0"/>
+                      <a:ext cx="5760085" cy="2955925"/>
+                    </a:xfrm>
+                    <a:prstGeom prst="rect">
+                      <a:avLst/>
+                    </a:prstGeom>
+                  </pic:spPr>
+                </pic:pic>
+              </a:graphicData>
+            </a:graphic>
+          </wp:inline>
+        </w:drawing>
+      </w:r>
+    </w:p>
+    <w:p>
+      <w:pPr>
+        <w:pStyle w:val="Caption"/>
+        <w:jc w:val="center"/>
+        <w:rPr>
+          <w:color w:val="auto"/>
+          <w:sz w:val="26"/>
+          <w:szCs w:val="26"/>
+        </w:rPr>
+      </w:pPr>
+      <w:bookmarkStart w:id="183" w:name="_Toc77725769"/>
+      <w:bookmarkStart w:id="184" w:name="_Toc78395159"/>
+      <w:r>
+        <w:rPr>
+          <w:color w:val="auto"/>
+          <w:sz w:val="26"/>
+          <w:szCs w:val="26"/>
+        </w:rPr>
+        <w:t xml:space="preserve">Hình 3. </w:t>
+      </w:r>
+      <w:r>
+        <w:rPr>
+          <w:color w:val="auto"/>
+          <w:sz w:val="26"/>
+          <w:szCs w:val="26"/>
+        </w:rPr>
+        <w:fldChar w:fldCharType="begin"/>
+      </w:r>
+      <w:r>
+        <w:rPr>
+          <w:color w:val="auto"/>
+          <w:sz w:val="26"/>
+          <w:szCs w:val="26"/>
+        </w:rPr>
+        <w:instrText xml:space="preserve"> SEQ Hình_3. \* ARABIC </w:instrText>
+      </w:r>
+      <w:r>
+        <w:rPr>
+          <w:color w:val="auto"/>
+          <w:sz w:val="26"/>
+          <w:szCs w:val="26"/>
+        </w:rPr>
+        <w:fldChar w:fldCharType="separate"/>
+      </w:r>
+      <w:r>
+        <w:rPr>
+          <w:noProof/>
+          <w:color w:val="auto"/>
+          <w:sz w:val="26"/>
+          <w:szCs w:val="26"/>
+        </w:rPr>
+        <w:t>32</w:t>
+      </w:r>
+      <w:r>
+        <w:rPr>
+          <w:color w:val="auto"/>
+          <w:sz w:val="26"/>
+          <w:szCs w:val="26"/>
+        </w:rPr>
+        <w:fldChar w:fldCharType="end"/>
+      </w:r>
+      <w:r>
+        <w:rPr>
+          <w:color w:val="auto"/>
+          <w:sz w:val="26"/>
+          <w:szCs w:val="26"/>
+        </w:rPr>
+        <w:t xml:space="preserve"> Giao diện chuyển hàng</w:t>
+      </w:r>
+      <w:bookmarkEnd w:id="183"/>
+      <w:bookmarkEnd w:id="184"/>
+    </w:p>
+    <w:p>
+      <w:pPr>
+        <w:spacing w:before="120" w:after="120" w:line="312" w:lineRule="auto"/>
+        <w:jc w:val="both"/>
+        <w:rPr>
+          <w:sz w:val="26"/>
+          <w:szCs w:val="26"/>
+        </w:rPr>
+      </w:pPr>
+      <w:r>
+        <w:rPr>
+          <w:b/>
+          <w:bCs/>
+          <w:sz w:val="26"/>
+          <w:szCs w:val="26"/>
+          <w:u w:val="single"/>
+        </w:rPr>
+        <w:t xml:space="preserve">Mô tả: </w:t>
+      </w:r>
+      <w:r>
+        <w:rPr>
+          <w:sz w:val="26"/>
+          <w:szCs w:val="26"/>
+        </w:rPr>
+        <w:t xml:space="preserve">Đây là giao diện chuyển hàng từ yêu cầu chuyển hàng, ở chức năng này, có thể sử dụng AI để thực hiện chuyển hàng. AI được viết theo thuật toán K-NN, dựa trên tiêu chí khoảng cách giữa các kho và số lượng hàng </w:t>
+      </w:r>
+      <w:r>
+        <w:rPr>
+          <w:sz w:val="26"/>
+          <w:szCs w:val="26"/>
+        </w:rPr>
+        <w:t>tồn, số lượng xuất trung bình:</w:t>
+      </w:r>
+    </w:p>
+    <w:p>
+      <w:pPr>
+        <w:spacing w:before="120" w:after="120" w:line="312" w:lineRule="auto"/>
+        <w:jc w:val="both"/>
+        <w:rPr>
+          <w:sz w:val="26"/>
+          <w:szCs w:val="26"/>
+        </w:rPr>
+      </w:pPr>
+      <w:r>
+        <w:rPr>
+          <w:sz w:val="26"/>
+          <w:szCs w:val="26"/>
+        </w:rPr>
+        <w:t>Khi nhấn nút chuyển hàng sẽ hiển thị như sau:</w:t>
+      </w:r>
+    </w:p>
+    <w:p>
+      <w:pPr>
+        <w:keepNext/>
+        <w:spacing w:before="120" w:after="120" w:line="312" w:lineRule="auto"/>
+        <w:jc w:val="both"/>
+      </w:pPr>
+      <w:r>
+        <w:rPr>
+          <w:noProof/>
+        </w:rPr>
+        <w:lastRenderedPageBreak/>
+        <w:drawing>
+          <wp:inline distT="0" distB="0" distL="0" distR="0" wp14:anchorId="34A3D5EA" wp14:editId="15A7193E">
+            <wp:extent cx="5760085" cy="2952750"/>
+            <wp:effectExtent l="0" t="0" r="0" b="0"/>
+            <wp:docPr id="149" name="Picture 149"/>
+            <wp:cNvGraphicFramePr>
+              <a:graphicFrameLocks xmlns:a="http://schemas.openxmlformats.org/drawingml/2006/main" noChangeAspect="1"/>
+            </wp:cNvGraphicFramePr>
+            <a:graphic xmlns:a="http://schemas.openxmlformats.org/drawingml/2006/main">
+              <a:graphicData uri="http://schemas.openxmlformats.org/drawingml/2006/picture">
+                <pic:pic xmlns:pic="http://schemas.openxmlformats.org/drawingml/2006/picture">
+                  <pic:nvPicPr>
+                    <pic:cNvPr id="1" name=""/>
+                    <pic:cNvPicPr/>
+                  </pic:nvPicPr>
+                  <pic:blipFill>
+                    <a:blip r:embed="rId69"/>
+                    <a:stretch>
+                      <a:fillRect/>
+                    </a:stretch>
+                  </pic:blipFill>
+                  <pic:spPr>
+                    <a:xfrm>
+                      <a:off x="0" y="0"/>
+                      <a:ext cx="5760085" cy="2952750"/>
+                    </a:xfrm>
+                    <a:prstGeom prst="rect">
+                      <a:avLst/>
+                    </a:prstGeom>
+                  </pic:spPr>
+                </pic:pic>
+              </a:graphicData>
+            </a:graphic>
+          </wp:inline>
+        </w:drawing>
+      </w:r>
+    </w:p>
+    <w:p>
+      <w:pPr>
+        <w:pStyle w:val="Caption"/>
+        <w:jc w:val="center"/>
+        <w:rPr>
+          <w:color w:val="auto"/>
+          <w:sz w:val="26"/>
+          <w:szCs w:val="26"/>
+        </w:rPr>
+      </w:pPr>
+      <w:bookmarkStart w:id="185" w:name="_Toc77725770"/>
+      <w:bookmarkStart w:id="186" w:name="_Toc78395160"/>
+      <w:r>
+        <w:rPr>
+          <w:color w:val="auto"/>
+          <w:sz w:val="26"/>
+          <w:szCs w:val="26"/>
+        </w:rPr>
+        <w:t xml:space="preserve">Hình 3. </w:t>
+      </w:r>
+      <w:r>
+        <w:rPr>
+          <w:color w:val="auto"/>
+          <w:sz w:val="26"/>
+          <w:szCs w:val="26"/>
+        </w:rPr>
+        <w:fldChar w:fldCharType="begin"/>
+      </w:r>
+      <w:r>
+        <w:rPr>
+          <w:color w:val="auto"/>
+          <w:sz w:val="26"/>
+          <w:szCs w:val="26"/>
+        </w:rPr>
+        <w:instrText xml:space="preserve"> SEQ Hình_3. \* ARABIC </w:instrText>
+      </w:r>
+      <w:r>
+        <w:rPr>
+          <w:color w:val="auto"/>
+          <w:sz w:val="26"/>
+          <w:szCs w:val="26"/>
+        </w:rPr>
+        <w:fldChar w:fldCharType="separate"/>
+      </w:r>
+      <w:r>
+        <w:rPr>
+          <w:noProof/>
+          <w:color w:val="auto"/>
+          <w:sz w:val="26"/>
+          <w:szCs w:val="26"/>
+        </w:rPr>
+        <w:t>33</w:t>
+      </w:r>
+      <w:r>
+        <w:rPr>
+          <w:color w:val="auto"/>
+          <w:sz w:val="26"/>
+          <w:szCs w:val="26"/>
+        </w:rPr>
+        <w:fldChar w:fldCharType="end"/>
+      </w:r>
+      <w:r>
+        <w:rPr>
+          <w:color w:val="auto"/>
+          <w:sz w:val="26"/>
+          <w:szCs w:val="26"/>
+        </w:rPr>
+        <w:t xml:space="preserve"> Giao diện chuyển hàng (2)</w:t>
+      </w:r>
+      <w:bookmarkEnd w:id="185"/>
+      <w:bookmarkEnd w:id="186"/>
+    </w:p>
+    <w:p>
+      <w:pPr>
+        <w:rPr>
+          <w:sz w:val="26"/>
+          <w:szCs w:val="26"/>
+        </w:rPr>
+      </w:pPr>
+      <w:r>
+        <w:rPr>
+          <w:sz w:val="26"/>
+          <w:szCs w:val="26"/>
+        </w:rPr>
+        <w:t>Khi nhấn nút tìm kho, chương trình sẽ sử dụng AI để tìm kho phù hợp với tiêu chí:</w:t>
+      </w:r>
+    </w:p>
+    <w:p>
+      <w:pPr>
+        <w:keepNext/>
+      </w:pPr>
+      <w:r>
+        <w:rPr>
+          <w:noProof/>
+        </w:rPr>
+        <w:drawing>
+          <wp:inline distT="0" distB="0" distL="0" distR="0" wp14:anchorId="3096C718" wp14:editId="536E2E80">
+            <wp:extent cx="5760085" cy="2948305"/>
+            <wp:effectExtent l="0" t="0" r="0" b="4445"/>
+            <wp:docPr id="150" name="Picture 150"/>
+            <wp:cNvGraphicFramePr>
+              <a:graphicFrameLocks xmlns:a="http://schemas.openxmlformats.org/drawingml/2006/main" noChangeAspect="1"/>
+            </wp:cNvGraphicFramePr>
+            <a:graphic xmlns:a="http://schemas.openxmlformats.org/drawingml/2006/main">
+              <a:graphicData uri="http://schemas.openxmlformats.org/drawingml/2006/picture">
+                <pic:pic xmlns:pic="http://schemas.openxmlformats.org/drawingml/2006/picture">
+                  <pic:nvPicPr>
+                    <pic:cNvPr id="1" name=""/>
+                    <pic:cNvPicPr/>
+                  </pic:nvPicPr>
+                  <pic:blipFill>
+                    <a:blip r:embed="rId70"/>
+                    <a:stretch>
+                      <a:fillRect/>
+                    </a:stretch>
+                  </pic:blipFill>
+                  <pic:spPr>
+                    <a:xfrm>
+                      <a:off x="0" y="0"/>
                       <a:ext cx="5760085" cy="2948305"/>
                     </a:xfrm>
                     <a:prstGeom prst="rect">
@@ -23547,7 +24734,8 @@
           <w:szCs w:val="26"/>
         </w:rPr>
       </w:pPr>
-      <w:bookmarkStart w:id="134" w:name="_Toc77725771"/>
+      <w:bookmarkStart w:id="187" w:name="_Toc77725771"/>
+      <w:bookmarkStart w:id="188" w:name="_Toc78395161"/>
       <w:r>
         <w:rPr>
           <w:color w:val="auto"/>
@@ -23587,7 +24775,7 @@
           <w:sz w:val="26"/>
           <w:szCs w:val="26"/>
         </w:rPr>
-        <w:t>29</w:t>
+        <w:t>34</w:t>
       </w:r>
       <w:r>
         <w:rPr>
@@ -23621,7 +24809,8 @@
         </w:rPr>
         <w:t>(3)</w:t>
       </w:r>
-      <w:bookmarkEnd w:id="134"/>
+      <w:bookmarkEnd w:id="187"/>
+      <w:bookmarkEnd w:id="188"/>
     </w:p>
     <w:p/>
     <w:p/>
@@ -23637,7 +24826,6 @@
     </w:p>
     <w:p/>
     <w:p/>
-    <w:p/>
     <w:p>
       <w:pPr>
         <w:spacing w:before="120" w:after="120" w:line="312" w:lineRule="auto"/>
@@ -23650,71 +24838,6 @@
     </w:p>
     <w:p>
       <w:pPr>
-        <w:spacing w:before="120" w:after="120" w:line="312" w:lineRule="auto"/>
-        <w:jc w:val="both"/>
-        <w:rPr>
-          <w:sz w:val="26"/>
-          <w:szCs w:val="26"/>
-        </w:rPr>
-      </w:pPr>
-    </w:p>
-    <w:p>
-      <w:pPr>
-        <w:spacing w:before="120" w:after="120" w:line="312" w:lineRule="auto"/>
-        <w:jc w:val="both"/>
-        <w:rPr>
-          <w:sz w:val="26"/>
-          <w:szCs w:val="26"/>
-        </w:rPr>
-      </w:pPr>
-    </w:p>
-    <w:p/>
-    <w:p>
-      <w:pPr>
-        <w:spacing w:before="120" w:after="120" w:line="312" w:lineRule="auto"/>
-        <w:jc w:val="both"/>
-        <w:rPr>
-          <w:sz w:val="26"/>
-          <w:szCs w:val="26"/>
-        </w:rPr>
-      </w:pPr>
-    </w:p>
-    <w:p/>
-    <w:p>
-      <w:pPr>
-        <w:spacing w:before="120" w:after="120" w:line="312" w:lineRule="auto"/>
-        <w:jc w:val="both"/>
-        <w:rPr>
-          <w:sz w:val="26"/>
-          <w:szCs w:val="26"/>
-        </w:rPr>
-      </w:pPr>
-    </w:p>
-    <w:p/>
-    <w:p/>
-    <w:p>
-      <w:pPr>
-        <w:spacing w:before="120" w:after="120" w:line="312" w:lineRule="auto"/>
-        <w:jc w:val="both"/>
-        <w:rPr>
-          <w:sz w:val="26"/>
-          <w:szCs w:val="26"/>
-        </w:rPr>
-      </w:pPr>
-    </w:p>
-    <w:p/>
-    <w:p>
-      <w:pPr>
-        <w:spacing w:before="120" w:after="120" w:line="312" w:lineRule="auto"/>
-        <w:jc w:val="both"/>
-        <w:rPr>
-          <w:sz w:val="26"/>
-          <w:szCs w:val="26"/>
-        </w:rPr>
-      </w:pPr>
-    </w:p>
-    <w:p>
-      <w:pPr>
         <w:pStyle w:val="Heading1"/>
         <w:jc w:val="center"/>
         <w:rPr>
@@ -23722,7 +24845,7 @@
           <w:szCs w:val="32"/>
         </w:rPr>
       </w:pPr>
-      <w:bookmarkStart w:id="135" w:name="_Toc77725819"/>
+      <w:bookmarkStart w:id="189" w:name="_Toc78395103"/>
       <w:r>
         <w:rPr>
           <w:rFonts w:cs="Times New Roman"/>
@@ -23752,7 +24875,7 @@
         </w:rPr>
         <w:t>KẾT LUẬN VÀ ĐỊNH HƯỚNG PHÁT TRIỂN</w:t>
       </w:r>
-      <w:bookmarkEnd w:id="135"/>
+      <w:bookmarkEnd w:id="189"/>
     </w:p>
     <w:p>
       <w:pPr>
@@ -23768,7 +24891,7 @@
           <w:szCs w:val="26"/>
         </w:rPr>
       </w:pPr>
-      <w:bookmarkStart w:id="136" w:name="_Toc77725820"/>
+      <w:bookmarkStart w:id="190" w:name="_Toc78395104"/>
       <w:r>
         <w:rPr>
           <w:rFonts w:cs="Times New Roman"/>
@@ -23778,7 +24901,7 @@
         </w:rPr>
         <w:t>KẾT LUẬN</w:t>
       </w:r>
-      <w:bookmarkEnd w:id="136"/>
+      <w:bookmarkEnd w:id="190"/>
     </w:p>
     <w:p>
       <w:pPr>
@@ -23842,7 +24965,7 @@
           <w:szCs w:val="26"/>
         </w:rPr>
       </w:pPr>
-      <w:bookmarkStart w:id="137" w:name="_Toc77725821"/>
+      <w:bookmarkStart w:id="191" w:name="_Toc78395105"/>
       <w:r>
         <w:rPr>
           <w:rFonts w:cs="Times New Roman"/>
@@ -23852,7 +24975,7 @@
         </w:rPr>
         <w:t>ĐỊNH HƯỚNG PHÁT TRIỂN</w:t>
       </w:r>
-      <w:bookmarkEnd w:id="137"/>
+      <w:bookmarkEnd w:id="191"/>
     </w:p>
     <w:p>
       <w:pPr>
@@ -23933,7 +25056,7 @@
           <w:szCs w:val="32"/>
         </w:rPr>
       </w:pPr>
-      <w:bookmarkStart w:id="138" w:name="_Toc77725822"/>
+      <w:bookmarkStart w:id="192" w:name="_Toc78395106"/>
       <w:r>
         <w:rPr>
           <w:rFonts w:cs="Times New Roman"/>
@@ -23942,7 +25065,7 @@
         <w:lastRenderedPageBreak/>
         <w:t>TÀI LIỆU THAM KHẢO</w:t>
       </w:r>
-      <w:bookmarkEnd w:id="138"/>
+      <w:bookmarkEnd w:id="192"/>
     </w:p>
     <w:p>
       <w:pPr>
@@ -23965,7 +25088,7 @@
         </w:rPr>
         <w:t xml:space="preserve">Link github đề tài: </w:t>
       </w:r>
-      <w:hyperlink r:id="rId66" w:history="1">
+      <w:hyperlink r:id="rId71" w:history="1">
         <w:r>
           <w:rPr>
             <w:rStyle w:val="Hyperlink"/>
@@ -23995,11 +25118,12 @@
       <w:pPr>
         <w:spacing w:after="0" w:line="312" w:lineRule="auto"/>
         <w:rPr>
-          <w:sz w:val="26"/>
-          <w:szCs w:val="26"/>
-        </w:rPr>
-      </w:pPr>
-      <w:hyperlink r:id="rId67" w:history="1">
+          <w:rStyle w:val="Hyperlink"/>
+          <w:sz w:val="26"/>
+          <w:szCs w:val="26"/>
+        </w:rPr>
+      </w:pPr>
+      <w:hyperlink r:id="rId72" w:history="1">
         <w:r>
           <w:rPr>
             <w:rStyle w:val="Hyperlink"/>
@@ -24009,6 +25133,25 @@
           <w:t>https://ddi-dev.com/blog/case/how-we-have-built-warehouse-management-software-for-the-retail-company/</w:t>
         </w:r>
       </w:hyperlink>
+    </w:p>
+    <w:p>
+      <w:pPr>
+        <w:spacing w:after="0" w:line="312" w:lineRule="auto"/>
+        <w:rPr>
+          <w:rStyle w:val="Hyperlink"/>
+          <w:sz w:val="26"/>
+          <w:szCs w:val="26"/>
+        </w:rPr>
+      </w:pPr>
+    </w:p>
+    <w:p>
+      <w:pPr>
+        <w:spacing w:after="0" w:line="312" w:lineRule="auto"/>
+        <w:rPr>
+          <w:sz w:val="26"/>
+          <w:szCs w:val="26"/>
+        </w:rPr>
+      </w:pPr>
     </w:p>
     <w:p>
       <w:pPr>
@@ -24028,8 +25171,8 @@
     </w:p>
     <w:p/>
     <w:sectPr>
-      <w:headerReference w:type="default" r:id="rId68"/>
-      <w:footerReference w:type="default" r:id="rId69"/>
+      <w:headerReference w:type="default" r:id="rId73"/>
+      <w:footerReference w:type="default" r:id="rId74"/>
       <w:pgSz w:w="11906" w:h="16838" w:code="9"/>
       <w:pgMar w:top="1134" w:right="1134" w:bottom="1134" w:left="1701" w:header="567" w:footer="567" w:gutter="0"/>
       <w:pgNumType w:start="1"/>
@@ -24385,7 +25528,7 @@
         <v:path o:extrusionok="f" gradientshapeok="t" o:connecttype="rect"/>
         <o:lock v:ext="edit" aspectratio="t"/>
       </v:shapetype>
-      <v:shape id="_x0000_i4697" type="#_x0000_t75" style="width:11.25pt;height:11.25pt" o:bullet="t">
+      <v:shape id="_x0000_i1099" type="#_x0000_t75" style="width:11.25pt;height:11.25pt" o:bullet="t">
         <v:imagedata r:id="rId1" o:title="mso9FBA"/>
       </v:shape>
     </w:pict>
@@ -26003,6 +27146,7 @@
         <w:dstrike w:val="0"/>
         <w:noProof w:val="0"/>
         <w:vanish w:val="0"/>
+        <w:color w:val="000000"/>
         <w:spacing w:val="0"/>
         <w:kern w:val="0"/>
         <w:position w:val="0"/>
@@ -26023,11 +27167,6 @@
           <w14:prstDash w14:val="solid"/>
           <w14:bevel/>
         </w14:textOutline>
-        <w14:textFill>
-          <w14:solidFill>
-            <w14:srgbClr w14:val="000000"/>
-          </w14:solidFill>
-        </w14:textFill>
         <w14:scene3d>
           <w14:camera w14:prst="orthographicFront"/>
           <w14:lightRig w14:rig="threePt" w14:dir="t">
@@ -26171,6 +27310,7 @@
         <w:dstrike w:val="0"/>
         <w:noProof w:val="0"/>
         <w:vanish w:val="0"/>
+        <w:color w:val="000000"/>
         <w:spacing w:val="0"/>
         <w:kern w:val="0"/>
         <w:position w:val="0"/>
@@ -26191,11 +27331,6 @@
           <w14:prstDash w14:val="solid"/>
           <w14:bevel/>
         </w14:textOutline>
-        <w14:textFill>
-          <w14:solidFill>
-            <w14:srgbClr w14:val="000000"/>
-          </w14:solidFill>
-        </w14:textFill>
         <w14:scene3d>
           <w14:camera w14:prst="orthographicFront"/>
           <w14:lightRig w14:rig="threePt" w14:dir="t">
